--- a/תרגיל מעשי 2.docx
+++ b/תרגיל מעשי 2.docx
@@ -130,7 +130,6 @@
         </w:rPr>
         <w:t xml:space="preserve">תיאור מחלקת </w:t>
       </w:r>
-      <w:proofErr w:type="spellStart"/>
       <w:r>
         <w:rPr>
           <w:b/>
@@ -139,7 +138,6 @@
         </w:rPr>
         <w:t>FibonacciHeap</w:t>
       </w:r>
-      <w:proofErr w:type="spellEnd"/>
       <w:r>
         <w:rPr>
           <w:rFonts w:hint="cs"/>
@@ -193,11 +191,9 @@
         </w:rPr>
         <w:t xml:space="preserve"> כחלק ממימוש המבנה המחלקה משתמשת במחלקת עזר </w:t>
       </w:r>
-      <w:proofErr w:type="spellStart"/>
       <w:r>
         <w:t>HeapNode</w:t>
       </w:r>
-      <w:proofErr w:type="spellEnd"/>
       <w:r>
         <w:rPr>
           <w:rFonts w:hint="cs"/>
@@ -255,9 +251,237 @@
         </w:rPr>
         <w:t xml:space="preserve">כל </w:t>
       </w:r>
+      <w:r>
+        <w:t>HeapNode</w:t>
+      </w:r>
+      <w:r>
+        <w:rPr>
+          <w:rFonts w:hint="cs"/>
+          <w:rtl/>
+        </w:rPr>
+        <w:t xml:space="preserve"> בעל </w:t>
+      </w:r>
+      <w:r>
+        <w:rPr>
+          <w:rFonts w:hint="cs"/>
+          <w:rtl/>
+        </w:rPr>
+        <w:t>השדות הבאים</w:t>
+      </w:r>
+      <w:r>
+        <w:rPr>
+          <w:rFonts w:hint="cs"/>
+          <w:rtl/>
+        </w:rPr>
+        <w:t xml:space="preserve"> </w:t>
+      </w:r>
+      <w:r>
+        <w:rPr>
+          <w:rFonts w:hint="cs"/>
+          <w:rtl/>
+        </w:rPr>
+        <w:t>:</w:t>
+      </w:r>
+      <w:r>
+        <w:rPr>
+          <w:rFonts w:hint="cs"/>
+          <w:rtl/>
+        </w:rPr>
+        <w:t xml:space="preserve"> </w:t>
+      </w:r>
+      <w:r>
+        <w:rPr>
+          <w:rFonts w:hint="cs"/>
+          <w:rtl/>
+        </w:rPr>
+        <w:t>מפתח הצומת</w:t>
+      </w:r>
+      <w:r>
+        <w:rPr>
+          <w:rFonts w:hint="cs"/>
+          <w:rtl/>
+        </w:rPr>
+        <w:t xml:space="preserve"> </w:t>
+      </w:r>
+      <w:r>
+        <w:rPr>
+          <w:rtl/>
+        </w:rPr>
+        <w:t>–</w:t>
+      </w:r>
+      <w:r>
+        <w:rPr>
+          <w:rFonts w:hint="cs"/>
+          <w:rtl/>
+        </w:rPr>
+        <w:t xml:space="preserve"> </w:t>
+      </w:r>
+      <w:r>
+        <w:t>int key</w:t>
+      </w:r>
+      <w:r>
+        <w:rPr>
+          <w:rFonts w:hint="cs"/>
+          <w:rtl/>
+        </w:rPr>
+        <w:t>, דרגת הצומת</w:t>
+      </w:r>
+      <w:r>
+        <w:rPr>
+          <w:rFonts w:hint="cs"/>
+          <w:rtl/>
+        </w:rPr>
+        <w:t xml:space="preserve"> </w:t>
+      </w:r>
+      <w:r>
+        <w:rPr>
+          <w:rtl/>
+        </w:rPr>
+        <w:t>–</w:t>
+      </w:r>
+      <w:r>
+        <w:rPr>
+          <w:rFonts w:hint="cs"/>
+          <w:rtl/>
+        </w:rPr>
+        <w:t xml:space="preserve"> </w:t>
+      </w:r>
+      <w:r>
+        <w:t>int degree</w:t>
+      </w:r>
+      <w:r>
+        <w:rPr>
+          <w:rFonts w:hint="cs"/>
+          <w:rtl/>
+        </w:rPr>
+        <w:t xml:space="preserve"> (מספר הילדים שלו), מסומן או לא</w:t>
+      </w:r>
+      <w:r>
+        <w:rPr>
+          <w:rFonts w:hint="cs"/>
+          <w:rtl/>
+        </w:rPr>
+        <w:t xml:space="preserve"> </w:t>
+      </w:r>
+      <w:r>
+        <w:rPr>
+          <w:rtl/>
+        </w:rPr>
+        <w:t>–</w:t>
+      </w:r>
+      <w:r>
+        <w:rPr>
+          <w:rFonts w:hint="cs"/>
+          <w:rtl/>
+        </w:rPr>
+        <w:t xml:space="preserve"> </w:t>
+      </w:r>
+      <w:r>
+        <w:t>Boolean marked</w:t>
+      </w:r>
+      <w:r>
+        <w:rPr>
+          <w:rFonts w:hint="cs"/>
+          <w:rtl/>
+        </w:rPr>
+        <w:t xml:space="preserve"> </w:t>
+      </w:r>
+      <w:r>
+        <w:rPr>
+          <w:rFonts w:hint="cs"/>
+          <w:rtl/>
+        </w:rPr>
+        <w:t>, צומת ילד</w:t>
+      </w:r>
+      <w:r>
+        <w:rPr>
+          <w:rFonts w:hint="cs"/>
+          <w:rtl/>
+        </w:rPr>
+        <w:t xml:space="preserve"> </w:t>
+      </w:r>
+      <w:r>
+        <w:rPr>
+          <w:rtl/>
+        </w:rPr>
+        <w:t>–</w:t>
+      </w:r>
+      <w:r>
+        <w:rPr>
+          <w:rFonts w:hint="cs"/>
+          <w:rtl/>
+        </w:rPr>
+        <w:t xml:space="preserve"> </w:t>
+      </w:r>
+      <w:r>
+        <w:t>HeapNode child</w:t>
+      </w:r>
+      <w:r>
+        <w:rPr>
+          <w:rFonts w:hint="cs"/>
+          <w:rtl/>
+        </w:rPr>
+        <w:t>, צומת הבא</w:t>
+      </w:r>
+      <w:r>
+        <w:rPr>
+          <w:rFonts w:hint="cs"/>
+          <w:rtl/>
+        </w:rPr>
+        <w:t xml:space="preserve"> </w:t>
+      </w:r>
+      <w:r>
+        <w:rPr>
+          <w:rtl/>
+        </w:rPr>
+        <w:t>–</w:t>
+      </w:r>
+      <w:r>
+        <w:rPr>
+          <w:rFonts w:hint="cs"/>
+          <w:rtl/>
+        </w:rPr>
+        <w:t xml:space="preserve"> </w:t>
+      </w:r>
+      <w:r>
+        <w:t>HeapNode next</w:t>
+      </w:r>
+      <w:r>
+        <w:rPr>
+          <w:rFonts w:hint="cs"/>
+          <w:rtl/>
+        </w:rPr>
+        <w:t>, צומת לפני</w:t>
+      </w:r>
+      <w:r>
+        <w:rPr>
+          <w:rFonts w:hint="cs"/>
+          <w:rtl/>
+        </w:rPr>
+        <w:t xml:space="preserve"> </w:t>
+      </w:r>
+      <w:r>
+        <w:rPr>
+          <w:rtl/>
+        </w:rPr>
+        <w:t>–</w:t>
+      </w:r>
+      <w:r>
+        <w:rPr>
+          <w:rFonts w:hint="cs"/>
+          <w:rtl/>
+        </w:rPr>
+        <w:t xml:space="preserve"> </w:t>
+      </w:r>
+      <w:r>
+        <w:t xml:space="preserve">HeapNode </w:t>
+      </w:r>
       <w:proofErr w:type="spellStart"/>
       <w:r>
-        <w:t>HeapNode</w:t>
+        <w:t>pre</w:t>
+      </w:r>
+      <w:r>
+        <w:t>v</w:t>
       </w:r>
       <w:proofErr w:type="spellEnd"/>
       <w:r>
@@ -265,14 +489,7 @@
           <w:rFonts w:hint="cs"/>
           <w:rtl/>
         </w:rPr>
-        <w:t xml:space="preserve"> בעל </w:t>
-      </w:r>
-      <w:r>
-        <w:rPr>
-          <w:rFonts w:hint="cs"/>
-          <w:rtl/>
-        </w:rPr>
-        <w:t>השדות הבאים</w:t>
+        <w:t xml:space="preserve"> וצומת הורה</w:t>
       </w:r>
       <w:r>
         <w:rPr>
@@ -283,10 +500,9 @@
       </w:r>
       <w:r>
         <w:rPr>
-          <w:rFonts w:hint="cs"/>
-          <w:rtl/>
-        </w:rPr>
-        <w:t>:</w:t>
+          <w:rtl/>
+        </w:rPr>
+        <w:t>–</w:t>
       </w:r>
       <w:r>
         <w:rPr>
@@ -296,11 +512,28 @@
         <w:t xml:space="preserve"> </w:t>
       </w:r>
       <w:r>
-        <w:rPr>
-          <w:rFonts w:hint="cs"/>
-          <w:rtl/>
-        </w:rPr>
-        <w:t>מפתח הצומת</w:t>
+        <w:t>HeapNode parent</w:t>
+      </w:r>
+      <w:r>
+        <w:rPr>
+          <w:rFonts w:hint="cs"/>
+          <w:rtl/>
+        </w:rPr>
+        <w:t>.</w:t>
+      </w:r>
+      <w:r>
+        <w:rPr>
+          <w:rFonts w:hint="cs"/>
+          <w:rtl/>
+        </w:rPr>
+        <w:t xml:space="preserve"> הבנאי מקבל מפתח ובונה צומת בודד</w:t>
+      </w:r>
+      <w:r>
+        <w:rPr>
+          <w:rFonts w:hint="cs"/>
+          <w:rtl/>
+        </w:rPr>
+        <w:t xml:space="preserve"> עם המפתח</w:t>
       </w:r>
       <w:r>
         <w:rPr>
@@ -311,258 +544,23 @@
       </w:r>
       <w:r>
         <w:rPr>
-          <w:rtl/>
-        </w:rPr>
-        <w:t>–</w:t>
-      </w:r>
-      <w:r>
-        <w:rPr>
-          <w:rFonts w:hint="cs"/>
-          <w:rtl/>
-        </w:rPr>
-        <w:t xml:space="preserve"> </w:t>
-      </w:r>
-      <w:proofErr w:type="spellStart"/>
-      <w:r>
-        <w:t>int</w:t>
-      </w:r>
-      <w:proofErr w:type="spellEnd"/>
-      <w:r>
-        <w:t xml:space="preserve"> key</w:t>
-      </w:r>
-      <w:r>
-        <w:rPr>
-          <w:rFonts w:hint="cs"/>
-          <w:rtl/>
-        </w:rPr>
-        <w:t>, דרגת הצומת</w:t>
-      </w:r>
-      <w:r>
-        <w:rPr>
-          <w:rFonts w:hint="cs"/>
-          <w:rtl/>
-        </w:rPr>
-        <w:t xml:space="preserve"> </w:t>
-      </w:r>
-      <w:r>
-        <w:rPr>
-          <w:rtl/>
-        </w:rPr>
-        <w:t>–</w:t>
-      </w:r>
-      <w:r>
-        <w:rPr>
-          <w:rFonts w:hint="cs"/>
-          <w:rtl/>
-        </w:rPr>
-        <w:t xml:space="preserve"> </w:t>
-      </w:r>
-      <w:proofErr w:type="spellStart"/>
-      <w:r>
-        <w:t>int</w:t>
-      </w:r>
-      <w:proofErr w:type="spellEnd"/>
-      <w:r>
-        <w:t xml:space="preserve"> degree</w:t>
-      </w:r>
-      <w:r>
-        <w:rPr>
-          <w:rFonts w:hint="cs"/>
-          <w:rtl/>
-        </w:rPr>
-        <w:t xml:space="preserve"> (מספר הילדים שלו), מסומן או לא</w:t>
-      </w:r>
-      <w:r>
-        <w:rPr>
-          <w:rFonts w:hint="cs"/>
-          <w:rtl/>
-        </w:rPr>
-        <w:t xml:space="preserve"> </w:t>
-      </w:r>
-      <w:r>
-        <w:rPr>
-          <w:rtl/>
-        </w:rPr>
-        <w:t>–</w:t>
-      </w:r>
-      <w:r>
-        <w:rPr>
-          <w:rFonts w:hint="cs"/>
-          <w:rtl/>
-        </w:rPr>
-        <w:t xml:space="preserve"> </w:t>
-      </w:r>
-      <w:r>
-        <w:t>Boolean marked</w:t>
-      </w:r>
-      <w:r>
-        <w:rPr>
-          <w:rFonts w:hint="cs"/>
-          <w:rtl/>
-        </w:rPr>
-        <w:t xml:space="preserve"> </w:t>
-      </w:r>
-      <w:r>
-        <w:rPr>
-          <w:rFonts w:hint="cs"/>
-          <w:rtl/>
-        </w:rPr>
-        <w:t>, צומת ילד</w:t>
-      </w:r>
-      <w:r>
-        <w:rPr>
-          <w:rFonts w:hint="cs"/>
-          <w:rtl/>
-        </w:rPr>
-        <w:t xml:space="preserve"> </w:t>
-      </w:r>
-      <w:r>
-        <w:rPr>
-          <w:rtl/>
-        </w:rPr>
-        <w:t>–</w:t>
-      </w:r>
-      <w:r>
-        <w:rPr>
-          <w:rFonts w:hint="cs"/>
-          <w:rtl/>
-        </w:rPr>
-        <w:t xml:space="preserve"> </w:t>
-      </w:r>
-      <w:proofErr w:type="spellStart"/>
-      <w:r>
-        <w:t>HeapNode</w:t>
-      </w:r>
-      <w:proofErr w:type="spellEnd"/>
-      <w:r>
-        <w:t xml:space="preserve"> child</w:t>
-      </w:r>
-      <w:r>
-        <w:rPr>
-          <w:rFonts w:hint="cs"/>
-          <w:rtl/>
-        </w:rPr>
-        <w:t>, צומת הבא</w:t>
-      </w:r>
-      <w:r>
-        <w:rPr>
-          <w:rFonts w:hint="cs"/>
-          <w:rtl/>
-        </w:rPr>
-        <w:t xml:space="preserve"> </w:t>
-      </w:r>
-      <w:r>
-        <w:rPr>
-          <w:rtl/>
-        </w:rPr>
-        <w:t>–</w:t>
-      </w:r>
-      <w:r>
-        <w:rPr>
-          <w:rFonts w:hint="cs"/>
-          <w:rtl/>
-        </w:rPr>
-        <w:t xml:space="preserve"> </w:t>
-      </w:r>
-      <w:proofErr w:type="spellStart"/>
-      <w:r>
-        <w:t>HeapNode</w:t>
-      </w:r>
-      <w:proofErr w:type="spellEnd"/>
-      <w:r>
-        <w:t xml:space="preserve"> next</w:t>
-      </w:r>
-      <w:r>
-        <w:rPr>
-          <w:rFonts w:hint="cs"/>
-          <w:rtl/>
-        </w:rPr>
-        <w:t>, צומת לפני</w:t>
-      </w:r>
-      <w:r>
-        <w:rPr>
-          <w:rFonts w:hint="cs"/>
-          <w:rtl/>
-        </w:rPr>
-        <w:t xml:space="preserve"> </w:t>
-      </w:r>
-      <w:r>
-        <w:rPr>
-          <w:rtl/>
-        </w:rPr>
-        <w:t>–</w:t>
-      </w:r>
-      <w:r>
-        <w:rPr>
-          <w:rFonts w:hint="cs"/>
-          <w:rtl/>
-        </w:rPr>
-        <w:t xml:space="preserve"> </w:t>
-      </w:r>
-      <w:proofErr w:type="spellStart"/>
-      <w:r>
-        <w:t>HeapNode</w:t>
-      </w:r>
-      <w:proofErr w:type="spellEnd"/>
-      <w:r>
-        <w:t xml:space="preserve"> </w:t>
-      </w:r>
-      <w:proofErr w:type="spellStart"/>
-      <w:r>
-        <w:t>pre</w:t>
-      </w:r>
-      <w:r>
-        <w:t>v</w:t>
-      </w:r>
-      <w:proofErr w:type="spellEnd"/>
-      <w:r>
-        <w:rPr>
-          <w:rFonts w:hint="cs"/>
-          <w:rtl/>
-        </w:rPr>
-        <w:t xml:space="preserve"> וצומת הורה</w:t>
-      </w:r>
-      <w:r>
-        <w:rPr>
-          <w:rFonts w:hint="cs"/>
-          <w:rtl/>
-        </w:rPr>
-        <w:t xml:space="preserve"> </w:t>
-      </w:r>
-      <w:r>
-        <w:rPr>
-          <w:rtl/>
-        </w:rPr>
-        <w:t>–</w:t>
-      </w:r>
-      <w:r>
-        <w:rPr>
-          <w:rFonts w:hint="cs"/>
-          <w:rtl/>
-        </w:rPr>
-        <w:t xml:space="preserve"> </w:t>
-      </w:r>
-      <w:proofErr w:type="spellStart"/>
-      <w:r>
-        <w:t>HeapNode</w:t>
-      </w:r>
-      <w:proofErr w:type="spellEnd"/>
-      <w:r>
-        <w:t xml:space="preserve"> parent</w:t>
-      </w:r>
-      <w:r>
-        <w:rPr>
-          <w:rFonts w:hint="cs"/>
-          <w:rtl/>
-        </w:rPr>
-        <w:t>.</w:t>
+          <w:rFonts w:hint="cs"/>
+          <w:rtl/>
+        </w:rPr>
+        <w:t>ו</w:t>
+      </w:r>
+      <w:r>
+        <w:rPr>
+          <w:rFonts w:hint="cs"/>
+          <w:rtl/>
+        </w:rPr>
+        <w:t>עם דרגה מאופסת ללא הורה או ילד ורשימה מקושרת של עצמו בלבד.</w:t>
       </w:r>
     </w:p>
     <w:p>
       <w:pPr>
         <w:bidi/>
         <w:rPr>
-          <w:rFonts w:hint="cs"/>
           <w:rtl/>
         </w:rPr>
       </w:pPr>
@@ -571,14 +569,7 @@
           <w:rFonts w:hint="cs"/>
           <w:rtl/>
         </w:rPr>
-        <w:t>רשימה מקושרת של צומת כלשהי היא הרשימה המקושרת הנבנית מהמצביעים של צומת הבא וצומת לפני.</w:t>
-      </w:r>
-      <w:r>
-        <w:rPr>
-          <w:rFonts w:hint="cs"/>
-          <w:rtl/>
-        </w:rPr>
-        <w:t xml:space="preserve"> </w:t>
+        <w:t xml:space="preserve">רשימה מקושרת של צומת כלשהי היא הרשימה המקושרת הנבנית מהמצביעים של צומת הבא וצומת לפני. </w:t>
       </w:r>
       <w:r>
         <w:rPr>
@@ -658,7 +649,7 @@
                     <pic:cNvPicPr/>
                   </pic:nvPicPr>
                   <pic:blipFill>
-                    <a:blip r:embed="rId5">
+                    <a:blip r:embed="rId6">
                       <a:extLst>
                         <a:ext uri="{28A0092B-C50C-407E-A947-70E740481C1C}">
                           <a14:useLocalDpi xmlns:a14="http://schemas.microsoft.com/office/drawing/2010/main" val="0"/>
@@ -815,11 +806,9 @@
         </w:rPr>
         <w:t xml:space="preserve"> מסוג </w:t>
       </w:r>
-      <w:proofErr w:type="spellStart"/>
       <w:r>
         <w:t>FibonacciHeap</w:t>
       </w:r>
-      <w:proofErr w:type="spellEnd"/>
       <w:r>
         <w:rPr>
           <w:rFonts w:hint="cs"/>
@@ -919,13 +908,8 @@
         </w:rPr>
         <w:t xml:space="preserve"> </w:t>
       </w:r>
-      <w:proofErr w:type="spellStart"/>
-      <w:r>
-        <w:t>int</w:t>
-      </w:r>
-      <w:proofErr w:type="spellEnd"/>
-      <w:r>
-        <w:t xml:space="preserve"> size</w:t>
+      <w:r>
+        <w:t>int size</w:t>
       </w:r>
       <w:r>
         <w:rPr>
@@ -947,13 +931,8 @@
         </w:rPr>
         <w:t xml:space="preserve"> </w:t>
       </w:r>
-      <w:proofErr w:type="spellStart"/>
-      <w:r>
-        <w:t>HeapNode</w:t>
-      </w:r>
-      <w:proofErr w:type="spellEnd"/>
-      <w:r>
-        <w:t xml:space="preserve"> min</w:t>
+      <w:r>
+        <w:t>HeapNode min</w:t>
       </w:r>
       <w:r>
         <w:rPr>
@@ -975,19 +954,9 @@
         </w:rPr>
         <w:t xml:space="preserve"> </w:t>
       </w:r>
-      <w:proofErr w:type="spellStart"/>
-      <w:r>
-        <w:t>int</w:t>
-      </w:r>
-      <w:proofErr w:type="spellEnd"/>
-      <w:r>
-        <w:t xml:space="preserve"> </w:t>
-      </w:r>
-      <w:proofErr w:type="spellStart"/>
-      <w:r>
-        <w:t>numMarked</w:t>
-      </w:r>
-      <w:proofErr w:type="spellEnd"/>
+      <w:r>
+        <w:t>int numMarked</w:t>
+      </w:r>
       <w:r>
         <w:rPr>
           <w:rFonts w:hint="cs"/>
@@ -1008,19 +977,46 @@
         </w:rPr>
         <w:t xml:space="preserve">              </w:t>
       </w:r>
-      <w:proofErr w:type="spellStart"/>
-      <w:r>
-        <w:t>int</w:t>
-      </w:r>
-      <w:proofErr w:type="spellEnd"/>
-      <w:r>
-        <w:t xml:space="preserve"> </w:t>
-      </w:r>
-      <w:proofErr w:type="spellStart"/>
-      <w:r>
-        <w:t>numRoots</w:t>
-      </w:r>
-      <w:proofErr w:type="spellEnd"/>
+      <w:r>
+        <w:t>int numRoots</w:t>
+      </w:r>
+      <w:r>
+        <w:rPr>
+          <w:rFonts w:hint="cs"/>
+          <w:rtl/>
+        </w:rPr>
+        <w:t>.</w:t>
+      </w:r>
+      <w:r>
+        <w:rPr>
+          <w:rFonts w:hint="cs"/>
+          <w:rtl/>
+        </w:rPr>
+        <w:t xml:space="preserve"> בנאי הערימה בונה ערימה ריקה כלומר מאפס את </w:t>
+      </w:r>
+      <w:r>
+        <w:t>size, numMarked, numRoots</w:t>
+      </w:r>
+      <w:r>
+        <w:rPr>
+          <w:rFonts w:hint="cs"/>
+          <w:rtl/>
+        </w:rPr>
+        <w:t xml:space="preserve"> ואת המצביע </w:t>
+      </w:r>
+      <w:r>
+        <w:t>min</w:t>
+      </w:r>
+      <w:r>
+        <w:rPr>
+          <w:rFonts w:hint="cs"/>
+          <w:rtl/>
+        </w:rPr>
+        <w:t xml:space="preserve"> מאתחל ל- </w:t>
+      </w:r>
+      <w:r>
+        <w:t>null</w:t>
+      </w:r>
       <w:r>
         <w:rPr>
           <w:rFonts w:hint="cs"/>
@@ -1210,7 +1206,6 @@
             <w:pPr>
               <w:bidi/>
               <w:rPr>
-                <w:rFonts w:hint="cs"/>
                 <w:rtl/>
               </w:rPr>
             </w:pPr>
@@ -1221,162 +1216,172 @@
               <w:t>הפונקציה יוצרת צומת מסוג</w:t>
             </w:r>
             <w:r>
+              <w:t xml:space="preserve"> HeapNode </w:t>
+            </w:r>
+            <w:r>
+              <w:rPr>
+                <w:rtl/>
+              </w:rPr>
+              <w:t>שמכיל את המפתח</w:t>
+            </w:r>
+            <w:r>
+              <w:t xml:space="preserve"> i </w:t>
+            </w:r>
+            <w:r>
+              <w:rPr>
+                <w:rtl/>
+              </w:rPr>
+              <w:t>ומכניסה אותו לערימה</w:t>
+            </w:r>
+            <w:r>
+              <w:t xml:space="preserve">. </w:t>
+            </w:r>
+            <w:r>
+              <w:rPr>
+                <w:rtl/>
+              </w:rPr>
+              <w:t>פעולה זו מחזירה את הצומת שנוצר ושמכיל את המפתח</w:t>
+            </w:r>
+            <w:r>
+              <w:rPr>
+                <w:rFonts w:hint="cs"/>
+                <w:rtl/>
+              </w:rPr>
               <w:t xml:space="preserve"> </w:t>
             </w:r>
-            <w:proofErr w:type="spellStart"/>
-            <w:r>
-              <w:t>HeapNode</w:t>
-            </w:r>
-            <w:proofErr w:type="spellEnd"/>
-            <w:r>
+            <w:r>
+              <w:t>i</w:t>
+            </w:r>
+            <w:r>
+              <w:rPr>
+                <w:rFonts w:hint="cs"/>
+                <w:rtl/>
+              </w:rPr>
+              <w:t>.</w:t>
+            </w:r>
+          </w:p>
+          <w:p>
+            <w:pPr>
+              <w:bidi/>
+              <w:rPr>
+                <w:rtl/>
+              </w:rPr>
+            </w:pPr>
+          </w:p>
+          <w:p>
+            <w:pPr>
+              <w:bidi/>
+              <w:rPr>
+                <w:rtl/>
+              </w:rPr>
+            </w:pPr>
+            <w:r>
+              <w:rPr>
+                <w:rFonts w:hint="cs"/>
+                <w:rtl/>
+              </w:rPr>
+              <w:t xml:space="preserve">הפונקציה מכניסה את הצומת לעץ כשורש ללא ילדים, כלומר מכניסה אותו לרשימת המקושרת של השורשים לאחר המינימום ומעדכנת את המצביעים הרלוונטים בהתאם. עם זאת הפונקציה מעלה באחד את </w:t>
+            </w:r>
+            <w:r>
+              <w:t>numRoots</w:t>
+            </w:r>
+            <w:r>
+              <w:rPr>
+                <w:rFonts w:hint="cs"/>
+                <w:rtl/>
+              </w:rPr>
+              <w:t xml:space="preserve"> ואת </w:t>
+            </w:r>
+            <w:r>
+              <w:t>size</w:t>
+            </w:r>
+            <w:r>
+              <w:rPr>
+                <w:rFonts w:hint="cs"/>
+                <w:rtl/>
+              </w:rPr>
+              <w:t xml:space="preserve"> של הערימה. במידה והמפתח של הצומת קטן משל המינימום או שהערימה ריקה הפונקציה מעדכנת את השדה </w:t>
+            </w:r>
+            <w:r>
+              <w:t>min</w:t>
+            </w:r>
+            <w:r>
+              <w:rPr>
+                <w:rFonts w:hint="cs"/>
+                <w:rtl/>
+              </w:rPr>
+              <w:t xml:space="preserve"> להיות הצומת שהוכנסה.</w:t>
+            </w:r>
+          </w:p>
+          <w:p>
+            <w:pPr>
+              <w:bidi/>
+              <w:rPr>
+                <w:rtl/>
+              </w:rPr>
+            </w:pPr>
+          </w:p>
+          <w:p>
+            <w:pPr>
+              <w:bidi/>
+              <w:rPr>
+                <w:rtl/>
+              </w:rPr>
+            </w:pPr>
+            <w:r>
+              <w:rPr>
+                <w:rFonts w:hint="cs"/>
+                <w:b/>
+                <w:bCs/>
+                <w:rtl/>
+              </w:rPr>
+              <w:t xml:space="preserve">סיבוכיות זמן הריצה של </w:t>
+            </w:r>
+            <w:r>
+              <w:rPr>
+                <w:rFonts w:hint="cs"/>
+                <w:b/>
+                <w:bCs/>
+                <w:rtl/>
+              </w:rPr>
+              <w:t>הפונקציה</w:t>
+            </w:r>
+            <w:r>
+              <w:rPr>
+                <w:rFonts w:hint="cs"/>
+                <w:rtl/>
+              </w:rPr>
               <w:t xml:space="preserve"> </w:t>
             </w:r>
             <w:r>
               <w:rPr>
                 <w:rtl/>
               </w:rPr>
-              <w:t>שמכיל את המפתח</w:t>
-            </w:r>
-            <w:r>
+              <w:t>–</w:t>
+            </w:r>
+            <w:r>
+              <w:rPr>
+                <w:rFonts w:hint="cs"/>
+                <w:rtl/>
+              </w:rPr>
+              <w:t xml:space="preserve"> עדכון מספר קבוע של מצביעים ולכן</w:t>
+            </w:r>
+            <w:r>
+              <w:rPr>
+                <w:rFonts w:hint="cs"/>
+                <w:rtl/>
+              </w:rPr>
               <w:t xml:space="preserve"> </w:t>
             </w:r>
-            <w:proofErr w:type="spellStart"/>
-            <w:r>
-              <w:t>i</w:t>
-            </w:r>
-            <w:proofErr w:type="spellEnd"/>
-            <w:r>
-              <w:t xml:space="preserve"> </w:t>
-            </w:r>
-            <w:r>
-              <w:rPr>
-                <w:rtl/>
-              </w:rPr>
-              <w:t>ומכניסה אותו לערימה</w:t>
-            </w:r>
-            <w:r>
-              <w:t xml:space="preserve">. </w:t>
-            </w:r>
-            <w:r>
-              <w:rPr>
-                <w:rtl/>
-              </w:rPr>
-              <w:t>פעולה זו מחזירה את הצומת שנוצר ושמכיל את המפתח</w:t>
-            </w:r>
-            <w:r>
-              <w:rPr>
-                <w:rFonts w:hint="cs"/>
-                <w:rtl/>
-              </w:rPr>
-              <w:t xml:space="preserve"> </w:t>
-            </w:r>
-            <w:proofErr w:type="spellStart"/>
-            <w:r>
-              <w:t>i</w:t>
-            </w:r>
-            <w:proofErr w:type="spellEnd"/>
-            <w:r>
-              <w:rPr>
-                <w:rFonts w:hint="cs"/>
-                <w:rtl/>
-              </w:rPr>
-              <w:t>.</w:t>
-            </w:r>
-          </w:p>
-          <w:p>
-            <w:pPr>
-              <w:bidi/>
-              <w:rPr>
-                <w:rFonts w:hint="cs"/>
-                <w:rtl/>
-              </w:rPr>
-            </w:pPr>
-          </w:p>
-          <w:p>
-            <w:pPr>
-              <w:bidi/>
-              <w:rPr>
-                <w:rFonts w:hint="cs"/>
-                <w:rtl/>
-              </w:rPr>
-            </w:pPr>
-            <w:r>
-              <w:rPr>
-                <w:rFonts w:hint="cs"/>
-                <w:rtl/>
-              </w:rPr>
-              <w:t xml:space="preserve">הפונקציה מכניסה את הצומת לעץ כשורש ללא ילדים, כלומר מכניסה אותו לרשימת המקושרת של השורשים לאחר המינימום ומעדכנת את המצביעים הרלוונטים בהתאם. עם זאת הפונקציה מעלה באחד את </w:t>
-            </w:r>
-            <w:proofErr w:type="spellStart"/>
-            <w:r>
-              <w:t>numRoots</w:t>
-            </w:r>
-            <w:proofErr w:type="spellEnd"/>
-            <w:r>
-              <w:rPr>
-                <w:rFonts w:hint="cs"/>
-                <w:rtl/>
-              </w:rPr>
-              <w:t xml:space="preserve"> ואת </w:t>
-            </w:r>
-            <w:r>
-              <w:t>size</w:t>
-            </w:r>
-            <w:r>
-              <w:rPr>
-                <w:rFonts w:hint="cs"/>
-                <w:rtl/>
-              </w:rPr>
-              <w:t xml:space="preserve"> של הערימה. במידה והמפתח של הצומת קטן משל המינימום או שהערימה ריקה הפונקציה מעדכנת את השדה </w:t>
-            </w:r>
-            <w:r>
-              <w:t>min</w:t>
-            </w:r>
-            <w:r>
-              <w:rPr>
-                <w:rFonts w:hint="cs"/>
-                <w:rtl/>
-              </w:rPr>
-              <w:t xml:space="preserve"> להיות הצומת שהוכנסה.</w:t>
-            </w:r>
-          </w:p>
-          <w:p>
-            <w:pPr>
-              <w:bidi/>
-              <w:rPr>
-                <w:rtl/>
-              </w:rPr>
-            </w:pPr>
-          </w:p>
-          <w:p>
-            <w:pPr>
-              <w:bidi/>
-              <w:rPr>
-                <w:rtl/>
-              </w:rPr>
-            </w:pPr>
-            <w:r>
-              <w:rPr>
-                <w:rFonts w:hint="cs"/>
-                <w:rtl/>
-              </w:rPr>
-              <w:t xml:space="preserve">סיבוכיות זמן הריצה של המתודה </w:t>
-            </w:r>
-            <w:r>
-              <w:rPr>
-                <w:rtl/>
-              </w:rPr>
-              <w:t>–</w:t>
-            </w:r>
-            <w:r>
-              <w:rPr>
-                <w:rFonts w:hint="cs"/>
-                <w:rtl/>
-              </w:rPr>
-              <w:t xml:space="preserve"> </w:t>
-            </w:r>
             <w:r>
               <w:t>O(1)</w:t>
+            </w:r>
+            <w:r>
+              <w:rPr>
+                <w:rFonts w:hint="cs"/>
+                <w:rtl/>
+              </w:rPr>
+              <w:t xml:space="preserve"> במקרה הגרוע</w:t>
             </w:r>
             <w:r>
               <w:rPr>
@@ -1403,23 +1408,7 @@
             </w:r>
             <w:proofErr w:type="spellEnd"/>
             <w:r>
-              <w:t>(</w:t>
-            </w:r>
-            <w:proofErr w:type="spellStart"/>
-            <w:r>
-              <w:t>int</w:t>
-            </w:r>
-            <w:proofErr w:type="spellEnd"/>
-            <w:r>
-              <w:t xml:space="preserve"> </w:t>
-            </w:r>
-            <w:proofErr w:type="spellStart"/>
-            <w:r>
-              <w:t>i</w:t>
-            </w:r>
-            <w:proofErr w:type="spellEnd"/>
-            <w:r>
-              <w:t xml:space="preserve">) </w:t>
+              <w:t xml:space="preserve">(int i) </w:t>
             </w:r>
           </w:p>
         </w:tc>
@@ -1433,7 +1422,6 @@
             <w:pPr>
               <w:bidi/>
               <w:rPr>
-                <w:rFonts w:hint="cs"/>
                 <w:rtl/>
               </w:rPr>
             </w:pPr>
@@ -1450,12 +1438,18 @@
               </w:rPr>
               <w:t>.</w:t>
             </w:r>
+            <w:r>
+              <w:rPr>
+                <w:rFonts w:hint="cs"/>
+                <w:rtl/>
+              </w:rPr>
+              <w:t xml:space="preserve"> תוך כדי עדכון הצומת עם המפתח המינימלי בערימה.</w:t>
+            </w:r>
           </w:p>
           <w:p>
             <w:pPr>
               <w:bidi/>
               <w:rPr>
-                <w:rFonts w:hint="cs"/>
                 <w:rtl/>
               </w:rPr>
             </w:pPr>
@@ -1464,11 +1458,305 @@
             <w:pPr>
               <w:bidi/>
               <w:rPr>
-                <w:rtl/>
-              </w:rPr>
-            </w:pPr>
-            <w:bookmarkStart w:id="0" w:name="_GoBack"/>
-            <w:bookmarkEnd w:id="0"/>
+                <w:rFonts w:hint="cs"/>
+                <w:rtl/>
+              </w:rPr>
+            </w:pPr>
+            <w:r>
+              <w:rPr>
+                <w:rFonts w:hint="cs"/>
+                <w:rtl/>
+              </w:rPr>
+              <w:t>בנוסף למחיקת הצומת שהאיבר שלו מינימלי הפונקציה מוסיפה את הילדים של הצומת הנמחק כשורשים של עצים לערימה (כל ילד עם התת עץ שלו)</w:t>
+            </w:r>
+            <w:r>
+              <w:rPr>
+                <w:rFonts w:hint="cs"/>
+                <w:rtl/>
+              </w:rPr>
+              <w:t xml:space="preserve"> בעזרת פונקציית העזר </w:t>
+            </w:r>
+            <w:r>
+              <w:rPr>
+                <w:u w:val="single"/>
+              </w:rPr>
+              <w:t>cutInternal</w:t>
+            </w:r>
+            <w:r>
+              <w:rPr>
+                <w:rFonts w:hint="cs"/>
+                <w:rtl/>
+              </w:rPr>
+              <w:t xml:space="preserve"> על כל ילד של הצומת הנמחק. </w:t>
+            </w:r>
+            <w:r>
+              <w:rPr>
+                <w:rFonts w:hint="cs"/>
+                <w:rtl/>
+              </w:rPr>
+              <w:t xml:space="preserve">לאחר מכן </w:t>
+            </w:r>
+            <w:r>
+              <w:rPr>
+                <w:rFonts w:hint="cs"/>
+                <w:rtl/>
+              </w:rPr>
+              <w:t xml:space="preserve">מבצעת </w:t>
+            </w:r>
+            <w:r>
+              <w:t>consolidate</w:t>
+            </w:r>
+            <w:r>
+              <w:rPr>
+                <w:rFonts w:hint="cs"/>
+                <w:rtl/>
+              </w:rPr>
+              <w:t xml:space="preserve"> על </w:t>
+            </w:r>
+            <w:r>
+              <w:rPr>
+                <w:rFonts w:hint="cs"/>
+                <w:rtl/>
+              </w:rPr>
+              <w:t>הערימה</w:t>
+            </w:r>
+            <w:r>
+              <w:rPr>
+                <w:rFonts w:hint="cs"/>
+                <w:rtl/>
+              </w:rPr>
+              <w:t xml:space="preserve"> </w:t>
+            </w:r>
+            <w:r>
+              <w:rPr>
+                <w:rFonts w:hint="cs"/>
+                <w:rtl/>
+              </w:rPr>
+              <w:t xml:space="preserve">בעזרת פונקציית העזר </w:t>
+            </w:r>
+            <w:r>
+              <w:rPr>
+                <w:u w:val="single"/>
+              </w:rPr>
+              <w:t>consolidate</w:t>
+            </w:r>
+            <w:r>
+              <w:rPr>
+                <w:rFonts w:hint="cs"/>
+                <w:rtl/>
+              </w:rPr>
+              <w:t xml:space="preserve"> </w:t>
+            </w:r>
+            <w:r>
+              <w:rPr>
+                <w:rFonts w:hint="cs"/>
+                <w:rtl/>
+              </w:rPr>
+              <w:t>שמופיעה בטבלה בהמשך.</w:t>
+            </w:r>
+            <w:r>
+              <w:rPr>
+                <w:rFonts w:hint="cs"/>
+                <w:rtl/>
+              </w:rPr>
+              <w:t xml:space="preserve"> </w:t>
+            </w:r>
+          </w:p>
+          <w:p>
+            <w:pPr>
+              <w:bidi/>
+              <w:rPr>
+                <w:rFonts w:hint="cs"/>
+                <w:highlight w:val="yellow"/>
+              </w:rPr>
+            </w:pPr>
+          </w:p>
+          <w:p>
+            <w:pPr>
+              <w:bidi/>
+              <w:rPr>
+                <w:rFonts w:hint="cs"/>
+                <w:rtl/>
+              </w:rPr>
+            </w:pPr>
+            <w:r>
+              <w:rPr>
+                <w:rFonts w:hint="cs"/>
+                <w:b/>
+                <w:bCs/>
+                <w:rtl/>
+              </w:rPr>
+              <w:t xml:space="preserve">סיבוכיות זמן הריצה של </w:t>
+            </w:r>
+            <w:r>
+              <w:rPr>
+                <w:rFonts w:hint="cs"/>
+                <w:b/>
+                <w:bCs/>
+                <w:rtl/>
+              </w:rPr>
+              <w:t>הפונקציה</w:t>
+            </w:r>
+            <w:r>
+              <w:rPr>
+                <w:rFonts w:hint="cs"/>
+                <w:rtl/>
+              </w:rPr>
+              <w:t xml:space="preserve"> </w:t>
+            </w:r>
+            <w:r>
+              <w:rPr>
+                <w:rtl/>
+              </w:rPr>
+              <w:t>–</w:t>
+            </w:r>
+            <w:r>
+              <w:rPr>
+                <w:rFonts w:hint="cs"/>
+                <w:rtl/>
+              </w:rPr>
+              <w:t xml:space="preserve"> </w:t>
+            </w:r>
+            <w:r>
+              <w:t>cutInternal</w:t>
+            </w:r>
+            <w:r>
+              <w:rPr>
+                <w:rFonts w:hint="cs"/>
+                <w:rtl/>
+              </w:rPr>
+              <w:t xml:space="preserve"> יחיד הוא </w:t>
+            </w:r>
+            <w:r>
+              <w:t>O(1)</w:t>
+            </w:r>
+            <w:r>
+              <w:rPr>
+                <w:rFonts w:hint="cs"/>
+                <w:rtl/>
+              </w:rPr>
+              <w:t xml:space="preserve"> פעולות, לכן על </w:t>
+            </w:r>
+            <w:r>
+              <w:t>k</w:t>
+            </w:r>
+            <w:r>
+              <w:rPr>
+                <w:rFonts w:hint="cs"/>
+                <w:rtl/>
+              </w:rPr>
+              <w:t xml:space="preserve"> ילדים של הצומת הנמחק הלולאה תיקח </w:t>
+            </w:r>
+            <w:r>
+              <w:t>O(k)</w:t>
+            </w:r>
+            <w:r>
+              <w:rPr>
+                <w:rFonts w:hint="cs"/>
+                <w:rtl/>
+              </w:rPr>
+              <w:t xml:space="preserve"> זמן. כמו שמפורט בטבלה בהמשך הפונקציה </w:t>
+            </w:r>
+            <w:r>
+              <w:t>consolidate</w:t>
+            </w:r>
+            <w:r>
+              <w:rPr>
+                <w:rFonts w:hint="cs"/>
+                <w:rtl/>
+              </w:rPr>
+              <w:t xml:space="preserve"> שמעדכנת את המינימום בנוסף להכל לוקחת </w:t>
+            </w:r>
+            <w:r>
+              <w:t>O(log n)</w:t>
+            </w:r>
+            <w:r>
+              <w:rPr>
+                <w:rFonts w:hint="cs"/>
+                <w:rtl/>
+              </w:rPr>
+              <w:t xml:space="preserve"> זמן </w:t>
+            </w:r>
+            <w:r>
+              <w:t>amortized</w:t>
+            </w:r>
+            <w:r>
+              <w:rPr>
+                <w:rFonts w:hint="cs"/>
+                <w:rtl/>
+              </w:rPr>
+              <w:t xml:space="preserve"> ו- </w:t>
+            </w:r>
+            <w:r>
+              <w:t>O(n)</w:t>
+            </w:r>
+            <w:r>
+              <w:rPr>
+                <w:rFonts w:hint="cs"/>
+                <w:rtl/>
+              </w:rPr>
+              <w:t xml:space="preserve"> זמן במקרה הגרוע. בכיתה ראינו שמספר הילדים של צומת מוגבל על ידי </w:t>
+            </w:r>
+            <w:r>
+              <w:t>log n</w:t>
+            </w:r>
+            <w:r>
+              <w:rPr>
+                <w:rFonts w:hint="cs"/>
+                <w:rtl/>
+              </w:rPr>
+              <w:t xml:space="preserve"> ולכן </w:t>
+            </w:r>
+            <w:r>
+              <w:t>O(k) = O(log n)</w:t>
+            </w:r>
+            <w:r>
+              <w:rPr>
+                <w:rFonts w:hint="cs"/>
+                <w:rtl/>
+              </w:rPr>
+              <w:t xml:space="preserve"> כלומר סך הכל </w:t>
+            </w:r>
+            <w:r>
+              <w:t>deleteMin</w:t>
+            </w:r>
+            <w:r>
+              <w:rPr>
+                <w:rFonts w:hint="cs"/>
+                <w:rtl/>
+              </w:rPr>
+              <w:t xml:space="preserve"> לוקחת במקרה הגרוע </w:t>
+            </w:r>
+            <w:r>
+              <w:t>O(n)</w:t>
+            </w:r>
+            <w:r>
+              <w:rPr>
+                <w:rFonts w:hint="cs"/>
+                <w:rtl/>
+              </w:rPr>
+              <w:t xml:space="preserve"> זמן ריצה ו - </w:t>
+            </w:r>
+            <w:r>
+              <w:t xml:space="preserve"> O(log n)</w:t>
+            </w:r>
+            <w:r>
+              <w:rPr>
+                <w:rFonts w:hint="cs"/>
+                <w:rtl/>
+              </w:rPr>
+              <w:t xml:space="preserve">זמן </w:t>
+            </w:r>
+            <w:r>
+              <w:t>amortized</w:t>
+            </w:r>
+            <w:r>
+              <w:rPr>
+                <w:rFonts w:hint="cs"/>
+                <w:rtl/>
+              </w:rPr>
+              <w:t>.</w:t>
+            </w:r>
           </w:p>
         </w:tc>
         <w:tc>
@@ -1481,13 +1769,8 @@
                 <w:rtl/>
               </w:rPr>
             </w:pPr>
-            <w:proofErr w:type="spellStart"/>
-            <w:r>
-              <w:t>deleteMin</w:t>
-            </w:r>
-            <w:proofErr w:type="spellEnd"/>
-            <w:r>
-              <w:t>()</w:t>
+            <w:r>
+              <w:t>deleteMin()</w:t>
             </w:r>
           </w:p>
         </w:tc>
@@ -1501,9 +1784,100 @@
             <w:pPr>
               <w:bidi/>
               <w:rPr>
-                <w:rtl/>
-              </w:rPr>
-            </w:pPr>
+                <w:rFonts w:hint="cs"/>
+                <w:rtl/>
+              </w:rPr>
+            </w:pPr>
+            <w:r>
+              <w:rPr>
+                <w:rFonts w:hint="cs"/>
+                <w:rtl/>
+              </w:rPr>
+              <w:t xml:space="preserve">מחזירה את הצומת עם המפתח המינימלי בערימה בעזרת המצביע </w:t>
+            </w:r>
+            <w:r>
+              <w:t>min</w:t>
+            </w:r>
+            <w:r>
+              <w:rPr>
+                <w:rFonts w:hint="cs"/>
+                <w:rtl/>
+              </w:rPr>
+              <w:t>.</w:t>
+            </w:r>
+          </w:p>
+          <w:p>
+            <w:pPr>
+              <w:bidi/>
+              <w:rPr>
+                <w:rFonts w:hint="cs"/>
+                <w:rtl/>
+              </w:rPr>
+            </w:pPr>
+          </w:p>
+          <w:p>
+            <w:pPr>
+              <w:bidi/>
+              <w:rPr>
+                <w:rFonts w:hint="cs"/>
+                <w:rtl/>
+              </w:rPr>
+            </w:pPr>
+            <w:r>
+              <w:rPr>
+                <w:rFonts w:hint="cs"/>
+                <w:b/>
+                <w:bCs/>
+                <w:rtl/>
+              </w:rPr>
+              <w:t xml:space="preserve">סיבוכיות זמן הריצה של </w:t>
+            </w:r>
+            <w:r>
+              <w:rPr>
+                <w:rFonts w:hint="cs"/>
+                <w:b/>
+                <w:bCs/>
+                <w:rtl/>
+              </w:rPr>
+              <w:t>הפונקציה</w:t>
+            </w:r>
+            <w:r>
+              <w:rPr>
+                <w:rFonts w:hint="cs"/>
+                <w:rtl/>
+              </w:rPr>
+              <w:t xml:space="preserve"> </w:t>
+            </w:r>
+            <w:r>
+              <w:rPr>
+                <w:rtl/>
+              </w:rPr>
+              <w:t>–</w:t>
+            </w:r>
+            <w:r>
+              <w:rPr>
+                <w:rFonts w:hint="cs"/>
+                <w:rtl/>
+              </w:rPr>
+              <w:t xml:space="preserve"> בדיוק פעולה אחת שלוקחת</w:t>
+            </w:r>
+            <w:r>
+              <w:rPr>
+                <w:rFonts w:hint="cs"/>
+                <w:rtl/>
+              </w:rPr>
+              <w:t xml:space="preserve"> </w:t>
+            </w:r>
+            <w:r>
+              <w:t>O(1)</w:t>
+            </w:r>
+            <w:r>
+              <w:rPr>
+                <w:rFonts w:hint="cs"/>
+                <w:rtl/>
+              </w:rPr>
+              <w:t xml:space="preserve"> במקרה הגרוע.</w:t>
+            </w:r>
           </w:p>
         </w:tc>
         <w:tc>
@@ -1536,9 +1910,139 @@
             <w:pPr>
               <w:bidi/>
               <w:rPr>
-                <w:rtl/>
-              </w:rPr>
-            </w:pPr>
+                <w:rFonts w:hint="cs"/>
+                <w:rtl/>
+              </w:rPr>
+            </w:pPr>
+            <w:r>
+              <w:rPr>
+                <w:rFonts w:hint="cs"/>
+                <w:rtl/>
+              </w:rPr>
+              <w:t xml:space="preserve">הפונקציה </w:t>
+            </w:r>
+            <w:r>
+              <w:rPr>
+                <w:rFonts w:hint="cs"/>
+                <w:rtl/>
+              </w:rPr>
+              <w:t xml:space="preserve">ממזגת את הערימה עם ערימה נוספת </w:t>
+            </w:r>
+            <w:r>
+              <w:t>heap2</w:t>
+            </w:r>
+            <w:r>
+              <w:rPr>
+                <w:rFonts w:hint="cs"/>
+                <w:rtl/>
+              </w:rPr>
+              <w:t xml:space="preserve"> על ידי שרשור שני רשימות השורשים</w:t>
+            </w:r>
+            <w:r>
+              <w:rPr>
+                <w:rFonts w:hint="cs"/>
+                <w:rtl/>
+              </w:rPr>
+              <w:t>.</w:t>
+            </w:r>
+            <w:r>
+              <w:rPr>
+                <w:rFonts w:hint="cs"/>
+                <w:rtl/>
+              </w:rPr>
+              <w:t xml:space="preserve"> הפונקציה גם מעדכנת את </w:t>
+            </w:r>
+            <w:r>
+              <w:t>min, size, numRoots</w:t>
+            </w:r>
+            <w:r>
+              <w:rPr>
+                <w:rFonts w:hint="cs"/>
+                <w:rtl/>
+              </w:rPr>
+              <w:t xml:space="preserve"> ו- </w:t>
+            </w:r>
+            <w:r>
+              <w:t>numMarked</w:t>
+            </w:r>
+            <w:r>
+              <w:rPr>
+                <w:rFonts w:hint="cs"/>
+                <w:rtl/>
+              </w:rPr>
+              <w:t xml:space="preserve"> לפי הצורך. </w:t>
+            </w:r>
+          </w:p>
+          <w:p>
+            <w:pPr>
+              <w:bidi/>
+              <w:rPr>
+                <w:rFonts w:hint="cs"/>
+                <w:rtl/>
+              </w:rPr>
+            </w:pPr>
+          </w:p>
+          <w:p>
+            <w:pPr>
+              <w:bidi/>
+              <w:rPr>
+                <w:rFonts w:hint="cs"/>
+                <w:rtl/>
+              </w:rPr>
+            </w:pPr>
+            <w:r>
+              <w:rPr>
+                <w:rFonts w:hint="cs"/>
+                <w:b/>
+                <w:bCs/>
+                <w:rtl/>
+              </w:rPr>
+              <w:t>סיבוכיות זמן הריצה של הפונקציה</w:t>
+            </w:r>
+            <w:r>
+              <w:rPr>
+                <w:rFonts w:hint="cs"/>
+                <w:rtl/>
+              </w:rPr>
+              <w:t xml:space="preserve"> </w:t>
+            </w:r>
+            <w:r>
+              <w:rPr>
+                <w:rtl/>
+              </w:rPr>
+              <w:t>–</w:t>
+            </w:r>
+            <w:r>
+              <w:rPr>
+                <w:rFonts w:hint="cs"/>
+                <w:rtl/>
+              </w:rPr>
+              <w:t xml:space="preserve"> עדכון מספר קבוע של מצביעים</w:t>
+            </w:r>
+            <w:r>
+              <w:rPr>
+                <w:rFonts w:hint="cs"/>
+                <w:rtl/>
+              </w:rPr>
+              <w:t xml:space="preserve"> וערכים</w:t>
+            </w:r>
+            <w:r>
+              <w:rPr>
+                <w:rFonts w:hint="cs"/>
+                <w:rtl/>
+              </w:rPr>
+              <w:t xml:space="preserve"> ולכן </w:t>
+            </w:r>
+            <w:r>
+              <w:t>O(1)</w:t>
+            </w:r>
+            <w:r>
+              <w:rPr>
+                <w:rFonts w:hint="cs"/>
+                <w:rtl/>
+              </w:rPr>
+              <w:t xml:space="preserve"> במקרה הגרוע.</w:t>
+            </w:r>
           </w:p>
         </w:tc>
         <w:tc>
@@ -1566,9 +2070,453 @@
             <w:pPr>
               <w:bidi/>
               <w:rPr>
-                <w:rtl/>
-              </w:rPr>
-            </w:pPr>
+                <w:rFonts w:hint="cs"/>
+                <w:rtl/>
+              </w:rPr>
+            </w:pPr>
+            <w:r>
+              <w:rPr>
+                <w:rtl/>
+              </w:rPr>
+              <w:t>ערכו של המפתח של הצומת</w:t>
+            </w:r>
+            <w:r>
+              <w:t xml:space="preserve"> x </w:t>
+            </w:r>
+            <w:r>
+              <w:rPr>
+                <w:rtl/>
+              </w:rPr>
+              <w:t>יופחת ב</w:t>
+            </w:r>
+            <w:r>
+              <w:t xml:space="preserve"> Δ </w:t>
+            </w:r>
+            <w:r>
+              <w:rPr>
+                <w:rtl/>
+              </w:rPr>
+              <w:t xml:space="preserve">כלומר, מתבצע </w:t>
+            </w:r>
+            <w:r>
+              <w:rPr>
+                <w:rFonts w:ascii="Cambria Math" w:hAnsi="Cambria Math" w:cs="Cambria Math"/>
+              </w:rPr>
+              <w:t>𝑥</w:t>
+            </w:r>
+            <w:r>
+              <w:t xml:space="preserve">. </w:t>
+            </w:r>
+            <w:r>
+              <w:rPr>
+                <w:rFonts w:ascii="Cambria Math" w:hAnsi="Cambria Math" w:cs="Cambria Math"/>
+              </w:rPr>
+              <w:t>𝑘𝑒𝑦</w:t>
+            </w:r>
+            <w:r>
+              <w:t xml:space="preserve"> ← </w:t>
+            </w:r>
+            <w:r>
+              <w:rPr>
+                <w:rFonts w:ascii="Cambria Math" w:hAnsi="Cambria Math" w:cs="Cambria Math"/>
+              </w:rPr>
+              <w:t>𝑥</w:t>
+            </w:r>
+            <w:r>
+              <w:t xml:space="preserve">. </w:t>
+            </w:r>
+            <w:r>
+              <w:rPr>
+                <w:rFonts w:ascii="Cambria Math" w:hAnsi="Cambria Math" w:cs="Cambria Math"/>
+              </w:rPr>
+              <w:t>𝑘𝑒𝑦</w:t>
+            </w:r>
+            <w:r>
+              <w:t xml:space="preserve"> </w:t>
+            </w:r>
+            <w:r>
+              <w:t xml:space="preserve">– </w:t>
+            </w:r>
+            <w:r>
+              <w:t>Δ</w:t>
+            </w:r>
+            <w:r>
+              <w:rPr>
+                <w:rFonts w:hint="cs"/>
+                <w:rtl/>
+              </w:rPr>
+              <w:t xml:space="preserve"> ולאחר מכן מבנה הערימה ישתנה כך שבסופו </w:t>
+            </w:r>
+            <w:r>
+              <w:rPr>
+                <w:rFonts w:hint="cs"/>
+                <w:rtl/>
+              </w:rPr>
+              <w:t xml:space="preserve">שוב </w:t>
+            </w:r>
+            <w:r>
+              <w:rPr>
+                <w:rFonts w:hint="cs"/>
+                <w:rtl/>
+              </w:rPr>
+              <w:t>תתקבל ערימת פיבונצ'י</w:t>
+            </w:r>
+            <w:r>
+              <w:rPr>
+                <w:rFonts w:hint="cs"/>
+                <w:rtl/>
+              </w:rPr>
+              <w:t xml:space="preserve"> מינימום</w:t>
+            </w:r>
+            <w:r>
+              <w:rPr>
+                <w:rFonts w:hint="cs"/>
+                <w:rtl/>
+              </w:rPr>
+              <w:t xml:space="preserve"> כבילה שבה לכל צומת שהו</w:t>
+            </w:r>
+            <w:r>
+              <w:rPr>
+                <w:rFonts w:hint="cs"/>
+                <w:rtl/>
+              </w:rPr>
+              <w:t>א לא שורש ההורה שלו</w:t>
+            </w:r>
+            <w:r>
+              <w:rPr>
+                <w:rFonts w:hint="cs"/>
+                <w:rtl/>
+              </w:rPr>
+              <w:t xml:space="preserve"> בעל מפתח נמוך יותר ממנו</w:t>
+            </w:r>
+            <w:r>
+              <w:rPr>
+                <w:rFonts w:hint="cs"/>
+                <w:rtl/>
+              </w:rPr>
+              <w:t>.</w:t>
+            </w:r>
+          </w:p>
+          <w:p>
+            <w:pPr>
+              <w:bidi/>
+              <w:rPr>
+                <w:rFonts w:hint="cs"/>
+                <w:rtl/>
+              </w:rPr>
+            </w:pPr>
+          </w:p>
+          <w:p>
+            <w:pPr>
+              <w:bidi/>
+              <w:rPr>
+                <w:rFonts w:hint="cs"/>
+                <w:rtl/>
+              </w:rPr>
+            </w:pPr>
+            <w:r>
+              <w:rPr>
+                <w:rFonts w:hint="cs"/>
+                <w:b/>
+                <w:bCs/>
+                <w:rtl/>
+              </w:rPr>
+              <w:t>סיבוכיות זמן הריצה של הפונקציה</w:t>
+            </w:r>
+            <w:r>
+              <w:rPr>
+                <w:rFonts w:hint="cs"/>
+                <w:rtl/>
+              </w:rPr>
+              <w:t xml:space="preserve"> </w:t>
+            </w:r>
+            <w:r>
+              <w:rPr>
+                <w:rtl/>
+              </w:rPr>
+              <w:t>–</w:t>
+            </w:r>
+            <w:r>
+              <w:rPr>
+                <w:rFonts w:hint="cs"/>
+                <w:rtl/>
+              </w:rPr>
+              <w:t xml:space="preserve"> </w:t>
+            </w:r>
+            <w:r>
+              <w:rPr>
+                <w:rFonts w:hint="cs"/>
+                <w:rtl/>
+              </w:rPr>
+              <w:t xml:space="preserve">אם </w:t>
+            </w:r>
+            <w:r>
+              <w:t>x</w:t>
+            </w:r>
+            <w:r>
+              <w:rPr>
+                <w:rFonts w:hint="cs"/>
+                <w:rtl/>
+              </w:rPr>
+              <w:t xml:space="preserve"> הוא לא שורש ולאחר הורדת ערך המפתח שלו הוא בעל מפתח קטן משל ההורה שלו משתמשים בשתי פעולות עזר </w:t>
+            </w:r>
+            <w:r>
+              <w:rPr>
+                <w:rtl/>
+              </w:rPr>
+              <w:t>–</w:t>
+            </w:r>
+            <w:r>
+              <w:rPr>
+                <w:rFonts w:hint="cs"/>
+                <w:rtl/>
+              </w:rPr>
+              <w:t xml:space="preserve"> הראשונה </w:t>
+            </w:r>
+            <w:r>
+              <w:rPr>
+                <w:u w:val="single"/>
+              </w:rPr>
+              <w:t>cut</w:t>
+            </w:r>
+            <w:r>
+              <w:rPr>
+                <w:rFonts w:hint="cs"/>
+                <w:rtl/>
+              </w:rPr>
+              <w:t xml:space="preserve"> על </w:t>
+            </w:r>
+            <w:r>
+              <w:t>x</w:t>
+            </w:r>
+            <w:r>
+              <w:rPr>
+                <w:rFonts w:hint="cs"/>
+                <w:rtl/>
+              </w:rPr>
+              <w:t xml:space="preserve"> </w:t>
+            </w:r>
+            <w:r>
+              <w:rPr>
+                <w:rFonts w:hint="cs"/>
+                <w:rtl/>
+              </w:rPr>
+              <w:lastRenderedPageBreak/>
+              <w:t xml:space="preserve">וההורה שלו והשנייה </w:t>
+            </w:r>
+            <w:r>
+              <w:rPr>
+                <w:u w:val="single"/>
+              </w:rPr>
+              <w:t>cascadingCut</w:t>
+            </w:r>
+            <w:r>
+              <w:rPr>
+                <w:rFonts w:hint="cs"/>
+                <w:rtl/>
+              </w:rPr>
+              <w:t xml:space="preserve"> על ההורה של </w:t>
+            </w:r>
+            <w:r>
+              <w:t>x</w:t>
+            </w:r>
+            <w:r>
+              <w:rPr>
+                <w:rFonts w:hint="cs"/>
+                <w:rtl/>
+              </w:rPr>
+              <w:t xml:space="preserve">. בנוסף אם המפתח המעודכן קטן יותר מהמפתח של </w:t>
+            </w:r>
+            <w:r>
+              <w:t>min</w:t>
+            </w:r>
+            <w:r>
+              <w:rPr>
+                <w:rFonts w:hint="cs"/>
+                <w:rtl/>
+              </w:rPr>
+              <w:t xml:space="preserve"> מעדכנים את </w:t>
+            </w:r>
+            <w:r>
+              <w:t>min</w:t>
+            </w:r>
+            <w:r>
+              <w:rPr>
+                <w:rFonts w:hint="cs"/>
+                <w:rtl/>
+              </w:rPr>
+              <w:t xml:space="preserve"> להיות </w:t>
+            </w:r>
+            <w:r>
+              <w:t>x</w:t>
+            </w:r>
+            <w:r>
+              <w:rPr>
+                <w:rFonts w:hint="cs"/>
+                <w:rtl/>
+              </w:rPr>
+              <w:t>.</w:t>
+            </w:r>
+          </w:p>
+          <w:p>
+            <w:pPr>
+              <w:bidi/>
+              <w:rPr>
+                <w:rFonts w:hint="cs"/>
+                <w:rtl/>
+              </w:rPr>
+            </w:pPr>
+          </w:p>
+          <w:p>
+            <w:pPr>
+              <w:bidi/>
+              <w:rPr>
+                <w:rFonts w:hint="cs"/>
+                <w:rtl/>
+              </w:rPr>
+            </w:pPr>
+            <w:r>
+              <w:rPr>
+                <w:rFonts w:hint="cs"/>
+                <w:b/>
+                <w:bCs/>
+                <w:rtl/>
+              </w:rPr>
+              <w:t>סיבוכיות זמן הריצה של הפונקציה</w:t>
+            </w:r>
+            <w:r>
+              <w:rPr>
+                <w:rFonts w:hint="cs"/>
+                <w:rtl/>
+              </w:rPr>
+              <w:t xml:space="preserve"> </w:t>
+            </w:r>
+            <w:r>
+              <w:rPr>
+                <w:rtl/>
+              </w:rPr>
+              <w:t>–</w:t>
+            </w:r>
+            <w:r>
+              <w:rPr>
+                <w:rFonts w:hint="cs"/>
+                <w:rtl/>
+              </w:rPr>
+              <w:t xml:space="preserve"> </w:t>
+            </w:r>
+            <w:r>
+              <w:t>Cut</w:t>
+            </w:r>
+            <w:r>
+              <w:rPr>
+                <w:rFonts w:hint="cs"/>
+                <w:rtl/>
+              </w:rPr>
+              <w:t xml:space="preserve"> לוקח </w:t>
+            </w:r>
+            <w:r>
+              <w:t>O(1)</w:t>
+            </w:r>
+            <w:r>
+              <w:rPr>
+                <w:rFonts w:hint="cs"/>
+                <w:rtl/>
+              </w:rPr>
+              <w:t xml:space="preserve"> זמן ו- </w:t>
+            </w:r>
+            <w:r>
+              <w:t>cascadingCut</w:t>
+            </w:r>
+            <w:r>
+              <w:rPr>
+                <w:rFonts w:hint="cs"/>
+                <w:rtl/>
+              </w:rPr>
+              <w:t xml:space="preserve"> לוקח </w:t>
+            </w:r>
+            <w:r>
+              <w:t>O(log n)</w:t>
+            </w:r>
+            <w:r>
+              <w:rPr>
+                <w:rFonts w:hint="cs"/>
+                <w:rtl/>
+              </w:rPr>
+              <w:t xml:space="preserve"> זמן במקרה הגרוע ו- </w:t>
+            </w:r>
+            <w:r>
+              <w:t>O(1)</w:t>
+            </w:r>
+            <w:r>
+              <w:rPr>
+                <w:rFonts w:hint="cs"/>
+                <w:rtl/>
+              </w:rPr>
+              <w:t xml:space="preserve"> זמן </w:t>
+            </w:r>
+            <w:r>
+              <w:t>amortized</w:t>
+            </w:r>
+            <w:r>
+              <w:rPr>
+                <w:rFonts w:hint="cs"/>
+                <w:rtl/>
+              </w:rPr>
+              <w:t xml:space="preserve"> לכן סך הכל </w:t>
+            </w:r>
+            <w:r>
+              <w:t>decreaseKey</w:t>
+            </w:r>
+            <w:r>
+              <w:rPr>
+                <w:rFonts w:hint="cs"/>
+                <w:rtl/>
+              </w:rPr>
+              <w:t xml:space="preserve"> תתבצע ב </w:t>
+            </w:r>
+            <w:r>
+              <w:rPr>
+                <w:rtl/>
+              </w:rPr>
+              <w:t>–</w:t>
+            </w:r>
+            <w:r>
+              <w:rPr>
+                <w:rFonts w:hint="cs"/>
+                <w:rtl/>
+              </w:rPr>
+              <w:t xml:space="preserve"> </w:t>
+            </w:r>
+            <w:r>
+              <w:t>O(log n)</w:t>
+            </w:r>
+            <w:r>
+              <w:rPr>
+                <w:rFonts w:hint="cs"/>
+                <w:rtl/>
+              </w:rPr>
+              <w:t xml:space="preserve"> זמן במקרה הגרוע וב- </w:t>
+            </w:r>
+            <w:r>
+              <w:t>O(1)</w:t>
+            </w:r>
+            <w:r>
+              <w:rPr>
+                <w:rFonts w:hint="cs"/>
+                <w:rtl/>
+              </w:rPr>
+              <w:t xml:space="preserve"> זמן </w:t>
+            </w:r>
+            <w:r>
+              <w:t>amortized</w:t>
+            </w:r>
+            <w:r>
+              <w:rPr>
+                <w:rFonts w:hint="cs"/>
+                <w:rtl/>
+              </w:rPr>
+              <w:t>.</w:t>
+            </w:r>
           </w:p>
         </w:tc>
         <w:tc>
@@ -1582,15 +2530,16 @@
               </w:rPr>
             </w:pPr>
             <w:r>
-              <w:t>Delete(</w:t>
+              <w:lastRenderedPageBreak/>
+              <w:t xml:space="preserve">decreaseKey(HeapNode </w:t>
             </w:r>
             <w:proofErr w:type="spellStart"/>
             <w:r>
-              <w:t>HeapNode</w:t>
+              <w:t>x,int</w:t>
             </w:r>
             <w:proofErr w:type="spellEnd"/>
             <w:r>
-              <w:t xml:space="preserve"> x)</w:t>
+              <w:t xml:space="preserve"> ∆)</w:t>
             </w:r>
           </w:p>
         </w:tc>
@@ -1604,9 +2553,135 @@
             <w:pPr>
               <w:bidi/>
               <w:rPr>
-                <w:rtl/>
-              </w:rPr>
-            </w:pPr>
+                <w:rFonts w:hint="cs"/>
+                <w:rtl/>
+              </w:rPr>
+            </w:pPr>
+            <w:r>
+              <w:rPr>
+                <w:rFonts w:hint="cs"/>
+                <w:rtl/>
+              </w:rPr>
+              <w:lastRenderedPageBreak/>
+              <w:t xml:space="preserve">הפונקצייה משתמשת תחילה בפונקציה </w:t>
+            </w:r>
+            <w:r>
+              <w:rPr>
+                <w:u w:val="single"/>
+              </w:rPr>
+              <w:t>decreaseKey</w:t>
+            </w:r>
+            <w:r>
+              <w:rPr>
+                <w:rFonts w:hint="cs"/>
+                <w:rtl/>
+              </w:rPr>
+              <w:t xml:space="preserve"> על מנת להוריד את ערך המפתח של </w:t>
+            </w:r>
+            <w:r>
+              <w:t>x</w:t>
+            </w:r>
+            <w:r>
+              <w:rPr>
+                <w:rFonts w:hint="cs"/>
+                <w:rtl/>
+              </w:rPr>
+              <w:t xml:space="preserve"> להיות מתחת למינימום הנוכחי ובכך הופכת את </w:t>
+            </w:r>
+            <w:r>
+              <w:t>x</w:t>
+            </w:r>
+            <w:r>
+              <w:rPr>
+                <w:rFonts w:hint="cs"/>
+                <w:rtl/>
+              </w:rPr>
+              <w:t xml:space="preserve"> להיות המינימום החדש ולאחר מכן מוחקת את המינימום החדש שהוא </w:t>
+            </w:r>
+            <w:r>
+              <w:t>x</w:t>
+            </w:r>
+            <w:r>
+              <w:rPr>
+                <w:rFonts w:hint="cs"/>
+                <w:rtl/>
+              </w:rPr>
+              <w:t xml:space="preserve"> בעזרת </w:t>
+            </w:r>
+            <w:r>
+              <w:rPr>
+                <w:u w:val="single"/>
+              </w:rPr>
+              <w:t>deleteMin</w:t>
+            </w:r>
+            <w:r>
+              <w:rPr>
+                <w:rFonts w:hint="cs"/>
+                <w:rtl/>
+              </w:rPr>
+              <w:t xml:space="preserve">. </w:t>
+            </w:r>
+            <w:r>
+              <w:rPr>
+                <w:rFonts w:hint="cs"/>
+                <w:rtl/>
+              </w:rPr>
+              <w:t xml:space="preserve">לכן סך הכל לוקחת </w:t>
+            </w:r>
+            <w:r>
+              <w:t>O(n)</w:t>
+            </w:r>
+            <w:r>
+              <w:rPr>
+                <w:rFonts w:hint="cs"/>
+                <w:rtl/>
+              </w:rPr>
+              <w:t xml:space="preserve"> זמן במקרה הגרוע ו- </w:t>
+            </w:r>
+            <w:r>
+              <w:t>O(log n)</w:t>
+            </w:r>
+            <w:r>
+              <w:rPr>
+                <w:rFonts w:hint="cs"/>
+                <w:rtl/>
+              </w:rPr>
+              <w:t xml:space="preserve"> זמן </w:t>
+            </w:r>
+            <w:r>
+              <w:t>amortized</w:t>
+            </w:r>
+            <w:r>
+              <w:rPr>
+                <w:rFonts w:hint="cs"/>
+                <w:rtl/>
+              </w:rPr>
+              <w:t xml:space="preserve"> </w:t>
+            </w:r>
+            <w:r>
+              <w:rPr>
+                <w:rFonts w:hint="cs"/>
+                <w:rtl/>
+              </w:rPr>
+              <w:t>בגלל</w:t>
+            </w:r>
+            <w:r>
+              <w:rPr>
+                <w:rFonts w:hint="cs"/>
+                <w:rtl/>
+              </w:rPr>
+              <w:t xml:space="preserve"> </w:t>
+            </w:r>
+            <w:r>
+              <w:t>deleteMin</w:t>
+            </w:r>
+            <w:r>
+              <w:rPr>
+                <w:rFonts w:hint="cs"/>
+                <w:rtl/>
+              </w:rPr>
+              <w:t>.</w:t>
+            </w:r>
           </w:p>
         </w:tc>
         <w:tc>
@@ -1619,34 +2694,1547 @@
                 <w:rtl/>
               </w:rPr>
             </w:pPr>
+            <w:r>
+              <w:t>Delete(HeapNode x)</w:t>
+            </w:r>
+          </w:p>
+        </w:tc>
+      </w:tr>
+      <w:tr>
+        <w:tc>
+          <w:tcPr>
+            <w:tcW w:w="8080" w:type="dxa"/>
+          </w:tcPr>
+          <w:p>
+            <w:pPr>
+              <w:bidi/>
+              <w:rPr>
+                <w:rFonts w:hint="cs"/>
+                <w:rtl/>
+              </w:rPr>
+            </w:pPr>
+            <w:r>
+              <w:rPr>
+                <w:rFonts w:hint="cs"/>
+                <w:rtl/>
+              </w:rPr>
+              <w:t xml:space="preserve">מחזירה </w:t>
+            </w:r>
+            <w:r>
+              <w:t>True</w:t>
+            </w:r>
+            <w:r>
+              <w:rPr>
+                <w:rFonts w:hint="cs"/>
+                <w:rtl/>
+              </w:rPr>
+              <w:t xml:space="preserve"> אם ורק אם הערימה ריקה. כלומר אם </w:t>
+            </w:r>
+            <w:r>
+              <w:t>size = 0</w:t>
+            </w:r>
+            <w:r>
+              <w:rPr>
+                <w:rFonts w:hint="cs"/>
+                <w:rtl/>
+              </w:rPr>
+              <w:t>.</w:t>
+            </w:r>
+          </w:p>
+          <w:p>
+            <w:pPr>
+              <w:tabs>
+                <w:tab w:val="left" w:pos="1639"/>
+              </w:tabs>
+              <w:bidi/>
+              <w:rPr>
+                <w:rFonts w:hint="cs"/>
+                <w:rtl/>
+              </w:rPr>
+            </w:pPr>
+            <w:r>
+              <w:rPr>
+                <w:rtl/>
+              </w:rPr>
+              <w:tab/>
+            </w:r>
+          </w:p>
+          <w:p>
+            <w:pPr>
+              <w:bidi/>
+              <w:rPr>
+                <w:rFonts w:hint="cs"/>
+                <w:rtl/>
+              </w:rPr>
+            </w:pPr>
+            <w:r>
+              <w:rPr>
+                <w:rFonts w:hint="cs"/>
+                <w:b/>
+                <w:bCs/>
+                <w:rtl/>
+              </w:rPr>
+              <w:t>סיבוכיות זמן הריצה של הפונקציה</w:t>
+            </w:r>
+            <w:r>
+              <w:rPr>
+                <w:rFonts w:hint="cs"/>
+                <w:rtl/>
+              </w:rPr>
+              <w:t xml:space="preserve"> </w:t>
+            </w:r>
+            <w:r>
+              <w:rPr>
+                <w:rtl/>
+              </w:rPr>
+              <w:t>–</w:t>
+            </w:r>
+            <w:r>
+              <w:rPr>
+                <w:rFonts w:hint="cs"/>
+                <w:rtl/>
+              </w:rPr>
+              <w:t xml:space="preserve"> בדיוק פעולה אחת שלוקחת </w:t>
+            </w:r>
+            <w:r>
+              <w:t>O(1)</w:t>
+            </w:r>
+            <w:r>
+              <w:rPr>
+                <w:rFonts w:hint="cs"/>
+                <w:rtl/>
+              </w:rPr>
+              <w:t xml:space="preserve"> במקרה הגרוע.</w:t>
+            </w:r>
+          </w:p>
+        </w:tc>
+        <w:tc>
+          <w:tcPr>
+            <w:tcW w:w="3119" w:type="dxa"/>
+          </w:tcPr>
+          <w:p>
+            <w:r>
+              <w:t>empty()</w:t>
+            </w:r>
+          </w:p>
+        </w:tc>
+      </w:tr>
+      <w:tr>
+        <w:tc>
+          <w:tcPr>
+            <w:tcW w:w="8080" w:type="dxa"/>
+          </w:tcPr>
+          <w:p>
+            <w:pPr>
+              <w:bidi/>
+              <w:rPr>
+                <w:rFonts w:hint="cs"/>
+                <w:rtl/>
+              </w:rPr>
+            </w:pPr>
+            <w:r>
+              <w:rPr>
+                <w:rFonts w:hint="cs"/>
+                <w:rtl/>
+              </w:rPr>
+              <w:t xml:space="preserve">מחזירה את מספר הצמתים בערימה. כלומר את </w:t>
+            </w:r>
+            <w:r>
+              <w:t>size</w:t>
+            </w:r>
+            <w:r>
+              <w:rPr>
+                <w:rFonts w:hint="cs"/>
+                <w:rtl/>
+              </w:rPr>
+              <w:t>.</w:t>
+            </w:r>
+          </w:p>
+          <w:p>
+            <w:pPr>
+              <w:bidi/>
+              <w:rPr>
+                <w:rFonts w:hint="cs"/>
+                <w:rtl/>
+              </w:rPr>
+            </w:pPr>
+          </w:p>
+          <w:p>
+            <w:pPr>
+              <w:bidi/>
+              <w:rPr>
+                <w:rFonts w:hint="cs"/>
+                <w:rtl/>
+              </w:rPr>
+            </w:pPr>
+            <w:r>
+              <w:rPr>
+                <w:rFonts w:hint="cs"/>
+                <w:b/>
+                <w:bCs/>
+                <w:rtl/>
+              </w:rPr>
+              <w:t>סיבוכיות זמן הריצה של הפונקציה</w:t>
+            </w:r>
+            <w:r>
+              <w:rPr>
+                <w:rFonts w:hint="cs"/>
+                <w:rtl/>
+              </w:rPr>
+              <w:t xml:space="preserve"> </w:t>
+            </w:r>
+            <w:r>
+              <w:rPr>
+                <w:rtl/>
+              </w:rPr>
+              <w:t>–</w:t>
+            </w:r>
+            <w:r>
+              <w:rPr>
+                <w:rFonts w:hint="cs"/>
+                <w:rtl/>
+              </w:rPr>
+              <w:t xml:space="preserve"> בדיוק פעולה אחת שלוקחת </w:t>
+            </w:r>
+            <w:r>
+              <w:t>O(1)</w:t>
+            </w:r>
+            <w:r>
+              <w:rPr>
+                <w:rFonts w:hint="cs"/>
+                <w:rtl/>
+              </w:rPr>
+              <w:t xml:space="preserve"> במקרה הגרוע.</w:t>
+            </w:r>
+          </w:p>
+        </w:tc>
+        <w:tc>
+          <w:tcPr>
+            <w:tcW w:w="3119" w:type="dxa"/>
+          </w:tcPr>
+          <w:p>
+            <w:r>
+              <w:t>Size()</w:t>
+            </w:r>
+          </w:p>
+        </w:tc>
+      </w:tr>
+      <w:tr>
+        <w:tc>
+          <w:tcPr>
+            <w:tcW w:w="8080" w:type="dxa"/>
+          </w:tcPr>
+          <w:p>
+            <w:pPr>
+              <w:bidi/>
+              <w:rPr>
+                <w:rFonts w:hint="cs"/>
+                <w:rtl/>
+              </w:rPr>
+            </w:pPr>
+            <w:r>
+              <w:rPr>
+                <w:rtl/>
+              </w:rPr>
+              <w:t>הפונקציה מחזירה מערך מונים כך שבאינדקס</w:t>
+            </w:r>
+            <w:r>
+              <w:t xml:space="preserve"> i </w:t>
+            </w:r>
+            <w:r>
+              <w:rPr>
+                <w:rtl/>
+              </w:rPr>
+              <w:t xml:space="preserve">שמור כמה עצים יש בערימה שהסדר </w:t>
+            </w:r>
+            <w:r>
+              <w:rPr>
+                <w:rtl/>
+              </w:rPr>
+              <w:t>שלהם הו</w:t>
+            </w:r>
+            <w:r>
+              <w:rPr>
+                <w:rFonts w:hint="cs"/>
+                <w:rtl/>
+              </w:rPr>
+              <w:t xml:space="preserve">א </w:t>
+            </w:r>
+            <w:r>
+              <w:t>i</w:t>
+            </w:r>
+            <w:r>
+              <w:rPr>
+                <w:rFonts w:hint="cs"/>
+                <w:rtl/>
+              </w:rPr>
+              <w:t xml:space="preserve">. </w:t>
+            </w:r>
+            <w:r>
+              <w:rPr>
+                <w:rtl/>
+              </w:rPr>
+              <w:t>כלומר, היא מחזירה מערך של</w:t>
+            </w:r>
+            <w:r>
+              <w:t xml:space="preserve"> integers </w:t>
+            </w:r>
+            <w:r>
+              <w:rPr>
+                <w:rtl/>
+              </w:rPr>
+              <w:t>כך שלכל אינדקס</w:t>
+            </w:r>
+            <w:r>
+              <w:t xml:space="preserve"> i </w:t>
+            </w:r>
+            <w:r>
+              <w:rPr>
+                <w:rtl/>
+              </w:rPr>
+              <w:t>בין 0 עד הדרגה המקסימלית של עץ שקיימת בערימה, הערך שמוחזר במערך הו</w:t>
+            </w:r>
+            <w:r>
+              <w:rPr>
+                <w:rtl/>
+              </w:rPr>
+              <w:t>א מספר העצים שקיימים בערימה מסד</w:t>
+            </w:r>
+            <w:r>
+              <w:rPr>
+                <w:rFonts w:hint="cs"/>
+                <w:rtl/>
+              </w:rPr>
+              <w:t xml:space="preserve">ר </w:t>
+            </w:r>
+            <w:r>
+              <w:t>i</w:t>
+            </w:r>
+            <w:r>
+              <w:rPr>
+                <w:rFonts w:hint="cs"/>
+                <w:rtl/>
+              </w:rPr>
+              <w:t>.</w:t>
+            </w:r>
+          </w:p>
+          <w:p>
+            <w:pPr>
+              <w:bidi/>
+              <w:rPr>
+                <w:rFonts w:hint="cs"/>
+                <w:rtl/>
+              </w:rPr>
+            </w:pPr>
+          </w:p>
+          <w:p>
+            <w:pPr>
+              <w:bidi/>
+              <w:rPr>
+                <w:rFonts w:hint="cs"/>
+                <w:rtl/>
+              </w:rPr>
+            </w:pPr>
+            <w:r>
+              <w:rPr>
+                <w:rFonts w:hint="cs"/>
+                <w:rtl/>
+              </w:rPr>
+              <w:t xml:space="preserve">הפונקציה משתמשת בפונקציית עזר </w:t>
+            </w:r>
+            <w:r>
+              <w:rPr>
+                <w:u w:val="single"/>
+              </w:rPr>
+              <w:t>getMaxDegree</w:t>
+            </w:r>
+            <w:r>
+              <w:rPr>
+                <w:rFonts w:hint="cs"/>
+                <w:rtl/>
+              </w:rPr>
+              <w:t xml:space="preserve"> כדי למצוא את הדרגה המקסימלית בערימה ויוצרת מערך בגודל מתאים, לאחר מכן עוברת על כל שורש פעם אחת כדי לעדכן את המערך בערכים מתאימים לכל דרגה.</w:t>
+            </w:r>
+          </w:p>
+          <w:p>
+            <w:pPr>
+              <w:bidi/>
+              <w:rPr>
+                <w:rFonts w:hint="cs"/>
+                <w:rtl/>
+              </w:rPr>
+            </w:pPr>
+          </w:p>
+          <w:p>
+            <w:pPr>
+              <w:bidi/>
+              <w:rPr>
+                <w:rFonts w:hint="cs"/>
+                <w:rtl/>
+              </w:rPr>
+            </w:pPr>
+            <w:r>
+              <w:rPr>
+                <w:rFonts w:hint="cs"/>
+                <w:rtl/>
+              </w:rPr>
+              <w:t>(לא נדרשנו לנתח זמן ריצה)</w:t>
+            </w:r>
+          </w:p>
+        </w:tc>
+        <w:tc>
+          <w:tcPr>
+            <w:tcW w:w="3119" w:type="dxa"/>
+          </w:tcPr>
+          <w:p>
             <w:proofErr w:type="spellStart"/>
             <w:r>
-              <w:t>decreaseKey</w:t>
+              <w:t>countersRep</w:t>
             </w:r>
             <w:proofErr w:type="spellEnd"/>
             <w:r>
-              <w:t>(</w:t>
+              <w:t>()</w:t>
+            </w:r>
+          </w:p>
+        </w:tc>
+      </w:tr>
+      <w:tr>
+        <w:tc>
+          <w:tcPr>
+            <w:tcW w:w="8080" w:type="dxa"/>
+          </w:tcPr>
+          <w:p>
+            <w:pPr>
+              <w:bidi/>
+              <w:rPr>
+                <w:rFonts w:hint="cs"/>
+                <w:rtl/>
+              </w:rPr>
+            </w:pPr>
+            <w:r>
+              <w:rPr>
+                <w:rtl/>
+              </w:rPr>
+              <w:t>הפונקציה מחזירה את ערך הפוטנציאל הנוכחי של הערימה</w:t>
+            </w:r>
+            <w:r>
+              <w:rPr>
+                <w:rFonts w:hint="cs"/>
+                <w:rtl/>
+              </w:rPr>
+              <w:t xml:space="preserve"> כפי שהגדרנו בשיעור </w:t>
+            </w:r>
+            <w:r>
+              <w:rPr>
+                <w:rtl/>
+              </w:rPr>
+              <w:t>–</w:t>
+            </w:r>
+            <w:r>
+              <w:rPr>
+                <w:rFonts w:hint="cs"/>
+                <w:rtl/>
+              </w:rPr>
+              <w:t xml:space="preserve"> שהוא מספר העצים ועוד פעמיים מספר הצמתים המסומנים.</w:t>
+            </w:r>
+          </w:p>
+          <w:p>
+            <w:pPr>
+              <w:bidi/>
+              <w:rPr>
+                <w:rFonts w:hint="cs"/>
+                <w:rtl/>
+              </w:rPr>
+            </w:pPr>
+          </w:p>
+          <w:p>
+            <w:pPr>
+              <w:bidi/>
+              <w:rPr>
+                <w:rFonts w:hint="cs"/>
+                <w:rtl/>
+              </w:rPr>
+            </w:pPr>
+            <w:r>
+              <w:rPr>
+                <w:rFonts w:hint="cs"/>
+                <w:b/>
+                <w:bCs/>
+                <w:rtl/>
+              </w:rPr>
+              <w:t>סיבוכיות זמן הריצה של הפונקציה</w:t>
+            </w:r>
+            <w:r>
+              <w:rPr>
+                <w:rFonts w:hint="cs"/>
+                <w:rtl/>
+              </w:rPr>
+              <w:t xml:space="preserve"> </w:t>
+            </w:r>
+            <w:r>
+              <w:rPr>
+                <w:rtl/>
+              </w:rPr>
+              <w:t>–</w:t>
+            </w:r>
+            <w:r>
+              <w:rPr>
+                <w:rFonts w:hint="cs"/>
+                <w:rtl/>
+              </w:rPr>
+              <w:t xml:space="preserve"> בדיוק </w:t>
+            </w:r>
+            <w:r>
+              <w:rPr>
+                <w:rFonts w:hint="cs"/>
+                <w:rtl/>
+              </w:rPr>
+              <w:t>שורה</w:t>
+            </w:r>
+            <w:r>
+              <w:rPr>
+                <w:rFonts w:hint="cs"/>
+                <w:rtl/>
+              </w:rPr>
+              <w:t xml:space="preserve"> אחת שלוקחת </w:t>
+            </w:r>
+            <w:r>
+              <w:t>O(1)</w:t>
+            </w:r>
+            <w:r>
+              <w:rPr>
+                <w:rFonts w:hint="cs"/>
+                <w:rtl/>
+              </w:rPr>
+              <w:t xml:space="preserve"> במקרה הגרוע.</w:t>
+            </w:r>
+          </w:p>
+        </w:tc>
+        <w:tc>
+          <w:tcPr>
+            <w:tcW w:w="3119" w:type="dxa"/>
+          </w:tcPr>
+          <w:p>
+            <w:r>
+              <w:t>potential()</w:t>
+            </w:r>
+          </w:p>
+        </w:tc>
+      </w:tr>
+      <w:tr>
+        <w:tc>
+          <w:tcPr>
+            <w:tcW w:w="8080" w:type="dxa"/>
+          </w:tcPr>
+          <w:p>
+            <w:pPr>
+              <w:bidi/>
+              <w:rPr>
+                <w:rFonts w:hint="cs"/>
+                <w:rtl/>
+              </w:rPr>
+            </w:pPr>
+            <w:r>
+              <w:rPr>
+                <w:rtl/>
+              </w:rPr>
+              <w:t>פונקציה סטטית זו מחזירה את מספר כל פעולות ה</w:t>
+            </w:r>
+            <w:r>
+              <w:t xml:space="preserve"> cut </w:t>
+            </w:r>
+            <w:r>
+              <w:rPr>
+                <w:rtl/>
+              </w:rPr>
+              <w:t>שבוצעו מתחילת ריצת התוכנית. פעולת</w:t>
+            </w:r>
+            <w:r>
+              <w:t xml:space="preserve"> cut</w:t>
+            </w:r>
+            <w:r>
+              <w:rPr>
+                <w:rFonts w:hint="cs"/>
+                <w:rtl/>
+              </w:rPr>
+              <w:t xml:space="preserve"> </w:t>
+            </w:r>
+            <w:r>
+              <w:rPr>
+                <w:rtl/>
+              </w:rPr>
+              <w:t>קורת בזמן</w:t>
+            </w:r>
+            <w:r>
+              <w:t xml:space="preserve"> decreaseKey </w:t>
+            </w:r>
+            <w:r>
+              <w:rPr>
+                <w:rtl/>
+              </w:rPr>
+              <w:t xml:space="preserve">כאשר מנתקים תת-עץ מהאבא שלו. </w:t>
+            </w:r>
+            <w:r>
+              <w:rPr>
+                <w:rFonts w:hint="cs"/>
+                <w:rtl/>
+              </w:rPr>
+              <w:t>נספרות</w:t>
+            </w:r>
+            <w:r>
+              <w:rPr>
+                <w:rtl/>
+              </w:rPr>
+              <w:t xml:space="preserve"> כל פעולות הניתוק שמתבצעות: גם את פעולת ה</w:t>
+            </w:r>
+            <w:r>
+              <w:t xml:space="preserve"> cut </w:t>
+            </w:r>
+            <w:r>
+              <w:rPr>
+                <w:rtl/>
+              </w:rPr>
+              <w:t>הישירה של ניתוק תת-העץ מהאבא שלו, וגם את פעולות ה</w:t>
+            </w:r>
+            <w:r>
+              <w:t xml:space="preserve">- cut </w:t>
+            </w:r>
+            <w:r>
+              <w:rPr>
+                <w:rFonts w:hint="cs"/>
+                <w:rtl/>
+              </w:rPr>
+              <w:t xml:space="preserve"> </w:t>
+            </w:r>
+            <w:r>
+              <w:rPr>
+                <w:rtl/>
+              </w:rPr>
+              <w:t>שמבוצעות במהלך ה</w:t>
+            </w:r>
+            <w:r>
+              <w:rPr>
+                <w:rFonts w:hint="cs"/>
+                <w:rtl/>
+              </w:rPr>
+              <w:t xml:space="preserve">- </w:t>
+            </w:r>
+            <w:r>
+              <w:t>cascadingCut</w:t>
+            </w:r>
+            <w:r>
+              <w:rPr>
+                <w:rFonts w:hint="cs"/>
+                <w:rtl/>
+              </w:rPr>
+              <w:t xml:space="preserve">. הפונרציה רק מחזירה את הערך הסטטי של המחלקה </w:t>
             </w:r>
             <w:proofErr w:type="spellStart"/>
             <w:r>
-              <w:t>HeapNode</w:t>
+              <w:t>totalCuts</w:t>
             </w:r>
             <w:proofErr w:type="spellEnd"/>
             <w:r>
+              <w:rPr>
+                <w:rFonts w:hint="cs"/>
+                <w:rtl/>
+              </w:rPr>
+              <w:t>.</w:t>
+            </w:r>
+          </w:p>
+          <w:p>
+            <w:pPr>
+              <w:bidi/>
+              <w:rPr>
+                <w:rFonts w:hint="cs"/>
+                <w:rtl/>
+              </w:rPr>
+            </w:pPr>
+          </w:p>
+          <w:p>
+            <w:pPr>
+              <w:bidi/>
+              <w:rPr>
+                <w:rFonts w:hint="cs"/>
+                <w:rtl/>
+              </w:rPr>
+            </w:pPr>
+            <w:r>
               <w:t xml:space="preserve"> </w:t>
             </w:r>
+            <w:r>
+              <w:rPr>
+                <w:rFonts w:hint="cs"/>
+                <w:b/>
+                <w:bCs/>
+                <w:rtl/>
+              </w:rPr>
+              <w:t>סיבוכיות זמן הריצה של הפונקציה</w:t>
+            </w:r>
+            <w:r>
+              <w:rPr>
+                <w:rFonts w:hint="cs"/>
+                <w:rtl/>
+              </w:rPr>
+              <w:t xml:space="preserve"> </w:t>
+            </w:r>
+            <w:r>
+              <w:rPr>
+                <w:rtl/>
+              </w:rPr>
+              <w:t>–</w:t>
+            </w:r>
+            <w:r>
+              <w:rPr>
+                <w:rFonts w:hint="cs"/>
+                <w:rtl/>
+              </w:rPr>
+              <w:t xml:space="preserve"> בדיוק פעולה אחת שלוקחת </w:t>
+            </w:r>
+            <w:r>
+              <w:t>O(1)</w:t>
+            </w:r>
+            <w:r>
+              <w:rPr>
+                <w:rFonts w:hint="cs"/>
+                <w:rtl/>
+              </w:rPr>
+              <w:t xml:space="preserve"> במקרה הגרוע.</w:t>
+            </w:r>
+          </w:p>
+        </w:tc>
+        <w:tc>
+          <w:tcPr>
+            <w:tcW w:w="3119" w:type="dxa"/>
+          </w:tcPr>
+          <w:p>
             <w:proofErr w:type="spellStart"/>
             <w:r>
-              <w:t>x,int</w:t>
+              <w:t>totalCuts</w:t>
             </w:r>
             <w:proofErr w:type="spellEnd"/>
             <w:r>
-              <w:t xml:space="preserve"> ∆)</w:t>
+              <w:t>()</w:t>
+            </w:r>
+          </w:p>
+        </w:tc>
+      </w:tr>
+      <w:tr>
+        <w:tc>
+          <w:tcPr>
+            <w:tcW w:w="8080" w:type="dxa"/>
+          </w:tcPr>
+          <w:p>
+            <w:pPr>
+              <w:bidi/>
+              <w:rPr>
+                <w:rFonts w:hint="cs"/>
+                <w:rtl/>
+              </w:rPr>
+            </w:pPr>
+            <w:r>
+              <w:rPr>
+                <w:rtl/>
+              </w:rPr>
+              <w:t>פונקציה סטטית זו מחזירה את מספר כל פעולות הלינק שבוצעו מתחילת ריצת התוכנית</w:t>
+            </w:r>
+            <w:r>
+              <w:t xml:space="preserve">. </w:t>
+            </w:r>
+            <w:r>
+              <w:rPr>
+                <w:rtl/>
+              </w:rPr>
+              <w:t>פעולת לינק הינה הפעולה שמקבלת</w:t>
+            </w:r>
+            <w:r>
+              <w:rPr>
+                <w:rtl/>
+              </w:rPr>
+              <w:t xml:space="preserve"> שני עצים מאותו סדר ומחברת אותם</w:t>
+            </w:r>
+            <w:r>
+              <w:rPr>
+                <w:rFonts w:hint="cs"/>
+                <w:rtl/>
+              </w:rPr>
+              <w:t xml:space="preserve"> (</w:t>
+            </w:r>
+            <w:r>
+              <w:rPr>
+                <w:rtl/>
+              </w:rPr>
+              <w:t xml:space="preserve">העץ שהמפתח בשורש שלו </w:t>
+            </w:r>
+            <w:r>
+              <w:rPr>
+                <w:rtl/>
+              </w:rPr>
+              <w:t>גדול יותר נתלה על העץ השני</w:t>
+            </w:r>
+            <w:r>
+              <w:rPr>
+                <w:rFonts w:hint="cs"/>
+                <w:rtl/>
+              </w:rPr>
+              <w:t xml:space="preserve">) </w:t>
+            </w:r>
+            <w:r>
+              <w:rPr>
+                <w:rtl/>
+              </w:rPr>
+              <w:t>כך שמתקבל עץ מסדר אחד גדול יותר</w:t>
+            </w:r>
+            <w:r>
+              <w:t>.</w:t>
+            </w:r>
+            <w:r>
+              <w:rPr>
+                <w:rFonts w:hint="cs"/>
+                <w:rtl/>
+              </w:rPr>
+              <w:t xml:space="preserve"> זהו גם מספר הפעמים שנקראת הפונקציה </w:t>
+            </w:r>
+            <w:r>
+              <w:t>link</w:t>
+            </w:r>
+            <w:r>
+              <w:rPr>
+                <w:rFonts w:hint="cs"/>
+                <w:rtl/>
+              </w:rPr>
+              <w:t xml:space="preserve"> בתוכנית. הפונקציה רק מחזירה את הערך הסטטי של המחלקה </w:t>
+            </w:r>
+            <w:proofErr w:type="spellStart"/>
+            <w:r>
+              <w:t>totalLinks</w:t>
+            </w:r>
+            <w:proofErr w:type="spellEnd"/>
+            <w:r>
+              <w:rPr>
+                <w:rFonts w:hint="cs"/>
+                <w:rtl/>
+              </w:rPr>
+              <w:t>.</w:t>
+            </w:r>
+          </w:p>
+          <w:p>
+            <w:pPr>
+              <w:tabs>
+                <w:tab w:val="left" w:pos="1174"/>
+              </w:tabs>
+              <w:bidi/>
+              <w:rPr>
+                <w:rFonts w:hint="cs"/>
+                <w:rtl/>
+              </w:rPr>
+            </w:pPr>
+            <w:r>
+              <w:rPr>
+                <w:rtl/>
+              </w:rPr>
+              <w:tab/>
+            </w:r>
+          </w:p>
+          <w:p>
+            <w:pPr>
+              <w:bidi/>
+              <w:rPr>
+                <w:rFonts w:hint="cs"/>
+                <w:rtl/>
+              </w:rPr>
+            </w:pPr>
+            <w:r>
+              <w:rPr>
+                <w:rFonts w:hint="cs"/>
+                <w:b/>
+                <w:bCs/>
+                <w:rtl/>
+              </w:rPr>
+              <w:t>סיבוכיות זמן הריצה של הפונקציה</w:t>
+            </w:r>
+            <w:r>
+              <w:rPr>
+                <w:rFonts w:hint="cs"/>
+                <w:rtl/>
+              </w:rPr>
+              <w:t xml:space="preserve"> </w:t>
+            </w:r>
+            <w:r>
+              <w:rPr>
+                <w:rtl/>
+              </w:rPr>
+              <w:t>–</w:t>
+            </w:r>
+            <w:r>
+              <w:rPr>
+                <w:rFonts w:hint="cs"/>
+                <w:rtl/>
+              </w:rPr>
+              <w:t xml:space="preserve"> בדיוק פעולה אחת שלוקחת </w:t>
+            </w:r>
+            <w:r>
+              <w:t>O(1)</w:t>
+            </w:r>
+            <w:r>
+              <w:rPr>
+                <w:rFonts w:hint="cs"/>
+                <w:rtl/>
+              </w:rPr>
+              <w:t xml:space="preserve"> במקרה הגרוע.</w:t>
+            </w:r>
+          </w:p>
+        </w:tc>
+        <w:tc>
+          <w:tcPr>
+            <w:tcW w:w="3119" w:type="dxa"/>
+          </w:tcPr>
+          <w:p>
+            <w:proofErr w:type="spellStart"/>
+            <w:r>
+              <w:t>totalLinks</w:t>
+            </w:r>
+            <w:proofErr w:type="spellEnd"/>
+            <w:r>
+              <w:t>()</w:t>
             </w:r>
           </w:p>
         </w:tc>
       </w:tr>
     </w:tbl>
+    <w:p>
+      <w:pPr>
+        <w:bidi/>
+        <w:rPr>
+          <w:rFonts w:hint="cs"/>
+          <w:rtl/>
+        </w:rPr>
+      </w:pPr>
+    </w:p>
+    <w:p>
+      <w:pPr>
+        <w:bidi/>
+        <w:rPr>
+          <w:rFonts w:hint="cs"/>
+          <w:rtl/>
+        </w:rPr>
+      </w:pPr>
+    </w:p>
+    <w:p>
+      <w:pPr>
+        <w:bidi/>
+        <w:rPr>
+          <w:rFonts w:hint="cs"/>
+          <w:rtl/>
+        </w:rPr>
+      </w:pPr>
+    </w:p>
+    <w:p>
+      <w:pPr>
+        <w:bidi/>
+        <w:rPr>
+          <w:rFonts w:hint="cs"/>
+          <w:rtl/>
+        </w:rPr>
+      </w:pPr>
+    </w:p>
+    <w:p>
+      <w:pPr>
+        <w:bidi/>
+        <w:rPr>
+          <w:rFonts w:hint="cs"/>
+          <w:rtl/>
+        </w:rPr>
+      </w:pPr>
+    </w:p>
+    <w:p>
+      <w:pPr>
+        <w:bidi/>
+        <w:rPr>
+          <w:rFonts w:hint="cs"/>
+          <w:rtl/>
+        </w:rPr>
+      </w:pPr>
+      <w:r>
+        <w:rPr>
+          <w:rFonts w:hint="cs"/>
+          <w:rtl/>
+        </w:rPr>
+        <w:t xml:space="preserve">להלן פונקציות העזר שהיו בשימוש </w:t>
+      </w:r>
+      <w:r>
+        <w:rPr>
+          <w:rFonts w:hint="cs"/>
+          <w:rtl/>
+        </w:rPr>
+        <w:t xml:space="preserve">יחד עם הסבר מפורט על מה כל פונקציה עושה, </w:t>
+      </w:r>
+      <w:r>
+        <w:rPr>
+          <w:rFonts w:hint="cs"/>
+          <w:rtl/>
+        </w:rPr>
+        <w:t>איך ומה סיבוכיות זמן הריצה שלה:</w:t>
+      </w:r>
+    </w:p>
+    <w:tbl>
+      <w:tblPr>
+        <w:tblStyle w:val="TableGrid"/>
+        <w:bidiVisual/>
+        <w:tblW w:w="11199" w:type="dxa"/>
+        <w:tblInd w:w="-880" w:type="dxa"/>
+        <w:tblLook w:val="04A0" w:firstRow="1" w:lastRow="0" w:firstColumn="1" w:lastColumn="0" w:noHBand="0" w:noVBand="1"/>
+      </w:tblPr>
+      <w:tblGrid>
+        <w:gridCol w:w="6520"/>
+        <w:gridCol w:w="4679"/>
+      </w:tblGrid>
+      <w:tr>
+        <w:tc>
+          <w:tcPr>
+            <w:tcW w:w="6520" w:type="dxa"/>
+          </w:tcPr>
+          <w:p>
+            <w:pPr>
+              <w:pStyle w:val="ListParagraph"/>
+              <w:numPr>
+                <w:ilvl w:val="0"/>
+                <w:numId w:val="1"/>
+              </w:numPr>
+              <w:bidi/>
+              <w:rPr>
+                <w:rFonts w:hint="cs"/>
+              </w:rPr>
+            </w:pPr>
+            <w:r>
+              <w:rPr>
+                <w:rFonts w:hint="cs"/>
+                <w:rtl/>
+              </w:rPr>
+              <w:t xml:space="preserve">יצירת </w:t>
+            </w:r>
+            <w:proofErr w:type="spellStart"/>
+            <w:r>
+              <w:t>currentRoots</w:t>
+            </w:r>
+            <w:proofErr w:type="spellEnd"/>
+            <w:r>
+              <w:rPr>
+                <w:rFonts w:hint="cs"/>
+                <w:rtl/>
+              </w:rPr>
+              <w:t xml:space="preserve"> שמכיל את השורשים של הערימה בעזרת פונקציית העזר </w:t>
+            </w:r>
+            <w:proofErr w:type="spellStart"/>
+            <w:r>
+              <w:t>createRootList</w:t>
+            </w:r>
+            <w:proofErr w:type="spellEnd"/>
+            <w:r>
+              <w:rPr>
+                <w:rFonts w:hint="cs"/>
+                <w:rtl/>
+              </w:rPr>
+              <w:t xml:space="preserve">. </w:t>
+            </w:r>
+          </w:p>
+          <w:p>
+            <w:pPr>
+              <w:pStyle w:val="ListParagraph"/>
+              <w:numPr>
+                <w:ilvl w:val="0"/>
+                <w:numId w:val="1"/>
+              </w:numPr>
+              <w:bidi/>
+              <w:rPr>
+                <w:rFonts w:hint="cs"/>
+              </w:rPr>
+            </w:pPr>
+            <w:r>
+              <w:rPr>
+                <w:rFonts w:hint="cs"/>
+                <w:rtl/>
+              </w:rPr>
+              <w:t xml:space="preserve">אתחול מערך בגודל של דרגת השורש המקסימלי האפשרי בעץ בעזרת פונקציית העזר </w:t>
+            </w:r>
+            <w:proofErr w:type="spellStart"/>
+            <w:r>
+              <w:t>getMaxPossibleRootDegree</w:t>
+            </w:r>
+            <w:proofErr w:type="spellEnd"/>
+            <w:r>
+              <w:rPr>
+                <w:rFonts w:hint="cs"/>
+                <w:rtl/>
+              </w:rPr>
+              <w:t>.</w:t>
+            </w:r>
+          </w:p>
+          <w:p>
+            <w:pPr>
+              <w:pStyle w:val="ListParagraph"/>
+              <w:numPr>
+                <w:ilvl w:val="0"/>
+                <w:numId w:val="1"/>
+              </w:numPr>
+              <w:bidi/>
+              <w:rPr>
+                <w:rFonts w:hint="cs"/>
+              </w:rPr>
+            </w:pPr>
+            <w:r>
+              <w:rPr>
+                <w:rFonts w:hint="cs"/>
+                <w:rtl/>
+              </w:rPr>
+              <w:t xml:space="preserve">מעבר על כל צומת במערך </w:t>
+            </w:r>
+            <w:proofErr w:type="spellStart"/>
+            <w:r>
+              <w:t>currentRoots</w:t>
+            </w:r>
+            <w:proofErr w:type="spellEnd"/>
+            <w:r>
+              <w:rPr>
+                <w:rFonts w:hint="cs"/>
+                <w:rtl/>
+              </w:rPr>
+              <w:t xml:space="preserve"> וביצוע מספר לינקים איתו</w:t>
+            </w:r>
+            <w:r>
+              <w:rPr>
+                <w:rFonts w:hint="cs"/>
+                <w:rtl/>
+              </w:rPr>
+              <w:t xml:space="preserve"> בעזרת פונקציית העזר </w:t>
+            </w:r>
+            <w:r>
+              <w:t>link</w:t>
+            </w:r>
+            <w:r>
+              <w:rPr>
+                <w:rFonts w:hint="cs"/>
+                <w:rtl/>
+              </w:rPr>
+              <w:t xml:space="preserve"> עד שהלינק יביא לעץ בדרגה </w:t>
+            </w:r>
+            <w:r>
+              <w:rPr>
+                <w:rFonts w:hint="cs"/>
+                <w:rtl/>
+              </w:rPr>
+              <w:t xml:space="preserve">שעדיין לא נמצאת במערך </w:t>
+            </w:r>
+            <w:proofErr w:type="spellStart"/>
+            <w:r>
+              <w:t>resultRoots</w:t>
+            </w:r>
+            <w:proofErr w:type="spellEnd"/>
+            <w:r>
+              <w:rPr>
+                <w:rFonts w:hint="cs"/>
+                <w:rtl/>
+              </w:rPr>
+              <w:t xml:space="preserve">. ולבסוף השמה של העץ הסופי ב- </w:t>
+            </w:r>
+            <w:proofErr w:type="spellStart"/>
+            <w:r>
+              <w:t>resultRoots</w:t>
+            </w:r>
+            <w:proofErr w:type="spellEnd"/>
+            <w:r>
+              <w:rPr>
+                <w:rFonts w:hint="cs"/>
+                <w:rtl/>
+              </w:rPr>
+              <w:t xml:space="preserve"> ב- </w:t>
+            </w:r>
+            <w:r>
+              <w:t>index</w:t>
+            </w:r>
+            <w:r>
+              <w:rPr>
+                <w:rFonts w:hint="cs"/>
+                <w:rtl/>
+              </w:rPr>
+              <w:t xml:space="preserve"> שהוא דרגת העץ.</w:t>
+            </w:r>
+          </w:p>
+          <w:p>
+            <w:pPr>
+              <w:pStyle w:val="ListParagraph"/>
+              <w:numPr>
+                <w:ilvl w:val="0"/>
+                <w:numId w:val="1"/>
+              </w:numPr>
+              <w:bidi/>
+              <w:rPr>
+                <w:rFonts w:hint="cs"/>
+              </w:rPr>
+            </w:pPr>
+            <w:r>
+              <w:rPr>
+                <w:rFonts w:hint="cs"/>
+                <w:rtl/>
+              </w:rPr>
+              <w:t xml:space="preserve">מעבר על מערך </w:t>
+            </w:r>
+            <w:proofErr w:type="spellStart"/>
+            <w:r>
+              <w:t>resultRoots</w:t>
+            </w:r>
+            <w:proofErr w:type="spellEnd"/>
+            <w:r>
+              <w:rPr>
+                <w:rFonts w:hint="cs"/>
+                <w:rtl/>
+              </w:rPr>
+              <w:t xml:space="preserve"> והוספת כל צומת בו לרשימת השורשים של הערימה בעזרת פונקציית העזר </w:t>
+            </w:r>
+            <w:proofErr w:type="spellStart"/>
+            <w:r>
+              <w:t>addNodeToRootList</w:t>
+            </w:r>
+            <w:proofErr w:type="spellEnd"/>
+            <w:r>
+              <w:rPr>
+                <w:rFonts w:hint="cs"/>
+                <w:rtl/>
+              </w:rPr>
+              <w:t>, תוך כדי עדכון המינימום של הערימה במידת הצורך.</w:t>
+            </w:r>
+          </w:p>
+          <w:p>
+            <w:pPr>
+              <w:bidi/>
+              <w:ind w:left="360"/>
+              <w:rPr>
+                <w:rFonts w:hint="cs"/>
+                <w:rtl/>
+              </w:rPr>
+            </w:pPr>
+          </w:p>
+          <w:p>
+            <w:pPr>
+              <w:bidi/>
+              <w:ind w:left="360"/>
+              <w:rPr>
+                <w:rFonts w:hint="cs"/>
+              </w:rPr>
+            </w:pPr>
+            <w:r>
+              <w:rPr>
+                <w:rFonts w:hint="cs"/>
+                <w:b/>
+                <w:bCs/>
+                <w:rtl/>
+              </w:rPr>
+              <w:t>סיבוכיות זמן הריצה של הפונקציה</w:t>
+            </w:r>
+            <w:r>
+              <w:rPr>
+                <w:rFonts w:hint="cs"/>
+                <w:b/>
+                <w:bCs/>
+                <w:rtl/>
+              </w:rPr>
+              <w:t xml:space="preserve"> </w:t>
+            </w:r>
+            <w:r>
+              <w:rPr>
+                <w:rtl/>
+              </w:rPr>
+              <w:t>–</w:t>
+            </w:r>
+            <w:r>
+              <w:rPr>
+                <w:rFonts w:hint="cs"/>
+                <w:rtl/>
+              </w:rPr>
+              <w:t xml:space="preserve"> </w:t>
+            </w:r>
+            <w:bookmarkStart w:id="0" w:name="_GoBack"/>
+            <w:bookmarkEnd w:id="0"/>
+          </w:p>
+          <w:p>
+            <w:pPr>
+              <w:rPr>
+                <w:rFonts w:hint="cs"/>
+                <w:rtl/>
+              </w:rPr>
+            </w:pPr>
+          </w:p>
+        </w:tc>
+        <w:tc>
+          <w:tcPr>
+            <w:tcW w:w="4679" w:type="dxa"/>
+          </w:tcPr>
+          <w:p>
+            <w:pPr>
+              <w:rPr>
+                <w:rFonts w:hint="cs"/>
+                <w:rtl/>
+              </w:rPr>
+            </w:pPr>
+            <w:r>
+              <w:t>Consolidate()</w:t>
+            </w:r>
+          </w:p>
+        </w:tc>
+      </w:tr>
+      <w:tr>
+        <w:tc>
+          <w:tcPr>
+            <w:tcW w:w="6520" w:type="dxa"/>
+          </w:tcPr>
+          <w:p>
+            <w:pPr>
+              <w:rPr>
+                <w:rFonts w:hint="cs"/>
+                <w:rtl/>
+              </w:rPr>
+            </w:pPr>
+          </w:p>
+        </w:tc>
+        <w:tc>
+          <w:tcPr>
+            <w:tcW w:w="4679" w:type="dxa"/>
+          </w:tcPr>
+          <w:p>
+            <w:pPr>
+              <w:rPr>
+                <w:rFonts w:hint="cs"/>
+                <w:rtl/>
+              </w:rPr>
+            </w:pPr>
+            <w:r>
+              <w:t>getMaxDegree()</w:t>
+            </w:r>
+          </w:p>
+        </w:tc>
+      </w:tr>
+      <w:tr>
+        <w:tc>
+          <w:tcPr>
+            <w:tcW w:w="6520" w:type="dxa"/>
+          </w:tcPr>
+          <w:p>
+            <w:pPr>
+              <w:rPr>
+                <w:rFonts w:hint="cs"/>
+                <w:rtl/>
+              </w:rPr>
+            </w:pPr>
+          </w:p>
+        </w:tc>
+        <w:tc>
+          <w:tcPr>
+            <w:tcW w:w="4679" w:type="dxa"/>
+          </w:tcPr>
+          <w:p>
+            <w:pPr>
+              <w:rPr>
+                <w:rFonts w:hint="cs"/>
+                <w:rtl/>
+              </w:rPr>
+            </w:pPr>
+            <w:r>
+              <w:t>cut(</w:t>
+            </w:r>
+            <w:r>
+              <w:t>HeapNode node</w:t>
+            </w:r>
+            <w:r>
+              <w:t>, HeapNode parent)</w:t>
+            </w:r>
+          </w:p>
+        </w:tc>
+      </w:tr>
+      <w:tr>
+        <w:tc>
+          <w:tcPr>
+            <w:tcW w:w="6520" w:type="dxa"/>
+          </w:tcPr>
+          <w:p>
+            <w:pPr>
+              <w:rPr>
+                <w:rFonts w:hint="cs"/>
+                <w:rtl/>
+              </w:rPr>
+            </w:pPr>
+          </w:p>
+        </w:tc>
+        <w:tc>
+          <w:tcPr>
+            <w:tcW w:w="4679" w:type="dxa"/>
+          </w:tcPr>
+          <w:p>
+            <w:pPr>
+              <w:rPr>
+                <w:rFonts w:hint="cs"/>
+                <w:rtl/>
+              </w:rPr>
+            </w:pPr>
+            <w:r>
+              <w:t>cutInternal(HeapNode node, HeapNode parent)</w:t>
+            </w:r>
+          </w:p>
+        </w:tc>
+      </w:tr>
+      <w:tr>
+        <w:tc>
+          <w:tcPr>
+            <w:tcW w:w="6520" w:type="dxa"/>
+          </w:tcPr>
+          <w:p>
+            <w:pPr>
+              <w:rPr>
+                <w:rFonts w:hint="cs"/>
+                <w:rtl/>
+              </w:rPr>
+            </w:pPr>
+          </w:p>
+        </w:tc>
+        <w:tc>
+          <w:tcPr>
+            <w:tcW w:w="4679" w:type="dxa"/>
+          </w:tcPr>
+          <w:p>
+            <w:pPr>
+              <w:rPr>
+                <w:rFonts w:hint="cs"/>
+                <w:rtl/>
+              </w:rPr>
+            </w:pPr>
+            <w:r>
+              <w:t>cascadingCut(</w:t>
+            </w:r>
+            <w:r>
+              <w:t>HeapNode node</w:t>
+            </w:r>
+            <w:r>
+              <w:t>)</w:t>
+            </w:r>
+          </w:p>
+        </w:tc>
+      </w:tr>
+      <w:tr>
+        <w:tc>
+          <w:tcPr>
+            <w:tcW w:w="6520" w:type="dxa"/>
+          </w:tcPr>
+          <w:p>
+            <w:pPr>
+              <w:rPr>
+                <w:rFonts w:hint="cs"/>
+                <w:rtl/>
+              </w:rPr>
+            </w:pPr>
+          </w:p>
+        </w:tc>
+        <w:tc>
+          <w:tcPr>
+            <w:tcW w:w="4679" w:type="dxa"/>
+          </w:tcPr>
+          <w:p>
+            <w:pPr>
+              <w:rPr>
+                <w:color w:val="000000"/>
+                <w:sz w:val="18"/>
+                <w:szCs w:val="18"/>
+              </w:rPr>
+            </w:pPr>
+            <w:r>
+              <w:t>link(</w:t>
+            </w:r>
+            <w:r>
+              <w:t>HeapNode x, HeapNode y)</w:t>
+            </w:r>
+          </w:p>
+        </w:tc>
+      </w:tr>
+      <w:tr>
+        <w:tc>
+          <w:tcPr>
+            <w:tcW w:w="6520" w:type="dxa"/>
+          </w:tcPr>
+          <w:p>
+            <w:pPr>
+              <w:rPr>
+                <w:rFonts w:hint="cs"/>
+                <w:rtl/>
+              </w:rPr>
+            </w:pPr>
+          </w:p>
+        </w:tc>
+        <w:tc>
+          <w:tcPr>
+            <w:tcW w:w="4679" w:type="dxa"/>
+          </w:tcPr>
+          <w:p>
+            <w:pPr>
+              <w:rPr>
+                <w:rFonts w:hint="cs"/>
+                <w:rtl/>
+              </w:rPr>
+            </w:pPr>
+            <w:proofErr w:type="spellStart"/>
+            <w:r>
+              <w:t>addNodeToRootList</w:t>
+            </w:r>
+            <w:proofErr w:type="spellEnd"/>
+            <w:r>
+              <w:t>(HeapNode node)</w:t>
+            </w:r>
+          </w:p>
+        </w:tc>
+      </w:tr>
+      <w:tr>
+        <w:tc>
+          <w:tcPr>
+            <w:tcW w:w="6520" w:type="dxa"/>
+          </w:tcPr>
+          <w:p>
+            <w:pPr>
+              <w:rPr>
+                <w:rFonts w:hint="cs"/>
+                <w:rtl/>
+              </w:rPr>
+            </w:pPr>
+          </w:p>
+        </w:tc>
+        <w:tc>
+          <w:tcPr>
+            <w:tcW w:w="4679" w:type="dxa"/>
+          </w:tcPr>
+          <w:p>
+            <w:pPr>
+              <w:rPr>
+                <w:rFonts w:hint="cs"/>
+                <w:rtl/>
+              </w:rPr>
+            </w:pPr>
+            <w:proofErr w:type="spellStart"/>
+            <w:r>
+              <w:t>getMaxPossibleRootDegree</w:t>
+            </w:r>
+            <w:proofErr w:type="spellEnd"/>
+            <w:r>
+              <w:t>()</w:t>
+            </w:r>
+          </w:p>
+        </w:tc>
+      </w:tr>
+    </w:tbl>
+    <w:p>
+      <w:pPr>
+        <w:bidi/>
+        <w:rPr>
+          <w:rFonts w:hint="cs"/>
+          <w:rtl/>
+        </w:rPr>
+      </w:pPr>
+    </w:p>
     <w:p>
       <w:pPr>
         <w:bidi/>
@@ -1660,6 +4248,126 @@
     </w:sectPr>
   </w:body>
 </w:document>
+</file>
+
+<file path=word/numbering.xml><?xml version="1.0" encoding="utf-8"?>
+<w:numbering xmlns:wpc="http://schemas.microsoft.com/office/word/2010/wordprocessingCanvas" xmlns:mc="http://schemas.openxmlformats.org/markup-compatibility/2006" xmlns:o="urn:schemas-microsoft-com:office:office" xmlns:r="http://schemas.openxmlformats.org/officeDocument/2006/relationships" xmlns:m="http://schemas.openxmlformats.org/officeDocument/2006/math" xmlns:v="urn:schemas-microsoft-com:vml" xmlns:wp14="http://schemas.microsoft.com/office/word/2010/wordprocessingDrawing" xmlns:wp="http://schemas.openxmlformats.org/drawingml/2006/wordprocessingDrawing" xmlns:w10="urn:schemas-microsoft-com:office:word" xmlns:w="http://schemas.openxmlformats.org/wordprocessingml/2006/main" xmlns:w14="http://schemas.microsoft.com/office/word/2010/wordml" xmlns:wpg="http://schemas.microsoft.com/office/word/2010/wordprocessingGroup" xmlns:wpi="http://schemas.microsoft.com/office/word/2010/wordprocessingInk" xmlns:wne="http://schemas.microsoft.com/office/word/2006/wordml" xmlns:wps="http://schemas.microsoft.com/office/word/2010/wordprocessingShape" mc:Ignorable="w14 wp14">
+  <w:abstractNum w:abstractNumId="0">
+    <w:nsid w:val="33627F29"/>
+    <w:multiLevelType w:val="hybridMultilevel"/>
+    <w:tmpl w:val="A422511C"/>
+    <w:lvl w:ilvl="0" w:tplc="C096D916">
+      <w:numFmt w:val="bullet"/>
+      <w:lvlText w:val="-"/>
+      <w:lvlJc w:val="left"/>
+      <w:pPr>
+        <w:ind w:left="720" w:hanging="360"/>
+      </w:pPr>
+      <w:rPr>
+        <w:rFonts w:ascii="Arial" w:eastAsiaTheme="minorHAnsi" w:hAnsi="Arial" w:cs="Arial" w:hint="default"/>
+      </w:rPr>
+    </w:lvl>
+    <w:lvl w:ilvl="1" w:tplc="04090003" w:tentative="1">
+      <w:start w:val="1"/>
+      <w:numFmt w:val="bullet"/>
+      <w:lvlText w:val="o"/>
+      <w:lvlJc w:val="left"/>
+      <w:pPr>
+        <w:ind w:left="1440" w:hanging="360"/>
+      </w:pPr>
+      <w:rPr>
+        <w:rFonts w:ascii="Courier New" w:hAnsi="Courier New" w:cs="Courier New" w:hint="default"/>
+      </w:rPr>
+    </w:lvl>
+    <w:lvl w:ilvl="2" w:tplc="04090005" w:tentative="1">
+      <w:start w:val="1"/>
+      <w:numFmt w:val="bullet"/>
+      <w:lvlText w:val=""/>
+      <w:lvlJc w:val="left"/>
+      <w:pPr>
+        <w:ind w:left="2160" w:hanging="360"/>
+      </w:pPr>
+      <w:rPr>
+        <w:rFonts w:ascii="Wingdings" w:hAnsi="Wingdings" w:hint="default"/>
+      </w:rPr>
+    </w:lvl>
+    <w:lvl w:ilvl="3" w:tplc="04090001" w:tentative="1">
+      <w:start w:val="1"/>
+      <w:numFmt w:val="bullet"/>
+      <w:lvlText w:val=""/>
+      <w:lvlJc w:val="left"/>
+      <w:pPr>
+        <w:ind w:left="2880" w:hanging="360"/>
+      </w:pPr>
+      <w:rPr>
+        <w:rFonts w:ascii="Symbol" w:hAnsi="Symbol" w:hint="default"/>
+      </w:rPr>
+    </w:lvl>
+    <w:lvl w:ilvl="4" w:tplc="04090003" w:tentative="1">
+      <w:start w:val="1"/>
+      <w:numFmt w:val="bullet"/>
+      <w:lvlText w:val="o"/>
+      <w:lvlJc w:val="left"/>
+      <w:pPr>
+        <w:ind w:left="3600" w:hanging="360"/>
+      </w:pPr>
+      <w:rPr>
+        <w:rFonts w:ascii="Courier New" w:hAnsi="Courier New" w:cs="Courier New" w:hint="default"/>
+      </w:rPr>
+    </w:lvl>
+    <w:lvl w:ilvl="5" w:tplc="04090005" w:tentative="1">
+      <w:start w:val="1"/>
+      <w:numFmt w:val="bullet"/>
+      <w:lvlText w:val=""/>
+      <w:lvlJc w:val="left"/>
+      <w:pPr>
+        <w:ind w:left="4320" w:hanging="360"/>
+      </w:pPr>
+      <w:rPr>
+        <w:rFonts w:ascii="Wingdings" w:hAnsi="Wingdings" w:hint="default"/>
+      </w:rPr>
+    </w:lvl>
+    <w:lvl w:ilvl="6" w:tplc="04090001" w:tentative="1">
+      <w:start w:val="1"/>
+      <w:numFmt w:val="bullet"/>
+      <w:lvlText w:val=""/>
+      <w:lvlJc w:val="left"/>
+      <w:pPr>
+        <w:ind w:left="5040" w:hanging="360"/>
+      </w:pPr>
+      <w:rPr>
+        <w:rFonts w:ascii="Symbol" w:hAnsi="Symbol" w:hint="default"/>
+      </w:rPr>
+    </w:lvl>
+    <w:lvl w:ilvl="7" w:tplc="04090003" w:tentative="1">
+      <w:start w:val="1"/>
+      <w:numFmt w:val="bullet"/>
+      <w:lvlText w:val="o"/>
+      <w:lvlJc w:val="left"/>
+      <w:pPr>
+        <w:ind w:left="5760" w:hanging="360"/>
+      </w:pPr>
+      <w:rPr>
+        <w:rFonts w:ascii="Courier New" w:hAnsi="Courier New" w:cs="Courier New" w:hint="default"/>
+      </w:rPr>
+    </w:lvl>
+    <w:lvl w:ilvl="8" w:tplc="04090005" w:tentative="1">
+      <w:start w:val="1"/>
+      <w:numFmt w:val="bullet"/>
+      <w:lvlText w:val=""/>
+      <w:lvlJc w:val="left"/>
+      <w:pPr>
+        <w:ind w:left="6480" w:hanging="360"/>
+      </w:pPr>
+      <w:rPr>
+        <w:rFonts w:ascii="Wingdings" w:hAnsi="Wingdings" w:hint="default"/>
+      </w:rPr>
+    </w:lvl>
+  </w:abstractNum>
+  <w:num w:numId="1">
+    <w:abstractNumId w:val="0"/>
+  </w:num>
+</w:numbering>
 </file>
 
 <file path=word/styles.xml><?xml version="1.0" encoding="utf-8"?>
@@ -1896,6 +4604,63 @@
       <w:rFonts w:ascii="Tahoma" w:hAnsi="Tahoma" w:cs="Tahoma"/>
       <w:sz w:val="16"/>
       <w:szCs w:val="16"/>
+    </w:rPr>
+  </w:style>
+  <w:style w:type="paragraph" w:styleId="ListParagraph">
+    <w:name w:val="List Paragraph"/>
+    <w:basedOn w:val="Normal"/>
+    <w:uiPriority w:val="34"/>
+    <w:qFormat/>
+    <w:rsid w:val="00975707"/>
+    <w:pPr>
+      <w:ind w:left="720"/>
+      <w:contextualSpacing/>
+    </w:pPr>
+  </w:style>
+  <w:style w:type="paragraph" w:styleId="HTMLPreformatted">
+    <w:name w:val="HTML Preformatted"/>
+    <w:basedOn w:val="Normal"/>
+    <w:link w:val="HTMLPreformattedChar"/>
+    <w:uiPriority w:val="99"/>
+    <w:unhideWhenUsed/>
+    <w:rsid w:val="0036645F"/>
+    <w:pPr>
+      <w:tabs>
+        <w:tab w:val="left" w:pos="916"/>
+        <w:tab w:val="left" w:pos="1832"/>
+        <w:tab w:val="left" w:pos="2748"/>
+        <w:tab w:val="left" w:pos="3664"/>
+        <w:tab w:val="left" w:pos="4580"/>
+        <w:tab w:val="left" w:pos="5496"/>
+        <w:tab w:val="left" w:pos="6412"/>
+        <w:tab w:val="left" w:pos="7328"/>
+        <w:tab w:val="left" w:pos="8244"/>
+        <w:tab w:val="left" w:pos="9160"/>
+        <w:tab w:val="left" w:pos="10076"/>
+        <w:tab w:val="left" w:pos="10992"/>
+        <w:tab w:val="left" w:pos="11908"/>
+        <w:tab w:val="left" w:pos="12824"/>
+        <w:tab w:val="left" w:pos="13740"/>
+        <w:tab w:val="left" w:pos="14656"/>
+      </w:tabs>
+      <w:spacing w:after="0" w:line="240" w:lineRule="auto"/>
+    </w:pPr>
+    <w:rPr>
+      <w:rFonts w:ascii="Courier New" w:eastAsia="Times New Roman" w:hAnsi="Courier New" w:cs="Courier New"/>
+      <w:sz w:val="20"/>
+      <w:szCs w:val="20"/>
+    </w:rPr>
+  </w:style>
+  <w:style w:type="character" w:customStyle="1" w:styleId="HTMLPreformattedChar">
+    <w:name w:val="HTML Preformatted Char"/>
+    <w:basedOn w:val="DefaultParagraphFont"/>
+    <w:link w:val="HTMLPreformatted"/>
+    <w:uiPriority w:val="99"/>
+    <w:rsid w:val="0036645F"/>
+    <w:rPr>
+      <w:rFonts w:ascii="Courier New" w:eastAsia="Times New Roman" w:hAnsi="Courier New" w:cs="Courier New"/>
+      <w:sz w:val="20"/>
+      <w:szCs w:val="20"/>
     </w:rPr>
   </w:style>
 </w:styles>
@@ -2135,6 +4900,63 @@
       <w:rFonts w:ascii="Tahoma" w:hAnsi="Tahoma" w:cs="Tahoma"/>
       <w:sz w:val="16"/>
       <w:szCs w:val="16"/>
+    </w:rPr>
+  </w:style>
+  <w:style w:type="paragraph" w:styleId="ListParagraph">
+    <w:name w:val="List Paragraph"/>
+    <w:basedOn w:val="Normal"/>
+    <w:uiPriority w:val="34"/>
+    <w:qFormat/>
+    <w:rsid w:val="00975707"/>
+    <w:pPr>
+      <w:ind w:left="720"/>
+      <w:contextualSpacing/>
+    </w:pPr>
+  </w:style>
+  <w:style w:type="paragraph" w:styleId="HTMLPreformatted">
+    <w:name w:val="HTML Preformatted"/>
+    <w:basedOn w:val="Normal"/>
+    <w:link w:val="HTMLPreformattedChar"/>
+    <w:uiPriority w:val="99"/>
+    <w:unhideWhenUsed/>
+    <w:rsid w:val="0036645F"/>
+    <w:pPr>
+      <w:tabs>
+        <w:tab w:val="left" w:pos="916"/>
+        <w:tab w:val="left" w:pos="1832"/>
+        <w:tab w:val="left" w:pos="2748"/>
+        <w:tab w:val="left" w:pos="3664"/>
+        <w:tab w:val="left" w:pos="4580"/>
+        <w:tab w:val="left" w:pos="5496"/>
+        <w:tab w:val="left" w:pos="6412"/>
+        <w:tab w:val="left" w:pos="7328"/>
+        <w:tab w:val="left" w:pos="8244"/>
+        <w:tab w:val="left" w:pos="9160"/>
+        <w:tab w:val="left" w:pos="10076"/>
+        <w:tab w:val="left" w:pos="10992"/>
+        <w:tab w:val="left" w:pos="11908"/>
+        <w:tab w:val="left" w:pos="12824"/>
+        <w:tab w:val="left" w:pos="13740"/>
+        <w:tab w:val="left" w:pos="14656"/>
+      </w:tabs>
+      <w:spacing w:after="0" w:line="240" w:lineRule="auto"/>
+    </w:pPr>
+    <w:rPr>
+      <w:rFonts w:ascii="Courier New" w:eastAsia="Times New Roman" w:hAnsi="Courier New" w:cs="Courier New"/>
+      <w:sz w:val="20"/>
+      <w:szCs w:val="20"/>
+    </w:rPr>
+  </w:style>
+  <w:style w:type="character" w:customStyle="1" w:styleId="HTMLPreformattedChar">
+    <w:name w:val="HTML Preformatted Char"/>
+    <w:basedOn w:val="DefaultParagraphFont"/>
+    <w:link w:val="HTMLPreformatted"/>
+    <w:uiPriority w:val="99"/>
+    <w:rsid w:val="0036645F"/>
+    <w:rPr>
+      <w:rFonts w:ascii="Courier New" w:eastAsia="Times New Roman" w:hAnsi="Courier New" w:cs="Courier New"/>
+      <w:sz w:val="20"/>
+      <w:szCs w:val="20"/>
     </w:rPr>
   </w:style>
 </w:styles>

--- a/תרגיל מעשי 2.docx
+++ b/תרגיל מעשי 2.docx
@@ -473,11 +473,16 @@
         </w:rPr>
         <w:t xml:space="preserve"> </w:t>
       </w:r>
-      <w:r>
-        <w:t xml:space="preserve">HeapNode </w:t>
-      </w:r>
       <w:proofErr w:type="spellStart"/>
       <w:r>
+        <w:t>HeapNode</w:t>
+      </w:r>
+      <w:proofErr w:type="spellEnd"/>
+      <w:r>
+        <w:t xml:space="preserve"> </w:t>
+      </w:r>
+      <w:proofErr w:type="spellStart"/>
+      <w:r>
         <w:t>pre</w:t>
       </w:r>
       <w:r>
@@ -511,8 +516,13 @@
         </w:rPr>
         <w:t xml:space="preserve"> </w:t>
       </w:r>
-      <w:r>
-        <w:t>HeapNode parent</w:t>
+      <w:proofErr w:type="spellStart"/>
+      <w:r>
+        <w:t>HeapNode</w:t>
+      </w:r>
+      <w:proofErr w:type="spellEnd"/>
+      <w:r>
+        <w:t xml:space="preserve"> parent</w:t>
       </w:r>
       <w:r>
         <w:rPr>
@@ -777,7 +787,6 @@
       <w:pPr>
         <w:bidi/>
         <w:rPr>
-          <w:rFonts w:hint="cs"/>
           <w:rtl/>
         </w:rPr>
       </w:pPr>
@@ -1408,7 +1417,23 @@
             </w:r>
             <w:proofErr w:type="spellEnd"/>
             <w:r>
-              <w:t xml:space="preserve">(int i) </w:t>
+              <w:t>(</w:t>
+            </w:r>
+            <w:proofErr w:type="spellStart"/>
+            <w:r>
+              <w:t>int</w:t>
+            </w:r>
+            <w:proofErr w:type="spellEnd"/>
+            <w:r>
+              <w:t xml:space="preserve"> </w:t>
+            </w:r>
+            <w:proofErr w:type="spellStart"/>
+            <w:r>
+              <w:t>i</w:t>
+            </w:r>
+            <w:proofErr w:type="spellEnd"/>
+            <w:r>
+              <w:t xml:space="preserve">) </w:t>
             </w:r>
           </w:p>
         </w:tc>
@@ -1458,7 +1483,6 @@
             <w:pPr>
               <w:bidi/>
               <w:rPr>
-                <w:rFonts w:hint="cs"/>
                 <w:rtl/>
               </w:rPr>
             </w:pPr>
@@ -1566,7 +1590,6 @@
             <w:pPr>
               <w:bidi/>
               <w:rPr>
-                <w:rFonts w:hint="cs"/>
                 <w:highlight w:val="yellow"/>
               </w:rPr>
             </w:pPr>
@@ -1575,7 +1598,6 @@
             <w:pPr>
               <w:bidi/>
               <w:rPr>
-                <w:rFonts w:hint="cs"/>
                 <w:rtl/>
               </w:rPr>
             </w:pPr>
@@ -1784,7 +1806,6 @@
             <w:pPr>
               <w:bidi/>
               <w:rPr>
-                <w:rFonts w:hint="cs"/>
                 <w:rtl/>
               </w:rPr>
             </w:pPr>
@@ -1810,16 +1831,14 @@
             <w:pPr>
               <w:bidi/>
               <w:rPr>
-                <w:rFonts w:hint="cs"/>
-                <w:rtl/>
-              </w:rPr>
-            </w:pPr>
-          </w:p>
-          <w:p>
-            <w:pPr>
-              <w:bidi/>
-              <w:rPr>
-                <w:rFonts w:hint="cs"/>
+                <w:rtl/>
+              </w:rPr>
+            </w:pPr>
+          </w:p>
+          <w:p>
+            <w:pPr>
+              <w:bidi/>
+              <w:rPr>
                 <w:rtl/>
               </w:rPr>
             </w:pPr>
@@ -1910,7 +1929,6 @@
             <w:pPr>
               <w:bidi/>
               <w:rPr>
-                <w:rFonts w:hint="cs"/>
                 <w:rtl/>
               </w:rPr>
             </w:pPr>
@@ -1977,16 +1995,14 @@
             <w:pPr>
               <w:bidi/>
               <w:rPr>
-                <w:rFonts w:hint="cs"/>
-                <w:rtl/>
-              </w:rPr>
-            </w:pPr>
-          </w:p>
-          <w:p>
-            <w:pPr>
-              <w:bidi/>
-              <w:rPr>
-                <w:rFonts w:hint="cs"/>
+                <w:rtl/>
+              </w:rPr>
+            </w:pPr>
+          </w:p>
+          <w:p>
+            <w:pPr>
+              <w:bidi/>
+              <w:rPr>
                 <w:rtl/>
               </w:rPr>
             </w:pPr>
@@ -2017,21 +2033,7 @@
                 <w:rFonts w:hint="cs"/>
                 <w:rtl/>
               </w:rPr>
-              <w:t xml:space="preserve"> עדכון מספר קבוע של מצביעים</w:t>
-            </w:r>
-            <w:r>
-              <w:rPr>
-                <w:rFonts w:hint="cs"/>
-                <w:rtl/>
-              </w:rPr>
-              <w:t xml:space="preserve"> וערכים</w:t>
-            </w:r>
-            <w:r>
-              <w:rPr>
-                <w:rFonts w:hint="cs"/>
-                <w:rtl/>
-              </w:rPr>
-              <w:t xml:space="preserve"> ולכן </w:t>
+              <w:t xml:space="preserve"> עדכון מספר קבוע של מצביעים וערכים ולכן </w:t>
             </w:r>
             <w:r>
               <w:t>O(1)</w:t>
@@ -2070,7 +2072,6 @@
             <w:pPr>
               <w:bidi/>
               <w:rPr>
-                <w:rFonts w:hint="cs"/>
                 <w:rtl/>
               </w:rPr>
             </w:pPr>
@@ -2132,13 +2133,7 @@
               <w:t>𝑘𝑒𝑦</w:t>
             </w:r>
             <w:r>
-              <w:t xml:space="preserve"> </w:t>
-            </w:r>
-            <w:r>
-              <w:t xml:space="preserve">– </w:t>
-            </w:r>
-            <w:r>
-              <w:t>Δ</w:t>
+              <w:t xml:space="preserve"> – Δ</w:t>
             </w:r>
             <w:r>
               <w:rPr>
@@ -2201,16 +2196,14 @@
             <w:pPr>
               <w:bidi/>
               <w:rPr>
-                <w:rFonts w:hint="cs"/>
-                <w:rtl/>
-              </w:rPr>
-            </w:pPr>
-          </w:p>
-          <w:p>
-            <w:pPr>
-              <w:bidi/>
-              <w:rPr>
-                <w:rFonts w:hint="cs"/>
+                <w:rtl/>
+              </w:rPr>
+            </w:pPr>
+          </w:p>
+          <w:p>
+            <w:pPr>
+              <w:bidi/>
+              <w:rPr>
                 <w:rtl/>
               </w:rPr>
             </w:pPr>
@@ -2362,16 +2355,14 @@
             <w:pPr>
               <w:bidi/>
               <w:rPr>
-                <w:rFonts w:hint="cs"/>
-                <w:rtl/>
-              </w:rPr>
-            </w:pPr>
-          </w:p>
-          <w:p>
-            <w:pPr>
-              <w:bidi/>
-              <w:rPr>
-                <w:rFonts w:hint="cs"/>
+                <w:rtl/>
+              </w:rPr>
+            </w:pPr>
+          </w:p>
+          <w:p>
+            <w:pPr>
+              <w:bidi/>
+              <w:rPr>
                 <w:rtl/>
               </w:rPr>
             </w:pPr>
@@ -2529,9 +2520,22 @@
                 <w:rtl/>
               </w:rPr>
             </w:pPr>
+            <w:proofErr w:type="spellStart"/>
             <w:r>
               <w:lastRenderedPageBreak/>
-              <w:t xml:space="preserve">decreaseKey(HeapNode </w:t>
+              <w:t>decreaseKey</w:t>
+            </w:r>
+            <w:proofErr w:type="spellEnd"/>
+            <w:r>
+              <w:t>(</w:t>
+            </w:r>
+            <w:proofErr w:type="spellStart"/>
+            <w:r>
+              <w:t>HeapNode</w:t>
+            </w:r>
+            <w:proofErr w:type="spellEnd"/>
+            <w:r>
+              <w:t xml:space="preserve"> </w:t>
             </w:r>
             <w:proofErr w:type="spellStart"/>
             <w:r>
@@ -2553,7 +2557,6 @@
             <w:pPr>
               <w:bidi/>
               <w:rPr>
-                <w:rFonts w:hint="cs"/>
                 <w:rtl/>
               </w:rPr>
             </w:pPr>
@@ -2709,7 +2712,6 @@
             <w:pPr>
               <w:bidi/>
               <w:rPr>
-                <w:rFonts w:hint="cs"/>
                 <w:rtl/>
               </w:rPr>
             </w:pPr>
@@ -2748,7 +2750,6 @@
               </w:tabs>
               <w:bidi/>
               <w:rPr>
-                <w:rFonts w:hint="cs"/>
                 <w:rtl/>
               </w:rPr>
             </w:pPr>
@@ -2763,7 +2764,6 @@
             <w:pPr>
               <w:bidi/>
               <w:rPr>
-                <w:rFonts w:hint="cs"/>
                 <w:rtl/>
               </w:rPr>
             </w:pPr>
@@ -2828,7 +2828,6 @@
             <w:pPr>
               <w:bidi/>
               <w:rPr>
-                <w:rFonts w:hint="cs"/>
                 <w:rtl/>
               </w:rPr>
             </w:pPr>
@@ -2854,16 +2853,14 @@
             <w:pPr>
               <w:bidi/>
               <w:rPr>
-                <w:rFonts w:hint="cs"/>
-                <w:rtl/>
-              </w:rPr>
-            </w:pPr>
-          </w:p>
-          <w:p>
-            <w:pPr>
-              <w:bidi/>
-              <w:rPr>
-                <w:rFonts w:hint="cs"/>
+                <w:rtl/>
+              </w:rPr>
+            </w:pPr>
+          </w:p>
+          <w:p>
+            <w:pPr>
+              <w:bidi/>
+              <w:rPr>
                 <w:rtl/>
               </w:rPr>
             </w:pPr>
@@ -2928,7 +2925,6 @@
             <w:pPr>
               <w:bidi/>
               <w:rPr>
-                <w:rFonts w:hint="cs"/>
                 <w:rtl/>
               </w:rPr>
             </w:pPr>
@@ -2945,13 +2941,7 @@
               <w:rPr>
                 <w:rtl/>
               </w:rPr>
-              <w:t xml:space="preserve">שמור כמה עצים יש בערימה שהסדר </w:t>
-            </w:r>
-            <w:r>
-              <w:rPr>
-                <w:rtl/>
-              </w:rPr>
-              <w:t>שלהם הו</w:t>
+              <w:t>שמור כמה עצים יש בערימה שהסדר שלהם הו</w:t>
             </w:r>
             <w:r>
               <w:rPr>
@@ -2992,13 +2982,7 @@
               <w:rPr>
                 <w:rtl/>
               </w:rPr>
-              <w:t>בין 0 עד הדרגה המקסימלית של עץ שקיימת בערימה, הערך שמוחזר במערך הו</w:t>
-            </w:r>
-            <w:r>
-              <w:rPr>
-                <w:rtl/>
-              </w:rPr>
-              <w:t>א מספר העצים שקיימים בערימה מסד</w:t>
+              <w:t>בין 0 עד הדרגה המקסימלית של עץ שקיימת בערימה, הערך שמוחזר במערך הוא מספר העצים שקיימים בערימה מסד</w:t>
             </w:r>
             <w:r>
               <w:rPr>
@@ -3022,16 +3006,14 @@
             <w:pPr>
               <w:bidi/>
               <w:rPr>
-                <w:rFonts w:hint="cs"/>
-                <w:rtl/>
-              </w:rPr>
-            </w:pPr>
-          </w:p>
-          <w:p>
-            <w:pPr>
-              <w:bidi/>
-              <w:rPr>
-                <w:rFonts w:hint="cs"/>
+                <w:rtl/>
+              </w:rPr>
+            </w:pPr>
+          </w:p>
+          <w:p>
+            <w:pPr>
+              <w:bidi/>
+              <w:rPr>
                 <w:rtl/>
               </w:rPr>
             </w:pPr>
@@ -3060,16 +3042,14 @@
             <w:pPr>
               <w:bidi/>
               <w:rPr>
-                <w:rFonts w:hint="cs"/>
-                <w:rtl/>
-              </w:rPr>
-            </w:pPr>
-          </w:p>
-          <w:p>
-            <w:pPr>
-              <w:bidi/>
-              <w:rPr>
-                <w:rFonts w:hint="cs"/>
+                <w:rtl/>
+              </w:rPr>
+            </w:pPr>
+          </w:p>
+          <w:p>
+            <w:pPr>
+              <w:bidi/>
+              <w:rPr>
                 <w:rtl/>
               </w:rPr>
             </w:pPr>
@@ -3107,7 +3087,6 @@
             <w:pPr>
               <w:bidi/>
               <w:rPr>
-                <w:rFonts w:hint="cs"/>
                 <w:rtl/>
               </w:rPr>
             </w:pPr>
@@ -3142,16 +3121,14 @@
             <w:pPr>
               <w:bidi/>
               <w:rPr>
-                <w:rFonts w:hint="cs"/>
-                <w:rtl/>
-              </w:rPr>
-            </w:pPr>
-          </w:p>
-          <w:p>
-            <w:pPr>
-              <w:bidi/>
-              <w:rPr>
-                <w:rFonts w:hint="cs"/>
+                <w:rtl/>
+              </w:rPr>
+            </w:pPr>
+          </w:p>
+          <w:p>
+            <w:pPr>
+              <w:bidi/>
+              <w:rPr>
                 <w:rtl/>
               </w:rPr>
             </w:pPr>
@@ -3182,21 +3159,7 @@
                 <w:rFonts w:hint="cs"/>
                 <w:rtl/>
               </w:rPr>
-              <w:t xml:space="preserve"> בדיוק </w:t>
-            </w:r>
-            <w:r>
-              <w:rPr>
-                <w:rFonts w:hint="cs"/>
-                <w:rtl/>
-              </w:rPr>
-              <w:t>שורה</w:t>
-            </w:r>
-            <w:r>
-              <w:rPr>
-                <w:rFonts w:hint="cs"/>
-                <w:rtl/>
-              </w:rPr>
-              <w:t xml:space="preserve"> אחת שלוקחת </w:t>
+              <w:t xml:space="preserve"> בדיוק שורה אחת שלוקחת </w:t>
             </w:r>
             <w:r>
               <w:t>O(1)</w:t>
@@ -3230,7 +3193,6 @@
             <w:pPr>
               <w:bidi/>
               <w:rPr>
-                <w:rFonts w:hint="cs"/>
                 <w:rtl/>
               </w:rPr>
             </w:pPr>
@@ -3346,16 +3308,14 @@
             <w:pPr>
               <w:bidi/>
               <w:rPr>
-                <w:rFonts w:hint="cs"/>
-                <w:rtl/>
-              </w:rPr>
-            </w:pPr>
-          </w:p>
-          <w:p>
-            <w:pPr>
-              <w:bidi/>
-              <w:rPr>
-                <w:rFonts w:hint="cs"/>
+                <w:rtl/>
+              </w:rPr>
+            </w:pPr>
+          </w:p>
+          <w:p>
+            <w:pPr>
+              <w:bidi/>
+              <w:rPr>
                 <w:rtl/>
               </w:rPr>
             </w:pPr>
@@ -3428,7 +3388,6 @@
             <w:pPr>
               <w:bidi/>
               <w:rPr>
-                <w:rFonts w:hint="cs"/>
                 <w:rtl/>
               </w:rPr>
             </w:pPr>
@@ -3445,13 +3404,7 @@
               <w:rPr>
                 <w:rtl/>
               </w:rPr>
-              <w:t>פעולת לינק הינה הפעולה שמקבלת</w:t>
-            </w:r>
-            <w:r>
-              <w:rPr>
-                <w:rtl/>
-              </w:rPr>
-              <w:t xml:space="preserve"> שני עצים מאותו סדר ומחברת אותם</w:t>
+              <w:t>פעולת לינק הינה הפעולה שמקבלת שני עצים מאותו סדר ומחברת אותם</w:t>
             </w:r>
             <w:r>
               <w:rPr>
@@ -3464,13 +3417,7 @@
               <w:rPr>
                 <w:rtl/>
               </w:rPr>
-              <w:t xml:space="preserve">העץ שהמפתח בשורש שלו </w:t>
-            </w:r>
-            <w:r>
-              <w:rPr>
-                <w:rtl/>
-              </w:rPr>
-              <w:t>גדול יותר נתלה על העץ השני</w:t>
+              <w:t>העץ שהמפתח בשורש שלו גדול יותר נתלה על העץ השני</w:t>
             </w:r>
             <w:r>
               <w:rPr>
@@ -3525,7 +3472,6 @@
               </w:tabs>
               <w:bidi/>
               <w:rPr>
-                <w:rFonts w:hint="cs"/>
                 <w:rtl/>
               </w:rPr>
             </w:pPr>
@@ -3540,7 +3486,6 @@
             <w:pPr>
               <w:bidi/>
               <w:rPr>
-                <w:rFonts w:hint="cs"/>
                 <w:rtl/>
               </w:rPr>
             </w:pPr>
@@ -3606,7 +3551,6 @@
       <w:pPr>
         <w:bidi/>
         <w:rPr>
-          <w:rFonts w:hint="cs"/>
           <w:rtl/>
         </w:rPr>
       </w:pPr>
@@ -3615,7 +3559,6 @@
       <w:pPr>
         <w:bidi/>
         <w:rPr>
-          <w:rFonts w:hint="cs"/>
           <w:rtl/>
         </w:rPr>
       </w:pPr>
@@ -3624,7 +3567,6 @@
       <w:pPr>
         <w:bidi/>
         <w:rPr>
-          <w:rFonts w:hint="cs"/>
           <w:rtl/>
         </w:rPr>
       </w:pPr>
@@ -3633,7 +3575,6 @@
       <w:pPr>
         <w:bidi/>
         <w:rPr>
-          <w:rFonts w:hint="cs"/>
           <w:rtl/>
         </w:rPr>
       </w:pPr>
@@ -3642,7 +3583,6 @@
       <w:pPr>
         <w:bidi/>
         <w:rPr>
-          <w:rFonts w:hint="cs"/>
           <w:rtl/>
         </w:rPr>
       </w:pPr>
@@ -3651,7 +3591,6 @@
       <w:pPr>
         <w:bidi/>
         <w:rPr>
-          <w:rFonts w:hint="cs"/>
           <w:rtl/>
         </w:rPr>
       </w:pPr>
@@ -3660,21 +3599,7 @@
           <w:rFonts w:hint="cs"/>
           <w:rtl/>
         </w:rPr>
-        <w:t xml:space="preserve">להלן פונקציות העזר שהיו בשימוש </w:t>
-      </w:r>
-      <w:r>
-        <w:rPr>
-          <w:rFonts w:hint="cs"/>
-          <w:rtl/>
-        </w:rPr>
-        <w:t xml:space="preserve">יחד עם הסבר מפורט על מה כל פונקציה עושה, </w:t>
-      </w:r>
-      <w:r>
-        <w:rPr>
-          <w:rFonts w:hint="cs"/>
-          <w:rtl/>
-        </w:rPr>
-        <w:t>איך ומה סיבוכיות זמן הריצה שלה:</w:t>
+        <w:t>להלן פונקציות העזר שהיו בשימוש יחד עם הסבר מפורט על מה כל פונקציה עושה, איך ומה סיבוכיות זמן הריצה שלה:</w:t>
       </w:r>
     </w:p>
     <w:tbl>
@@ -3702,9 +3627,6 @@
                 <w:numId w:val="1"/>
               </w:numPr>
               <w:bidi/>
-              <w:rPr>
-                <w:rFonts w:hint="cs"/>
-              </w:rPr>
             </w:pPr>
             <w:r>
               <w:rPr>
@@ -3713,11 +3635,9 @@
               </w:rPr>
               <w:t xml:space="preserve">יצירת </w:t>
             </w:r>
-            <w:proofErr w:type="spellStart"/>
             <w:r>
               <w:t>currentRoots</w:t>
             </w:r>
-            <w:proofErr w:type="spellEnd"/>
             <w:r>
               <w:rPr>
                 <w:rFonts w:hint="cs"/>
@@ -3725,11 +3645,9 @@
               </w:rPr>
               <w:t xml:space="preserve"> שמכיל את השורשים של הערימה בעזרת פונקציית העזר </w:t>
             </w:r>
-            <w:proofErr w:type="spellStart"/>
             <w:r>
               <w:t>createRootList</w:t>
             </w:r>
-            <w:proofErr w:type="spellEnd"/>
             <w:r>
               <w:rPr>
                 <w:rFonts w:hint="cs"/>
@@ -3746,9 +3664,6 @@
                 <w:numId w:val="1"/>
               </w:numPr>
               <w:bidi/>
-              <w:rPr>
-                <w:rFonts w:hint="cs"/>
-              </w:rPr>
             </w:pPr>
             <w:r>
               <w:rPr>
@@ -3757,11 +3672,9 @@
               </w:rPr>
               <w:t xml:space="preserve">אתחול מערך בגודל של דרגת השורש המקסימלי האפשרי בעץ בעזרת פונקציית העזר </w:t>
             </w:r>
-            <w:proofErr w:type="spellStart"/>
             <w:r>
               <w:t>getMaxPossibleRootDegree</w:t>
             </w:r>
-            <w:proofErr w:type="spellEnd"/>
             <w:r>
               <w:rPr>
                 <w:rFonts w:hint="cs"/>
@@ -3778,9 +3691,6 @@
                 <w:numId w:val="1"/>
               </w:numPr>
               <w:bidi/>
-              <w:rPr>
-                <w:rFonts w:hint="cs"/>
-              </w:rPr>
             </w:pPr>
             <w:r>
               <w:rPr>
@@ -3789,11 +3699,9 @@
               </w:rPr>
               <w:t xml:space="preserve">מעבר על כל צומת במערך </w:t>
             </w:r>
-            <w:proofErr w:type="spellStart"/>
             <w:r>
               <w:t>currentRoots</w:t>
             </w:r>
-            <w:proofErr w:type="spellEnd"/>
             <w:r>
               <w:rPr>
                 <w:rFonts w:hint="cs"/>
@@ -3825,11 +3733,9 @@
               </w:rPr>
               <w:t xml:space="preserve">שעדיין לא נמצאת במערך </w:t>
             </w:r>
-            <w:proofErr w:type="spellStart"/>
             <w:r>
               <w:t>resultRoots</w:t>
             </w:r>
-            <w:proofErr w:type="spellEnd"/>
             <w:r>
               <w:rPr>
                 <w:rFonts w:hint="cs"/>
@@ -3837,11 +3743,9 @@
               </w:rPr>
               <w:t xml:space="preserve">. ולבסוף השמה של העץ הסופי ב- </w:t>
             </w:r>
-            <w:proofErr w:type="spellStart"/>
             <w:r>
               <w:t>resultRoots</w:t>
             </w:r>
-            <w:proofErr w:type="spellEnd"/>
             <w:r>
               <w:rPr>
                 <w:rFonts w:hint="cs"/>
@@ -3868,9 +3772,6 @@
                 <w:numId w:val="1"/>
               </w:numPr>
               <w:bidi/>
-              <w:rPr>
-                <w:rFonts w:hint="cs"/>
-              </w:rPr>
             </w:pPr>
             <w:r>
               <w:rPr>
@@ -3879,11 +3780,9 @@
               </w:rPr>
               <w:t xml:space="preserve">מעבר על מערך </w:t>
             </w:r>
-            <w:proofErr w:type="spellStart"/>
             <w:r>
               <w:t>resultRoots</w:t>
             </w:r>
-            <w:proofErr w:type="spellEnd"/>
             <w:r>
               <w:rPr>
                 <w:rFonts w:hint="cs"/>
@@ -3891,11 +3790,9 @@
               </w:rPr>
               <w:t xml:space="preserve"> והוספת כל צומת בו לרשימת השורשים של הערימה בעזרת פונקציית העזר </w:t>
             </w:r>
-            <w:proofErr w:type="spellStart"/>
             <w:r>
               <w:t>addNodeToRootList</w:t>
             </w:r>
-            <w:proofErr w:type="spellEnd"/>
             <w:r>
               <w:rPr>
                 <w:rFonts w:hint="cs"/>
@@ -3909,7 +3806,6 @@
               <w:bidi/>
               <w:ind w:left="360"/>
               <w:rPr>
-                <w:rFonts w:hint="cs"/>
                 <w:rtl/>
               </w:rPr>
             </w:pPr>
@@ -3920,6 +3816,7 @@
               <w:ind w:left="360"/>
               <w:rPr>
                 <w:rFonts w:hint="cs"/>
+                <w:rtl/>
               </w:rPr>
             </w:pPr>
             <w:r>
@@ -3953,16 +3850,6 @@
               </w:rPr>
               <w:t xml:space="preserve"> </w:t>
             </w:r>
-            <w:bookmarkStart w:id="0" w:name="_GoBack"/>
-            <w:bookmarkEnd w:id="0"/>
-          </w:p>
-          <w:p>
-            <w:pPr>
-              <w:rPr>
-                <w:rFonts w:hint="cs"/>
-                <w:rtl/>
-              </w:rPr>
-            </w:pPr>
           </w:p>
         </w:tc>
         <w:tc>
@@ -3972,7 +3859,6 @@
           <w:p>
             <w:pPr>
               <w:rPr>
-                <w:rFonts w:hint="cs"/>
                 <w:rtl/>
               </w:rPr>
             </w:pPr>
@@ -3989,11 +3875,98 @@
           </w:tcPr>
           <w:p>
             <w:pPr>
-              <w:rPr>
-                <w:rFonts w:hint="cs"/>
-                <w:rtl/>
-              </w:rPr>
-            </w:pPr>
+              <w:bidi/>
+              <w:rPr>
+                <w:rFonts w:hint="cs"/>
+                <w:rtl/>
+              </w:rPr>
+            </w:pPr>
+            <w:r>
+              <w:rPr>
+                <w:rFonts w:hint="cs"/>
+                <w:rtl/>
+              </w:rPr>
+              <w:t>מעבר על כל השורשים בערימה על מנת למצוא את השורש בעל הדרגה המקסימלית והחזרתו.</w:t>
+            </w:r>
+          </w:p>
+          <w:p>
+            <w:pPr>
+              <w:bidi/>
+              <w:rPr>
+                <w:rFonts w:hint="cs"/>
+                <w:rtl/>
+              </w:rPr>
+            </w:pPr>
+          </w:p>
+          <w:p>
+            <w:pPr>
+              <w:bidi/>
+              <w:rPr>
+                <w:rFonts w:hint="cs"/>
+                <w:rtl/>
+              </w:rPr>
+            </w:pPr>
+            <w:r>
+              <w:rPr>
+                <w:rFonts w:hint="cs"/>
+                <w:b/>
+                <w:bCs/>
+                <w:rtl/>
+              </w:rPr>
+              <w:t xml:space="preserve">סיבוכיות זמן הריצה של הפונקציה </w:t>
+            </w:r>
+            <w:r>
+              <w:rPr>
+                <w:rtl/>
+              </w:rPr>
+              <w:t>–</w:t>
+            </w:r>
+            <w:r>
+              <w:rPr>
+                <w:rFonts w:hint="cs"/>
+                <w:b/>
+                <w:bCs/>
+                <w:rtl/>
+              </w:rPr>
+              <w:t xml:space="preserve"> </w:t>
+            </w:r>
+            <w:r>
+              <w:rPr>
+                <w:rFonts w:hint="cs"/>
+                <w:rtl/>
+              </w:rPr>
+              <w:t xml:space="preserve">בערימת פיבונ'צי אם מבצעים סדרה של </w:t>
+            </w:r>
+            <w:r>
+              <w:t>n</w:t>
+            </w:r>
+            <w:r>
+              <w:rPr>
+                <w:rFonts w:hint="cs"/>
+                <w:rtl/>
+              </w:rPr>
+              <w:t xml:space="preserve"> הכנסות בלבד מתקבלים </w:t>
+            </w:r>
+            <w:r>
+              <w:t>n</w:t>
+            </w:r>
+            <w:r>
+              <w:rPr>
+                <w:rFonts w:hint="cs"/>
+                <w:rtl/>
+              </w:rPr>
+              <w:t xml:space="preserve"> שורשים עם דרגה 0 ולכן במקרה הגרוע הפונקציה לוקחת </w:t>
+            </w:r>
+            <w:r>
+              <w:t>O(n)</w:t>
+            </w:r>
+            <w:r>
+              <w:rPr>
+                <w:rFonts w:hint="cs"/>
+                <w:rtl/>
+              </w:rPr>
+              <w:t xml:space="preserve"> זמן.</w:t>
+            </w:r>
           </w:p>
         </w:tc>
         <w:tc>
@@ -4003,7 +3976,6 @@
           <w:p>
             <w:pPr>
               <w:rPr>
-                <w:rFonts w:hint="cs"/>
                 <w:rtl/>
               </w:rPr>
             </w:pPr>
@@ -4020,11 +3992,155 @@
           </w:tcPr>
           <w:p>
             <w:pPr>
-              <w:rPr>
-                <w:rFonts w:hint="cs"/>
-                <w:rtl/>
-              </w:rPr>
-            </w:pPr>
+              <w:bidi/>
+              <w:rPr>
+                <w:rFonts w:hint="cs"/>
+                <w:rtl/>
+              </w:rPr>
+            </w:pPr>
+            <w:r>
+              <w:rPr>
+                <w:rFonts w:hint="cs"/>
+                <w:rtl/>
+              </w:rPr>
+              <w:t xml:space="preserve">מעלה את המשתנה הסטטי של המחלקה </w:t>
+            </w:r>
+            <w:proofErr w:type="spellStart"/>
+            <w:r>
+              <w:t>totalCuts</w:t>
+            </w:r>
+            <w:proofErr w:type="spellEnd"/>
+            <w:r>
+              <w:rPr>
+                <w:rFonts w:hint="cs"/>
+                <w:rtl/>
+              </w:rPr>
+              <w:t xml:space="preserve"> ב-1 וקוראת ל- </w:t>
+            </w:r>
+            <w:proofErr w:type="spellStart"/>
+            <w:r>
+              <w:t>cutInternal</w:t>
+            </w:r>
+            <w:proofErr w:type="spellEnd"/>
+            <w:r>
+              <w:rPr>
+                <w:rFonts w:hint="cs"/>
+                <w:rtl/>
+              </w:rPr>
+              <w:t xml:space="preserve"> עם </w:t>
+            </w:r>
+            <w:r>
+              <w:t>node</w:t>
+            </w:r>
+            <w:r>
+              <w:rPr>
+                <w:rFonts w:hint="cs"/>
+                <w:rtl/>
+              </w:rPr>
+              <w:t xml:space="preserve"> ו </w:t>
+            </w:r>
+            <w:r>
+              <w:rPr>
+                <w:rtl/>
+              </w:rPr>
+              <w:t>–</w:t>
+            </w:r>
+            <w:r>
+              <w:rPr>
+                <w:rFonts w:hint="cs"/>
+                <w:rtl/>
+              </w:rPr>
+              <w:t xml:space="preserve"> </w:t>
+            </w:r>
+            <w:r>
+              <w:t>parent</w:t>
+            </w:r>
+            <w:r>
+              <w:rPr>
+                <w:rFonts w:hint="cs"/>
+                <w:rtl/>
+              </w:rPr>
+              <w:t>.</w:t>
+            </w:r>
+          </w:p>
+          <w:p>
+            <w:pPr>
+              <w:bidi/>
+              <w:rPr>
+                <w:rFonts w:hint="cs"/>
+                <w:rtl/>
+              </w:rPr>
+            </w:pPr>
+          </w:p>
+          <w:p>
+            <w:pPr>
+              <w:bidi/>
+              <w:rPr>
+                <w:rFonts w:hint="cs"/>
+                <w:rtl/>
+              </w:rPr>
+            </w:pPr>
+            <w:r>
+              <w:rPr>
+                <w:rFonts w:hint="cs"/>
+                <w:b/>
+                <w:bCs/>
+                <w:rtl/>
+              </w:rPr>
+              <w:t>סיבוכיות זמן הריצה של הפונקציה</w:t>
+            </w:r>
+            <w:r>
+              <w:rPr>
+                <w:rFonts w:hint="cs"/>
+                <w:rtl/>
+              </w:rPr>
+              <w:t xml:space="preserve"> </w:t>
+            </w:r>
+            <w:r>
+              <w:rPr>
+                <w:rtl/>
+              </w:rPr>
+              <w:t>–</w:t>
+            </w:r>
+            <w:r>
+              <w:rPr>
+                <w:rFonts w:hint="cs"/>
+                <w:rtl/>
+              </w:rPr>
+              <w:t xml:space="preserve"> </w:t>
+            </w:r>
+            <w:proofErr w:type="spellStart"/>
+            <w:r>
+              <w:t>cutInternal</w:t>
+            </w:r>
+            <w:proofErr w:type="spellEnd"/>
+            <w:r>
+              <w:rPr>
+                <w:rFonts w:hint="cs"/>
+                <w:rtl/>
+              </w:rPr>
+              <w:t xml:space="preserve"> היא </w:t>
+            </w:r>
+            <w:r>
+              <w:t>O(1)</w:t>
+            </w:r>
+            <w:r>
+              <w:rPr>
+                <w:rFonts w:hint="cs"/>
+                <w:rtl/>
+              </w:rPr>
+              <w:t xml:space="preserve"> לכן סך הכל </w:t>
+            </w:r>
+            <w:r>
+              <w:t>O(1)</w:t>
+            </w:r>
+            <w:r>
+              <w:rPr>
+                <w:rFonts w:hint="cs"/>
+                <w:rtl/>
+              </w:rPr>
+              <w:t xml:space="preserve"> זמן במקרה הגרוע.</w:t>
+            </w:r>
           </w:p>
         </w:tc>
         <w:tc>
@@ -4034,18 +4150,11 @@
           <w:p>
             <w:pPr>
               <w:rPr>
-                <w:rFonts w:hint="cs"/>
-                <w:rtl/>
-              </w:rPr>
-            </w:pPr>
-            <w:r>
-              <w:t>cut(</w:t>
-            </w:r>
-            <w:r>
-              <w:t>HeapNode node</w:t>
-            </w:r>
-            <w:r>
-              <w:t>, HeapNode parent)</w:t>
+                <w:rtl/>
+              </w:rPr>
+            </w:pPr>
+            <w:r>
+              <w:t>cut(HeapNode node, HeapNode parent)</w:t>
             </w:r>
           </w:p>
         </w:tc>
@@ -4057,11 +4166,163 @@
           </w:tcPr>
           <w:p>
             <w:pPr>
-              <w:rPr>
-                <w:rFonts w:hint="cs"/>
-                <w:rtl/>
-              </w:rPr>
-            </w:pPr>
+              <w:bidi/>
+              <w:rPr>
+                <w:rFonts w:hint="cs"/>
+                <w:rtl/>
+              </w:rPr>
+            </w:pPr>
+            <w:r>
+              <w:rPr>
+                <w:rFonts w:hint="cs"/>
+                <w:rtl/>
+              </w:rPr>
+              <w:t xml:space="preserve">הפונקציה מקבלת צומת עם ההורה שלו בהנחה שהם לא </w:t>
+            </w:r>
+            <w:r>
+              <w:t>null</w:t>
+            </w:r>
+            <w:r>
+              <w:rPr>
+                <w:rFonts w:hint="cs"/>
+                <w:rtl/>
+              </w:rPr>
+              <w:t xml:space="preserve"> ומוחקת את </w:t>
+            </w:r>
+            <w:r>
+              <w:t>node</w:t>
+            </w:r>
+            <w:r>
+              <w:rPr>
+                <w:rFonts w:hint="cs"/>
+                <w:rtl/>
+              </w:rPr>
+              <w:t xml:space="preserve"> מרשימת הילדים של </w:t>
+            </w:r>
+            <w:r>
+              <w:t>parent</w:t>
+            </w:r>
+            <w:r>
+              <w:rPr>
+                <w:rFonts w:hint="cs"/>
+                <w:rtl/>
+              </w:rPr>
+              <w:t xml:space="preserve">. הפונקציה מורידה את הדרגה של </w:t>
+            </w:r>
+            <w:r>
+              <w:t>parent</w:t>
+            </w:r>
+            <w:r>
+              <w:rPr>
+                <w:rFonts w:hint="cs"/>
+                <w:rtl/>
+              </w:rPr>
+              <w:t xml:space="preserve"> ב-1 ולבסוף מוסיפה את </w:t>
+            </w:r>
+            <w:r>
+              <w:t>node</w:t>
+            </w:r>
+            <w:r>
+              <w:rPr>
+                <w:rFonts w:hint="cs"/>
+                <w:rtl/>
+              </w:rPr>
+              <w:t xml:space="preserve"> לרשימת השורשים של הערימה</w:t>
+            </w:r>
+            <w:r>
+              <w:rPr>
+                <w:rFonts w:hint="cs"/>
+                <w:rtl/>
+              </w:rPr>
+              <w:t xml:space="preserve"> בעזרת פונקצית העזר </w:t>
+            </w:r>
+            <w:r>
+              <w:t>addNodeToRootList</w:t>
+            </w:r>
+            <w:r>
+              <w:rPr>
+                <w:rFonts w:hint="cs"/>
+                <w:rtl/>
+              </w:rPr>
+              <w:t>.</w:t>
+            </w:r>
+          </w:p>
+          <w:p>
+            <w:pPr>
+              <w:bidi/>
+              <w:rPr>
+                <w:rFonts w:hint="cs"/>
+                <w:rtl/>
+              </w:rPr>
+            </w:pPr>
+          </w:p>
+          <w:p>
+            <w:pPr>
+              <w:bidi/>
+              <w:rPr>
+                <w:rFonts w:hint="cs"/>
+                <w:rtl/>
+              </w:rPr>
+            </w:pPr>
+            <w:r>
+              <w:rPr>
+                <w:rFonts w:hint="cs"/>
+                <w:b/>
+                <w:bCs/>
+                <w:rtl/>
+              </w:rPr>
+              <w:t>סיבוכיות זמן הריצה של הפונקציה</w:t>
+            </w:r>
+            <w:r>
+              <w:rPr>
+                <w:rFonts w:hint="cs"/>
+                <w:rtl/>
+              </w:rPr>
+              <w:t xml:space="preserve"> </w:t>
+            </w:r>
+            <w:r>
+              <w:rPr>
+                <w:rtl/>
+              </w:rPr>
+              <w:t>–</w:t>
+            </w:r>
+            <w:r>
+              <w:rPr>
+                <w:rFonts w:hint="cs"/>
+                <w:rtl/>
+              </w:rPr>
+              <w:t xml:space="preserve"> שינוי מספר קבוע של משתנים וערכים + קריאה אחת ל- </w:t>
+            </w:r>
+            <w:r>
+              <w:t>addNodeToRootList</w:t>
+            </w:r>
+            <w:r>
+              <w:rPr>
+                <w:rFonts w:hint="cs"/>
+                <w:rtl/>
+              </w:rPr>
+              <w:t xml:space="preserve"> שלוקחת </w:t>
+            </w:r>
+            <w:r>
+              <w:t>O(1)</w:t>
+            </w:r>
+            <w:r>
+              <w:rPr>
+                <w:rFonts w:hint="cs"/>
+                <w:rtl/>
+              </w:rPr>
+              <w:t xml:space="preserve"> זמן כלומר סך הכל הפונקציה לוקחת </w:t>
+            </w:r>
+            <w:r>
+              <w:t>O(1)</w:t>
+            </w:r>
+            <w:r>
+              <w:rPr>
+                <w:rFonts w:hint="cs"/>
+                <w:rtl/>
+              </w:rPr>
+              <w:t xml:space="preserve"> זמן במקרה הגרוע.</w:t>
+            </w:r>
           </w:p>
         </w:tc>
         <w:tc>
@@ -4071,7 +4332,6 @@
           <w:p>
             <w:pPr>
               <w:rPr>
-                <w:rFonts w:hint="cs"/>
                 <w:rtl/>
               </w:rPr>
             </w:pPr>
@@ -4088,8 +4348,8 @@
           </w:tcPr>
           <w:p>
             <w:pPr>
-              <w:rPr>
-                <w:rFonts w:hint="cs"/>
+              <w:bidi/>
+              <w:rPr>
                 <w:rtl/>
               </w:rPr>
             </w:pPr>
@@ -4102,18 +4362,11 @@
           <w:p>
             <w:pPr>
               <w:rPr>
-                <w:rFonts w:hint="cs"/>
-                <w:rtl/>
-              </w:rPr>
-            </w:pPr>
-            <w:r>
-              <w:t>cascadingCut(</w:t>
-            </w:r>
-            <w:r>
-              <w:t>HeapNode node</w:t>
-            </w:r>
-            <w:r>
-              <w:t>)</w:t>
+                <w:rtl/>
+              </w:rPr>
+            </w:pPr>
+            <w:r>
+              <w:t>cascadingCut(HeapNode node)</w:t>
             </w:r>
           </w:p>
         </w:tc>
@@ -4125,11 +4378,158 @@
           </w:tcPr>
           <w:p>
             <w:pPr>
-              <w:rPr>
-                <w:rFonts w:hint="cs"/>
-                <w:rtl/>
-              </w:rPr>
-            </w:pPr>
+              <w:bidi/>
+              <w:rPr>
+                <w:rFonts w:hint="cs"/>
+                <w:rtl/>
+              </w:rPr>
+            </w:pPr>
+            <w:r>
+              <w:rPr>
+                <w:rFonts w:hint="cs"/>
+                <w:rtl/>
+              </w:rPr>
+              <w:t xml:space="preserve">מחברת שני שורשים מהערימה </w:t>
+            </w:r>
+            <w:r>
+              <w:t>x</w:t>
+            </w:r>
+            <w:r>
+              <w:rPr>
+                <w:rFonts w:hint="cs"/>
+                <w:rtl/>
+              </w:rPr>
+              <w:t xml:space="preserve"> ו- </w:t>
+            </w:r>
+            <w:r>
+              <w:t>y</w:t>
+            </w:r>
+            <w:r>
+              <w:rPr>
+                <w:rFonts w:hint="cs"/>
+                <w:rtl/>
+              </w:rPr>
+              <w:t xml:space="preserve"> בהנחה שהמפתח של </w:t>
+            </w:r>
+            <w:r>
+              <w:t>x</w:t>
+            </w:r>
+            <w:r>
+              <w:rPr>
+                <w:rFonts w:hint="cs"/>
+                <w:rtl/>
+              </w:rPr>
+              <w:t xml:space="preserve"> קטן יותר מהמפתח של </w:t>
+            </w:r>
+            <w:r>
+              <w:t>y</w:t>
+            </w:r>
+            <w:r>
+              <w:rPr>
+                <w:rFonts w:hint="cs"/>
+                <w:rtl/>
+              </w:rPr>
+              <w:t xml:space="preserve"> כך ש-</w:t>
+            </w:r>
+            <w:r>
+              <w:t>y</w:t>
+            </w:r>
+            <w:r>
+              <w:rPr>
+                <w:rFonts w:hint="cs"/>
+                <w:rtl/>
+              </w:rPr>
+              <w:t xml:space="preserve"> יהיה ילד חדש של </w:t>
+            </w:r>
+            <w:r>
+              <w:t>x</w:t>
+            </w:r>
+            <w:r>
+              <w:rPr>
+                <w:rFonts w:hint="cs"/>
+                <w:rtl/>
+              </w:rPr>
+              <w:t xml:space="preserve">. בנוסף מעלה את המשתנה הסטטי </w:t>
+            </w:r>
+            <w:proofErr w:type="spellStart"/>
+            <w:r>
+              <w:t>totalLinks</w:t>
+            </w:r>
+            <w:proofErr w:type="spellEnd"/>
+            <w:r>
+              <w:rPr>
+                <w:rFonts w:hint="cs"/>
+                <w:rtl/>
+              </w:rPr>
+              <w:t xml:space="preserve"> ואת דרגת </w:t>
+            </w:r>
+            <w:r>
+              <w:t>x</w:t>
+            </w:r>
+            <w:r>
+              <w:rPr>
+                <w:rFonts w:hint="cs"/>
+                <w:rtl/>
+              </w:rPr>
+              <w:t xml:space="preserve"> ב-1.</w:t>
+            </w:r>
+          </w:p>
+          <w:p>
+            <w:pPr>
+              <w:bidi/>
+              <w:rPr>
+                <w:rFonts w:hint="cs"/>
+                <w:rtl/>
+              </w:rPr>
+            </w:pPr>
+          </w:p>
+          <w:p>
+            <w:pPr>
+              <w:bidi/>
+              <w:rPr>
+                <w:rFonts w:hint="cs"/>
+                <w:rtl/>
+              </w:rPr>
+            </w:pPr>
+            <w:r>
+              <w:rPr>
+                <w:rFonts w:hint="cs"/>
+                <w:b/>
+                <w:bCs/>
+                <w:rtl/>
+              </w:rPr>
+              <w:t>סיבוכיות זמן הריצה של הפונקציה</w:t>
+            </w:r>
+            <w:r>
+              <w:rPr>
+                <w:rFonts w:hint="cs"/>
+                <w:rtl/>
+              </w:rPr>
+              <w:t xml:space="preserve"> </w:t>
+            </w:r>
+            <w:r>
+              <w:rPr>
+                <w:rtl/>
+              </w:rPr>
+              <w:t>–</w:t>
+            </w:r>
+            <w:r>
+              <w:rPr>
+                <w:rFonts w:hint="cs"/>
+                <w:rtl/>
+              </w:rPr>
+              <w:t xml:space="preserve"> שינוי מספר קבוע של מצביעים וערכים ולכן לוקחת </w:t>
+            </w:r>
+            <w:r>
+              <w:t>O(1)</w:t>
+            </w:r>
+            <w:r>
+              <w:rPr>
+                <w:rFonts w:hint="cs"/>
+                <w:rtl/>
+              </w:rPr>
+              <w:t xml:space="preserve"> זמן במקרה הגרוע.</w:t>
+            </w:r>
           </w:p>
         </w:tc>
         <w:tc>
@@ -4160,11 +4560,114 @@
           </w:tcPr>
           <w:p>
             <w:pPr>
-              <w:rPr>
-                <w:rFonts w:hint="cs"/>
-                <w:rtl/>
-              </w:rPr>
-            </w:pPr>
+              <w:bidi/>
+              <w:rPr>
+                <w:rFonts w:hint="cs"/>
+                <w:rtl/>
+              </w:rPr>
+            </w:pPr>
+            <w:r>
+              <w:rPr>
+                <w:rFonts w:hint="cs"/>
+                <w:rtl/>
+              </w:rPr>
+              <w:t xml:space="preserve">הוספת צומת מהערימה לרשימת השורשים של הערימה. אם </w:t>
+            </w:r>
+            <w:r>
+              <w:rPr>
+                <w:rFonts w:hint="cs"/>
+                <w:rtl/>
+              </w:rPr>
+              <w:t xml:space="preserve">אין מינימום הפונקציה מעדכנת את המינימום להיות הצומת. לבסוף מאפסת את הסימון של הצומת ל- </w:t>
+            </w:r>
+            <w:r>
+              <w:t>false</w:t>
+            </w:r>
+            <w:r>
+              <w:rPr>
+                <w:rFonts w:hint="cs"/>
+                <w:rtl/>
+              </w:rPr>
+              <w:t xml:space="preserve"> ומגדילה את המשתנה הסטטי </w:t>
+            </w:r>
+            <w:proofErr w:type="spellStart"/>
+            <w:r>
+              <w:t>numRoots</w:t>
+            </w:r>
+            <w:proofErr w:type="spellEnd"/>
+            <w:r>
+              <w:rPr>
+                <w:rFonts w:hint="cs"/>
+                <w:rtl/>
+              </w:rPr>
+              <w:t xml:space="preserve"> ב-1.</w:t>
+            </w:r>
+          </w:p>
+          <w:p>
+            <w:pPr>
+              <w:bidi/>
+              <w:rPr>
+                <w:rFonts w:hint="cs"/>
+                <w:rtl/>
+              </w:rPr>
+            </w:pPr>
+          </w:p>
+          <w:p>
+            <w:pPr>
+              <w:bidi/>
+              <w:rPr>
+                <w:rFonts w:hint="cs"/>
+                <w:rtl/>
+              </w:rPr>
+            </w:pPr>
+            <w:r>
+              <w:rPr>
+                <w:rFonts w:hint="cs"/>
+                <w:b/>
+                <w:bCs/>
+                <w:rtl/>
+              </w:rPr>
+              <w:t>סיבוכיות זמן הריצה של הפונקציה</w:t>
+            </w:r>
+            <w:r>
+              <w:rPr>
+                <w:rFonts w:hint="cs"/>
+                <w:rtl/>
+              </w:rPr>
+              <w:t xml:space="preserve"> - </w:t>
+            </w:r>
+            <w:r>
+              <w:rPr>
+                <w:rFonts w:hint="cs"/>
+                <w:rtl/>
+              </w:rPr>
+              <w:t xml:space="preserve">שינוי מספר קבוע של מצביעים וערכים </w:t>
+            </w:r>
+            <w:r>
+              <w:rPr>
+                <w:rFonts w:hint="cs"/>
+                <w:rtl/>
+              </w:rPr>
+              <w:lastRenderedPageBreak/>
+              <w:t xml:space="preserve">ולכן לוקחת </w:t>
+            </w:r>
+            <w:r>
+              <w:t>O(1)</w:t>
+            </w:r>
+            <w:r>
+              <w:rPr>
+                <w:rFonts w:hint="cs"/>
+                <w:rtl/>
+              </w:rPr>
+              <w:t xml:space="preserve"> זמן במקרה הגרוע</w:t>
+            </w:r>
+            <w:r>
+              <w:rPr>
+                <w:rFonts w:hint="cs"/>
+                <w:rtl/>
+              </w:rPr>
+              <w:t>.</w:t>
+            </w:r>
           </w:p>
         </w:tc>
         <w:tc>
@@ -4174,17 +4677,23 @@
           <w:p>
             <w:pPr>
               <w:rPr>
-                <w:rFonts w:hint="cs"/>
-                <w:rtl/>
-              </w:rPr>
-            </w:pPr>
+                <w:rtl/>
+              </w:rPr>
+            </w:pPr>
+            <w:r>
+              <w:lastRenderedPageBreak/>
+              <w:t>addNodeToRootList</w:t>
+            </w:r>
+            <w:r>
+              <w:t>(</w:t>
+            </w:r>
             <w:proofErr w:type="spellStart"/>
             <w:r>
-              <w:t>addNodeToRootList</w:t>
+              <w:t>HeapNode</w:t>
             </w:r>
             <w:proofErr w:type="spellEnd"/>
             <w:r>
-              <w:t>(HeapNode node)</w:t>
+              <w:t xml:space="preserve"> node)</w:t>
             </w:r>
           </w:p>
         </w:tc>
@@ -4196,11 +4705,177 @@
           </w:tcPr>
           <w:p>
             <w:pPr>
-              <w:rPr>
-                <w:rFonts w:hint="cs"/>
-                <w:rtl/>
-              </w:rPr>
-            </w:pPr>
+              <w:bidi/>
+              <w:rPr>
+                <w:rFonts w:hint="cs"/>
+                <w:rtl/>
+              </w:rPr>
+            </w:pPr>
+            <w:r>
+              <w:rPr>
+                <w:rFonts w:hint="cs"/>
+                <w:rtl/>
+              </w:rPr>
+              <w:lastRenderedPageBreak/>
+              <w:t>הפונקציה מחשבת ומחזירה בעזרת מספר הצמתים בערימה ובעזרת פעולות מתמטיות את הדרגה המקסימלית שיכולה להיות לצומת בערימה.</w:t>
+            </w:r>
+            <w:r>
+              <w:rPr>
+                <w:rFonts w:hint="cs"/>
+                <w:rtl/>
+              </w:rPr>
+              <w:t xml:space="preserve"> לפי ה</w:t>
+            </w:r>
+            <w:r>
+              <w:rPr>
+                <w:rFonts w:hint="cs"/>
+                <w:rtl/>
+              </w:rPr>
+              <w:t xml:space="preserve">חסם העליון לדרגה שלמדנו בכיתה שהוא - </w:t>
+            </w:r>
+            <w:r>
+              <w:t>log</w:t>
+            </w:r>
+            <w:r>
+              <w:rPr>
+                <w:vertAlign w:val="subscript"/>
+              </w:rPr>
+              <w:sym w:font="Symbol" w:char="F066"/>
+            </w:r>
+            <w:r>
+              <w:rPr>
+                <w:i/>
+                <w:iCs/>
+              </w:rPr>
+              <w:t>n</w:t>
+            </w:r>
+            <w:r>
+              <w:rPr>
+                <w:rFonts w:hint="cs"/>
+                <w:i/>
+                <w:iCs/>
+                <w:rtl/>
+              </w:rPr>
+              <w:t xml:space="preserve"> כאשר </w:t>
+            </w:r>
+            <w:r>
+              <w:sym w:font="Symbol" w:char="F066"/>
+            </w:r>
+            <w:r>
+              <w:rPr>
+                <w:rFonts w:hint="cs"/>
+                <w:rtl/>
+              </w:rPr>
+              <w:t xml:space="preserve"> </w:t>
+            </w:r>
+            <w:r>
+              <w:rPr>
+                <w:rFonts w:hint="cs"/>
+                <w:rtl/>
+              </w:rPr>
+              <w:t xml:space="preserve">יחס הזהב הינו בערך </w:t>
+            </w:r>
+            <w:r>
+              <w:t>1.618</w:t>
+            </w:r>
+            <w:r>
+              <w:rPr>
+                <w:rFonts w:hint="cs"/>
+                <w:rtl/>
+              </w:rPr>
+              <w:t xml:space="preserve"> לכן עיגלנו למעלה וקבענו שהדרגה המקסימלית שהפונקציה תחזיר הינה </w:t>
+            </w:r>
+            <w:r>
+              <w:t>log</w:t>
+            </w:r>
+            <w:r>
+              <w:rPr>
+                <w:vertAlign w:val="subscript"/>
+              </w:rPr>
+              <w:t>1.6</w:t>
+            </w:r>
+            <w:r>
+              <w:rPr>
+                <w:i/>
+                <w:iCs/>
+              </w:rPr>
+              <w:t>n</w:t>
+            </w:r>
+            <w:r>
+              <w:rPr>
+                <w:rFonts w:hint="cs"/>
+                <w:i/>
+                <w:iCs/>
+                <w:rtl/>
+              </w:rPr>
+              <w:t xml:space="preserve"> </w:t>
+            </w:r>
+            <w:r>
+              <w:rPr>
+                <w:rFonts w:hint="cs"/>
+                <w:rtl/>
+              </w:rPr>
+              <w:t>עם עיגול למעלה לשלמים שגדול מהערך המקסימלי האפשרי.</w:t>
+            </w:r>
+            <w:bookmarkStart w:id="0" w:name="_GoBack"/>
+            <w:bookmarkEnd w:id="0"/>
+          </w:p>
+          <w:p>
+            <w:pPr>
+              <w:bidi/>
+              <w:rPr>
+                <w:rFonts w:hint="cs"/>
+                <w:rtl/>
+              </w:rPr>
+            </w:pPr>
+          </w:p>
+          <w:p>
+            <w:pPr>
+              <w:bidi/>
+              <w:rPr>
+                <w:rFonts w:hint="cs"/>
+                <w:rtl/>
+              </w:rPr>
+            </w:pPr>
+            <w:r>
+              <w:rPr>
+                <w:rFonts w:hint="cs"/>
+                <w:b/>
+                <w:bCs/>
+                <w:rtl/>
+              </w:rPr>
+              <w:t>סיבוכיות זמן הריצה של הפונקציה</w:t>
+            </w:r>
+            <w:r>
+              <w:rPr>
+                <w:rFonts w:hint="cs"/>
+                <w:rtl/>
+              </w:rPr>
+              <w:t xml:space="preserve"> </w:t>
+            </w:r>
+            <w:r>
+              <w:rPr>
+                <w:rtl/>
+              </w:rPr>
+              <w:t>–</w:t>
+            </w:r>
+            <w:r>
+              <w:rPr>
+                <w:rFonts w:hint="cs"/>
+                <w:rtl/>
+              </w:rPr>
+              <w:t xml:space="preserve"> מספר קבוע של פעולות כלומר </w:t>
+            </w:r>
+            <w:r>
+              <w:t>O(1)</w:t>
+            </w:r>
+            <w:r>
+              <w:rPr>
+                <w:rFonts w:hint="cs"/>
+                <w:rtl/>
+              </w:rPr>
+              <w:t xml:space="preserve"> זמן במקרה הגרוע.</w:t>
+            </w:r>
           </w:p>
         </w:tc>
         <w:tc>
@@ -4210,17 +4885,11 @@
           <w:p>
             <w:pPr>
               <w:rPr>
-                <w:rFonts w:hint="cs"/>
-                <w:rtl/>
-              </w:rPr>
-            </w:pPr>
-            <w:proofErr w:type="spellStart"/>
-            <w:r>
-              <w:t>getMaxPossibleRootDegree</w:t>
-            </w:r>
-            <w:proofErr w:type="spellEnd"/>
-            <w:r>
-              <w:t>()</w:t>
+                <w:rtl/>
+              </w:rPr>
+            </w:pPr>
+            <w:r>
+              <w:t>getMaxPossibleRootDegree()</w:t>
             </w:r>
           </w:p>
         </w:tc>
@@ -4230,7 +4899,6 @@
       <w:pPr>
         <w:bidi/>
         <w:rPr>
-          <w:rFonts w:hint="cs"/>
           <w:rtl/>
         </w:rPr>
       </w:pPr>
@@ -4533,7 +5201,6 @@
   <w:style w:type="character" w:default="1" w:styleId="DefaultParagraphFont">
     <w:name w:val="Default Paragraph Font"/>
     <w:uiPriority w:val="1"/>
-    <w:semiHidden/>
     <w:unhideWhenUsed/>
   </w:style>
   <w:style w:type="table" w:default="1" w:styleId="TableNormal">
@@ -4829,7 +5496,6 @@
   <w:style w:type="character" w:default="1" w:styleId="DefaultParagraphFont">
     <w:name w:val="Default Paragraph Font"/>
     <w:uiPriority w:val="1"/>
-    <w:semiHidden/>
     <w:unhideWhenUsed/>
   </w:style>
   <w:style w:type="table" w:default="1" w:styleId="TableNormal">

--- a/תרגיל מעשי 2.docx
+++ b/תרגיל מעשי 2.docx
@@ -73,15 +73,8 @@
       </w:r>
     </w:p>
     <w:p>
-      <w:proofErr w:type="spellStart"/>
-      <w:proofErr w:type="gramStart"/>
-      <w:r>
-        <w:t>tamirdennis</w:t>
-      </w:r>
-      <w:proofErr w:type="spellEnd"/>
-      <w:proofErr w:type="gramEnd"/>
-      <w:r>
-        <w:t xml:space="preserve"> – 208538702 –</w:t>
+      <w:r>
+        <w:t>tamirdennis – 208538702 –</w:t>
       </w:r>
       <w:r>
         <w:rPr>
@@ -92,15 +85,8 @@
       </w:r>
     </w:p>
     <w:p>
-      <w:proofErr w:type="spellStart"/>
-      <w:proofErr w:type="gramStart"/>
-      <w:r>
-        <w:t>rotemtzaban</w:t>
-      </w:r>
-      <w:proofErr w:type="spellEnd"/>
-      <w:proofErr w:type="gramEnd"/>
-      <w:r>
-        <w:t xml:space="preserve"> – 31539406 – </w:t>
+      <w:r>
+        <w:t xml:space="preserve">rotemtzaban – 31539406 – </w:t>
       </w:r>
       <w:r>
         <w:rPr>
@@ -473,28 +459,34 @@
         </w:rPr>
         <w:t xml:space="preserve"> </w:t>
       </w:r>
-      <w:proofErr w:type="spellStart"/>
-      <w:r>
-        <w:t>HeapNode</w:t>
-      </w:r>
-      <w:proofErr w:type="spellEnd"/>
-      <w:r>
+      <w:r>
+        <w:t xml:space="preserve">HeapNode </w:t>
+      </w:r>
+      <w:r>
+        <w:t>pre</w:t>
+      </w:r>
+      <w:r>
+        <w:t>v</w:t>
+      </w:r>
+      <w:r>
+        <w:rPr>
+          <w:rFonts w:hint="cs"/>
+          <w:rtl/>
+        </w:rPr>
+        <w:t xml:space="preserve"> וצומת הורה</w:t>
+      </w:r>
+      <w:r>
+        <w:rPr>
+          <w:rFonts w:hint="cs"/>
+          <w:rtl/>
+        </w:rPr>
         <w:t xml:space="preserve"> </w:t>
       </w:r>
-      <w:proofErr w:type="spellStart"/>
-      <w:r>
-        <w:t>pre</w:t>
-      </w:r>
-      <w:r>
-        <w:t>v</w:t>
-      </w:r>
-      <w:proofErr w:type="spellEnd"/>
-      <w:r>
-        <w:rPr>
-          <w:rFonts w:hint="cs"/>
-          <w:rtl/>
-        </w:rPr>
-        <w:t xml:space="preserve"> וצומת הורה</w:t>
+      <w:r>
+        <w:rPr>
+          <w:rtl/>
+        </w:rPr>
+        <w:t>–</w:t>
       </w:r>
       <w:r>
         <w:rPr>
@@ -504,25 +496,7 @@
         <w:t xml:space="preserve"> </w:t>
       </w:r>
       <w:r>
-        <w:rPr>
-          <w:rtl/>
-        </w:rPr>
-        <w:t>–</w:t>
-      </w:r>
-      <w:r>
-        <w:rPr>
-          <w:rFonts w:hint="cs"/>
-          <w:rtl/>
-        </w:rPr>
-        <w:t xml:space="preserve"> </w:t>
-      </w:r>
-      <w:proofErr w:type="spellStart"/>
-      <w:r>
-        <w:t>HeapNode</w:t>
-      </w:r>
-      <w:proofErr w:type="spellEnd"/>
-      <w:r>
-        <w:t xml:space="preserve"> parent</w:t>
+        <w:t>HeapNode parent</w:t>
       </w:r>
       <w:r>
         <w:rPr>
@@ -1411,29 +1385,8 @@
                 <w:rtl/>
               </w:rPr>
             </w:pPr>
-            <w:proofErr w:type="spellStart"/>
-            <w:r>
-              <w:t>Intsert</w:t>
-            </w:r>
-            <w:proofErr w:type="spellEnd"/>
-            <w:r>
-              <w:t>(</w:t>
-            </w:r>
-            <w:proofErr w:type="spellStart"/>
-            <w:r>
-              <w:t>int</w:t>
-            </w:r>
-            <w:proofErr w:type="spellEnd"/>
-            <w:r>
-              <w:t xml:space="preserve"> </w:t>
-            </w:r>
-            <w:proofErr w:type="spellStart"/>
-            <w:r>
-              <w:t>i</w:t>
-            </w:r>
-            <w:proofErr w:type="spellEnd"/>
-            <w:r>
-              <w:t xml:space="preserve">) </w:t>
+            <w:r>
+              <w:t xml:space="preserve">Intsert(int i) </w:t>
             </w:r>
           </w:p>
         </w:tc>
@@ -1909,13 +1862,8 @@
                 <w:rtl/>
               </w:rPr>
             </w:pPr>
-            <w:proofErr w:type="spellStart"/>
-            <w:r>
-              <w:t>findMin</w:t>
-            </w:r>
-            <w:proofErr w:type="spellEnd"/>
-            <w:r>
-              <w:t>()</w:t>
+            <w:r>
+              <w:t>findMin()</w:t>
             </w:r>
           </w:p>
         </w:tc>
@@ -2520,30 +2468,9 @@
                 <w:rtl/>
               </w:rPr>
             </w:pPr>
-            <w:proofErr w:type="spellStart"/>
             <w:r>
               <w:lastRenderedPageBreak/>
-              <w:t>decreaseKey</w:t>
-            </w:r>
-            <w:proofErr w:type="spellEnd"/>
-            <w:r>
-              <w:t>(</w:t>
-            </w:r>
-            <w:proofErr w:type="spellStart"/>
-            <w:r>
-              <w:t>HeapNode</w:t>
-            </w:r>
-            <w:proofErr w:type="spellEnd"/>
-            <w:r>
-              <w:t xml:space="preserve"> </w:t>
-            </w:r>
-            <w:proofErr w:type="spellStart"/>
-            <w:r>
-              <w:t>x,int</w:t>
-            </w:r>
-            <w:proofErr w:type="spellEnd"/>
-            <w:r>
-              <w:t xml:space="preserve"> ∆)</w:t>
+              <w:t>decreaseKey(HeapNode x,int ∆)</w:t>
             </w:r>
           </w:p>
         </w:tc>
@@ -3067,13 +2994,8 @@
             <w:tcW w:w="3119" w:type="dxa"/>
           </w:tcPr>
           <w:p>
-            <w:proofErr w:type="spellStart"/>
-            <w:r>
-              <w:t>countersRep</w:t>
-            </w:r>
-            <w:proofErr w:type="spellEnd"/>
-            <w:r>
-              <w:t>()</w:t>
+            <w:r>
+              <w:t>countersRep()</w:t>
             </w:r>
           </w:p>
         </w:tc>
@@ -3291,11 +3213,9 @@
               </w:rPr>
               <w:t xml:space="preserve">. הפונרציה רק מחזירה את הערך הסטטי של המחלקה </w:t>
             </w:r>
-            <w:proofErr w:type="spellStart"/>
             <w:r>
               <w:t>totalCuts</w:t>
             </w:r>
-            <w:proofErr w:type="spellEnd"/>
             <w:r>
               <w:rPr>
                 <w:rFonts w:hint="cs"/>
@@ -3368,13 +3288,8 @@
             <w:tcW w:w="3119" w:type="dxa"/>
           </w:tcPr>
           <w:p>
-            <w:proofErr w:type="spellStart"/>
-            <w:r>
-              <w:t>totalCuts</w:t>
-            </w:r>
-            <w:proofErr w:type="spellEnd"/>
-            <w:r>
-              <w:t>()</w:t>
+            <w:r>
+              <w:t>totalCuts()</w:t>
             </w:r>
           </w:p>
         </w:tc>
@@ -3452,11 +3367,9 @@
               </w:rPr>
               <w:t xml:space="preserve"> בתוכנית. הפונקציה רק מחזירה את הערך הסטטי של המחלקה </w:t>
             </w:r>
-            <w:proofErr w:type="spellStart"/>
             <w:r>
               <w:t>totalLinks</w:t>
             </w:r>
-            <w:proofErr w:type="spellEnd"/>
             <w:r>
               <w:rPr>
                 <w:rFonts w:hint="cs"/>
@@ -3535,13 +3448,8 @@
             <w:tcW w:w="3119" w:type="dxa"/>
           </w:tcPr>
           <w:p>
-            <w:proofErr w:type="spellStart"/>
-            <w:r>
-              <w:t>totalLinks</w:t>
-            </w:r>
-            <w:proofErr w:type="spellEnd"/>
-            <w:r>
-              <w:t>()</w:t>
+            <w:r>
+              <w:t>totalLinks()</w:t>
             </w:r>
           </w:p>
         </w:tc>
@@ -3850,6 +3758,15 @@
               </w:rPr>
               <w:t xml:space="preserve"> </w:t>
             </w:r>
+            <w:r>
+              <w:rPr>
+                <w:rFonts w:hint="cs"/>
+                <w:rtl/>
+              </w:rPr>
+              <w:t xml:space="preserve"> </w:t>
+            </w:r>
+            <w:bookmarkStart w:id="0" w:name="_GoBack"/>
+            <w:bookmarkEnd w:id="0"/>
           </w:p>
         </w:tc>
         <w:tc>
@@ -4005,11 +3922,9 @@
               </w:rPr>
               <w:t xml:space="preserve">מעלה את המשתנה הסטטי של המחלקה </w:t>
             </w:r>
-            <w:proofErr w:type="spellStart"/>
             <w:r>
               <w:t>totalCuts</w:t>
             </w:r>
-            <w:proofErr w:type="spellEnd"/>
             <w:r>
               <w:rPr>
                 <w:rFonts w:hint="cs"/>
@@ -4017,11 +3932,9 @@
               </w:rPr>
               <w:t xml:space="preserve"> ב-1 וקוראת ל- </w:t>
             </w:r>
-            <w:proofErr w:type="spellStart"/>
             <w:r>
               <w:t>cutInternal</w:t>
             </w:r>
-            <w:proofErr w:type="spellEnd"/>
             <w:r>
               <w:rPr>
                 <w:rFonts w:hint="cs"/>
@@ -4109,11 +4022,9 @@
               </w:rPr>
               <w:t xml:space="preserve"> </w:t>
             </w:r>
-            <w:proofErr w:type="spellStart"/>
             <w:r>
               <w:t>cutInternal</w:t>
             </w:r>
-            <w:proofErr w:type="spellEnd"/>
             <w:r>
               <w:rPr>
                 <w:rFonts w:hint="cs"/>
@@ -4451,11 +4362,9 @@
               </w:rPr>
               <w:t xml:space="preserve">. בנוסף מעלה את המשתנה הסטטי </w:t>
             </w:r>
-            <w:proofErr w:type="spellStart"/>
             <w:r>
               <w:t>totalLinks</w:t>
             </w:r>
-            <w:proofErr w:type="spellEnd"/>
             <w:r>
               <w:rPr>
                 <w:rFonts w:hint="cs"/>
@@ -4590,11 +4499,9 @@
               </w:rPr>
               <w:t xml:space="preserve"> ומגדילה את המשתנה הסטטי </w:t>
             </w:r>
-            <w:proofErr w:type="spellStart"/>
             <w:r>
               <w:t>numRoots</w:t>
             </w:r>
-            <w:proofErr w:type="spellEnd"/>
             <w:r>
               <w:rPr>
                 <w:rFonts w:hint="cs"/>
@@ -4685,15 +4592,7 @@
               <w:t>addNodeToRootList</w:t>
             </w:r>
             <w:r>
-              <w:t>(</w:t>
-            </w:r>
-            <w:proofErr w:type="spellStart"/>
-            <w:r>
-              <w:t>HeapNode</w:t>
-            </w:r>
-            <w:proofErr w:type="spellEnd"/>
-            <w:r>
-              <w:t xml:space="preserve"> node)</w:t>
+              <w:t>(HeapNode node)</w:t>
             </w:r>
           </w:p>
         </w:tc>
@@ -4817,8 +4716,6 @@
               </w:rPr>
               <w:t>עם עיגול למעלה לשלמים שגדול מהערך המקסימלי האפשרי.</w:t>
             </w:r>
-            <w:bookmarkStart w:id="0" w:name="_GoBack"/>
-            <w:bookmarkEnd w:id="0"/>
           </w:p>
           <w:p>
             <w:pPr>

--- a/תרגיל מעשי 2.docx
+++ b/תרגיל מעשי 2.docx
@@ -123,6 +123,16 @@
           <w:u w:val="single"/>
         </w:rPr>
         <w:t>FibonacciHeap</w:t>
+      </w:r>
+      <w:r>
+        <w:rPr>
+          <w:rFonts w:hint="cs"/>
+          <w:b/>
+          <w:bCs/>
+          <w:u w:val="single"/>
+          <w:rtl/>
+        </w:rPr>
+        <w:t xml:space="preserve"> ותיעוד על כל חבר במחלקה</w:t>
       </w:r>
       <w:r>
         <w:rPr>
@@ -1031,11 +1041,20 @@
           <w:rFonts w:hint="cs"/>
           <w:rtl/>
         </w:rPr>
-        <w:t xml:space="preserve"> שערימת פיבונצ'י מממשת יחד עם הסבר מפורט על מה כל </w:t>
-      </w:r>
-      <w:r>
-        <w:rPr>
-          <w:rFonts w:hint="cs"/>
+        <w:t xml:space="preserve"> שערימת פיבונצ'י מממשת יחד עם הסבר מפורט על </w:t>
+      </w:r>
+      <w:r>
+        <w:rPr>
+          <w:rFonts w:hint="cs"/>
+          <w:u w:val="single"/>
+          <w:rtl/>
+        </w:rPr>
+        <w:t xml:space="preserve">מה כל </w:t>
+      </w:r>
+      <w:r>
+        <w:rPr>
+          <w:rFonts w:hint="cs"/>
+          <w:u w:val="single"/>
           <w:rtl/>
         </w:rPr>
         <w:t>פונקציה</w:t>
@@ -1043,6 +1062,7 @@
       <w:r>
         <w:rPr>
           <w:rFonts w:hint="cs"/>
+          <w:u w:val="single"/>
           <w:rtl/>
         </w:rPr>
         <w:t xml:space="preserve"> עושה, </w:t>
@@ -1050,6 +1070,7 @@
       <w:r>
         <w:rPr>
           <w:rFonts w:hint="cs"/>
+          <w:u w:val="single"/>
           <w:rtl/>
         </w:rPr>
         <w:t>איך ומה סיבוכיות זמן הריצה שלה.</w:t>
@@ -3156,7 +3177,20 @@
               <w:rPr>
                 <w:rtl/>
               </w:rPr>
-              <w:t xml:space="preserve">כאשר מנתקים תת-עץ מהאבא שלו. </w:t>
+              <w:t>כאשר מנתקים תת-עץ מה</w:t>
+            </w:r>
+            <w:r>
+              <w:rPr>
+                <w:rFonts w:hint="cs"/>
+                <w:rtl/>
+              </w:rPr>
+              <w:t>הורה</w:t>
+            </w:r>
+            <w:r>
+              <w:rPr>
+                <w:rtl/>
+              </w:rPr>
+              <w:t xml:space="preserve"> שלו. </w:t>
             </w:r>
             <w:r>
               <w:rPr>
@@ -3178,7 +3212,20 @@
               <w:rPr>
                 <w:rtl/>
               </w:rPr>
-              <w:t>הישירה של ניתוק תת-העץ מהאבא שלו, וגם את פעולות ה</w:t>
+              <w:t>הישירה של ניתוק תת-העץ מה</w:t>
+            </w:r>
+            <w:r>
+              <w:rPr>
+                <w:rFonts w:hint="cs"/>
+                <w:rtl/>
+              </w:rPr>
+              <w:t>הורה</w:t>
+            </w:r>
+            <w:r>
+              <w:rPr>
+                <w:rtl/>
+              </w:rPr>
+              <w:t xml:space="preserve"> שלו, וגם את פעולות ה</w:t>
             </w:r>
             <w:r>
               <w:t xml:space="preserve">- cut </w:t>
@@ -3578,7 +3625,24 @@
                 <w:rFonts w:hint="cs"/>
                 <w:rtl/>
               </w:rPr>
-              <w:t xml:space="preserve">אתחול מערך בגודל של דרגת השורש המקסימלי האפשרי בעץ בעזרת פונקציית העזר </w:t>
+              <w:t>אתחול מערך</w:t>
+            </w:r>
+            <w:r>
+              <w:rPr>
+                <w:rFonts w:hint="cs"/>
+                <w:rtl/>
+              </w:rPr>
+              <w:t xml:space="preserve"> הנקרא </w:t>
+            </w:r>
+            <w:r>
+              <w:t>resultRoots</w:t>
+            </w:r>
+            <w:r>
+              <w:rPr>
+                <w:rFonts w:hint="cs"/>
+                <w:rtl/>
+              </w:rPr>
+              <w:t xml:space="preserve"> בגודל של דרגת השורש המקסימלי האפשרי בעץ בעזרת פונקציית העזר </w:t>
             </w:r>
             <w:r>
               <w:t>getMaxPossibleRootDegree</w:t>
@@ -3722,37 +3786,31 @@
             <w:pPr>
               <w:bidi/>
               <w:ind w:left="360"/>
-              <w:rPr>
-                <w:rFonts w:hint="cs"/>
-                <w:rtl/>
-              </w:rPr>
-            </w:pPr>
-            <w:r>
-              <w:rPr>
-                <w:rFonts w:hint="cs"/>
-                <w:b/>
-                <w:bCs/>
-                <w:rtl/>
-              </w:rPr>
-              <w:t>סיבוכיות זמן הריצה של הפונקציה</w:t>
-            </w:r>
-            <w:r>
-              <w:rPr>
-                <w:rFonts w:hint="cs"/>
-                <w:b/>
-                <w:bCs/>
+            </w:pPr>
+            <w:r>
+              <w:rPr>
+                <w:rFonts w:hint="cs"/>
+                <w:b/>
+                <w:bCs/>
+                <w:rtl/>
+              </w:rPr>
+              <w:t xml:space="preserve">סיבוכיות זמן הריצה של הפונקציה </w:t>
+            </w:r>
+            <w:r>
+              <w:rPr>
+                <w:rtl/>
+              </w:rPr>
+              <w:t>–</w:t>
+            </w:r>
+            <w:r>
+              <w:rPr>
+                <w:rFonts w:hint="cs"/>
                 <w:rtl/>
               </w:rPr>
               <w:t xml:space="preserve"> </w:t>
             </w:r>
             <w:r>
               <w:rPr>
-                <w:rtl/>
-              </w:rPr>
-              <w:t>–</w:t>
-            </w:r>
-            <w:r>
-              <w:rPr>
                 <w:rFonts w:hint="cs"/>
                 <w:rtl/>
               </w:rPr>
@@ -3763,10 +3821,323 @@
                 <w:rFonts w:hint="cs"/>
                 <w:rtl/>
               </w:rPr>
+              <w:t xml:space="preserve">נסמן את מספר העצים (או מספר השורשים) ההתחלתי לפני ביצוע </w:t>
+            </w:r>
+            <w:r>
+              <w:t>consolidate</w:t>
+            </w:r>
+            <w:r>
+              <w:rPr>
+                <w:rFonts w:hint="cs"/>
+                <w:rtl/>
+              </w:rPr>
+              <w:t xml:space="preserve"> ב</w:t>
+            </w:r>
+            <w:r>
+              <w:rPr>
+                <w:rFonts w:hint="cs"/>
+                <w:rtl/>
+              </w:rPr>
+              <w:t xml:space="preserve">- </w:t>
+            </w:r>
+            <w:r>
+              <w:t>T</w:t>
+            </w:r>
+            <w:r>
+              <w:rPr>
+                <w:vertAlign w:val="subscript"/>
+              </w:rPr>
+              <w:t>0</w:t>
+            </w:r>
+            <w:r>
+              <w:rPr>
+                <w:rFonts w:hint="cs"/>
+                <w:rtl/>
+              </w:rPr>
               <w:t xml:space="preserve"> </w:t>
             </w:r>
-            <w:bookmarkStart w:id="0" w:name="_GoBack"/>
-            <w:bookmarkEnd w:id="0"/>
+            <w:r>
+              <w:rPr>
+                <w:rFonts w:eastAsiaTheme="minorEastAsia" w:hint="cs"/>
+                <w:rtl/>
+              </w:rPr>
+              <w:t xml:space="preserve">לכן יצירת </w:t>
+            </w:r>
+            <w:r>
+              <w:rPr>
+                <w:rFonts w:eastAsiaTheme="minorEastAsia"/>
+              </w:rPr>
+              <w:t>currentRoots</w:t>
+            </w:r>
+            <w:r>
+              <w:rPr>
+                <w:rFonts w:eastAsiaTheme="minorEastAsia" w:hint="cs"/>
+                <w:rtl/>
+              </w:rPr>
+              <w:t xml:space="preserve"> </w:t>
+            </w:r>
+            <w:r>
+              <w:rPr>
+                <w:rFonts w:eastAsiaTheme="minorEastAsia" w:hint="cs"/>
+                <w:rtl/>
+              </w:rPr>
+              <w:t xml:space="preserve">לוקח </w:t>
+            </w:r>
+            <w:r>
+              <w:t>T</w:t>
+            </w:r>
+            <w:r>
+              <w:rPr>
+                <w:vertAlign w:val="subscript"/>
+              </w:rPr>
+              <w:t>0</w:t>
+            </w:r>
+            <w:r>
+              <w:rPr>
+                <w:rFonts w:hint="cs"/>
+                <w:rtl/>
+              </w:rPr>
+              <w:t xml:space="preserve"> זמן</w:t>
+            </w:r>
+            <w:r>
+              <w:rPr>
+                <w:rFonts w:hint="cs"/>
+                <w:rtl/>
+              </w:rPr>
+              <w:t>.</w:t>
+            </w:r>
+            <w:r>
+              <w:rPr>
+                <w:rFonts w:hint="cs"/>
+                <w:rtl/>
+              </w:rPr>
+              <w:t xml:space="preserve"> גודל המערך </w:t>
+            </w:r>
+            <w:r>
+              <w:t>resultRoots</w:t>
+            </w:r>
+            <w:r>
+              <w:rPr>
+                <w:rFonts w:hint="cs"/>
+                <w:rtl/>
+              </w:rPr>
+              <w:t xml:space="preserve"> הוא </w:t>
+            </w:r>
+            <w:r>
+              <w:t>O(log n)</w:t>
+            </w:r>
+            <w:r>
+              <w:rPr>
+                <w:rFonts w:hint="cs"/>
+                <w:rtl/>
+              </w:rPr>
+              <w:t xml:space="preserve"> לכן צעדים 2 ו- 4 לוקחים </w:t>
+            </w:r>
+            <w:r>
+              <w:t>O(log n)</w:t>
+            </w:r>
+            <w:r>
+              <w:rPr>
+                <w:rFonts w:hint="cs"/>
+                <w:rtl/>
+              </w:rPr>
+              <w:t xml:space="preserve"> זמן. בנוסף ראינו שמספר הלינקים המקסימלי האפשרי הוא גם </w:t>
+            </w:r>
+            <w:r>
+              <w:t>T</w:t>
+            </w:r>
+            <w:r>
+              <w:rPr>
+                <w:vertAlign w:val="subscript"/>
+              </w:rPr>
+              <w:t>0</w:t>
+            </w:r>
+            <w:r>
+              <w:rPr>
+                <w:rFonts w:hint="cs"/>
+                <w:rtl/>
+              </w:rPr>
+              <w:t xml:space="preserve"> בהרצאה לכן צעד 3 לוקח גם </w:t>
+            </w:r>
+            <w:r>
+              <w:t>T</w:t>
+            </w:r>
+            <w:r>
+              <w:rPr>
+                <w:vertAlign w:val="subscript"/>
+              </w:rPr>
+              <w:t>0</w:t>
+            </w:r>
+            <w:r>
+              <w:rPr>
+                <w:rFonts w:hint="cs"/>
+                <w:rtl/>
+              </w:rPr>
+              <w:t xml:space="preserve"> זמן. סך הכל מכיוון שמספר העצים המקסימלי האפשרי הוא </w:t>
+            </w:r>
+            <w:r>
+              <w:t>n</w:t>
+            </w:r>
+            <w:r>
+              <w:rPr>
+                <w:rFonts w:hint="cs"/>
+                <w:rtl/>
+              </w:rPr>
+              <w:t xml:space="preserve"> בערימה במקרה הגרוע הפונקציה תיקח </w:t>
+            </w:r>
+            <w:r>
+              <w:t>O(n) = 2 T</w:t>
+            </w:r>
+            <w:r>
+              <w:rPr>
+                <w:vertAlign w:val="subscript"/>
+              </w:rPr>
+              <w:t>0</w:t>
+            </w:r>
+            <w:r>
+              <w:t>+2log n</w:t>
+            </w:r>
+            <w:r>
+              <w:rPr>
+                <w:rFonts w:hint="cs"/>
+                <w:rtl/>
+              </w:rPr>
+              <w:t xml:space="preserve"> זמן. אמנם אם בוחרים פונקציית פוטנציאל שהיא פעמיים מספר העצים בערימה מקבלים ש- </w:t>
+            </w:r>
+          </w:p>
+          <w:p>
+            <w:pPr>
+              <w:ind w:left="360"/>
+              <w:rPr>
+                <w:rtl/>
+              </w:rPr>
+            </w:pPr>
+            <w:r>
+              <w:t>Amortized cost = 2</w:t>
+            </w:r>
+            <w:r>
+              <w:t xml:space="preserve"> T</w:t>
+            </w:r>
+            <w:r>
+              <w:rPr>
+                <w:vertAlign w:val="subscript"/>
+              </w:rPr>
+              <w:t>0</w:t>
+            </w:r>
+            <w:r>
+              <w:t>+2log n + 2 T</w:t>
+            </w:r>
+            <w:r>
+              <w:rPr>
+                <w:vertAlign w:val="subscript"/>
+              </w:rPr>
+              <w:t>1</w:t>
+            </w:r>
+            <w:r>
+              <w:t>-2 T</w:t>
+            </w:r>
+            <w:r>
+              <w:rPr>
+                <w:vertAlign w:val="subscript"/>
+              </w:rPr>
+              <w:t>0</w:t>
+            </w:r>
+            <w:r>
+              <w:t xml:space="preserve"> + </w:t>
+            </w:r>
+            <w:r>
+              <w:t>2k – 2 = O(log n)</w:t>
+            </w:r>
+          </w:p>
+          <w:p>
+            <w:pPr>
+              <w:bidi/>
+              <w:ind w:left="360"/>
+              <w:rPr>
+                <w:rtl/>
+              </w:rPr>
+            </w:pPr>
+            <w:r>
+              <w:t>T</w:t>
+            </w:r>
+            <w:r>
+              <w:rPr>
+                <w:vertAlign w:val="subscript"/>
+              </w:rPr>
+              <w:t>1</w:t>
+            </w:r>
+            <w:r>
+              <w:rPr>
+                <w:rFonts w:hint="cs"/>
+                <w:rtl/>
+              </w:rPr>
+              <w:t xml:space="preserve"> מספר העצים אחרי הפעולה, </w:t>
+            </w:r>
+            <w:r>
+              <w:t>k</w:t>
+            </w:r>
+            <w:r>
+              <w:rPr>
+                <w:rFonts w:hint="cs"/>
+                <w:rtl/>
+              </w:rPr>
+              <w:t xml:space="preserve"> דרגת המינימום שנמחק. </w:t>
+            </w:r>
+          </w:p>
+          <w:p>
+            <w:pPr>
+              <w:bidi/>
+              <w:ind w:left="360"/>
+              <w:rPr>
+                <w:rtl/>
+              </w:rPr>
+            </w:pPr>
+            <w:r>
+              <w:t>T</w:t>
+            </w:r>
+            <w:r>
+              <w:rPr>
+                <w:vertAlign w:val="subscript"/>
+              </w:rPr>
+              <w:t>0</w:t>
+            </w:r>
+            <w:r>
+              <w:rPr>
+                <w:rFonts w:hint="cs"/>
+                <w:rtl/>
+              </w:rPr>
+              <w:t xml:space="preserve"> התבטל ויודעים שמספר הילדים מוגבל על ידי </w:t>
+            </w:r>
+            <w:r>
+              <w:t>O(log n)</w:t>
+            </w:r>
+            <w:r>
+              <w:rPr>
+                <w:rFonts w:hint="cs"/>
+                <w:rtl/>
+              </w:rPr>
+              <w:t xml:space="preserve"> וקיבלנו שהפונקציה מתבצעת ב- </w:t>
+            </w:r>
+            <w:r>
+              <w:t>O(log n)</w:t>
+            </w:r>
+            <w:r>
+              <w:rPr>
+                <w:rFonts w:hint="cs"/>
+                <w:rtl/>
+              </w:rPr>
+              <w:t xml:space="preserve"> זמן </w:t>
+            </w:r>
+            <w:r>
+              <w:t>amortized</w:t>
+            </w:r>
+            <w:r>
+              <w:rPr>
+                <w:rFonts w:hint="cs"/>
+                <w:rtl/>
+              </w:rPr>
+              <w:t>.</w:t>
+            </w:r>
           </w:p>
         </w:tc>
         <w:tc>
@@ -3794,7 +4165,6 @@
             <w:pPr>
               <w:bidi/>
               <w:rPr>
-                <w:rFonts w:hint="cs"/>
                 <w:rtl/>
               </w:rPr>
             </w:pPr>
@@ -3810,16 +4180,14 @@
             <w:pPr>
               <w:bidi/>
               <w:rPr>
-                <w:rFonts w:hint="cs"/>
-                <w:rtl/>
-              </w:rPr>
-            </w:pPr>
-          </w:p>
-          <w:p>
-            <w:pPr>
-              <w:bidi/>
-              <w:rPr>
-                <w:rFonts w:hint="cs"/>
+                <w:rtl/>
+              </w:rPr>
+            </w:pPr>
+          </w:p>
+          <w:p>
+            <w:pPr>
+              <w:bidi/>
+              <w:rPr>
                 <w:rtl/>
               </w:rPr>
             </w:pPr>
@@ -3911,7 +4279,6 @@
             <w:pPr>
               <w:bidi/>
               <w:rPr>
-                <w:rFonts w:hint="cs"/>
                 <w:rtl/>
               </w:rPr>
             </w:pPr>
@@ -3980,16 +4347,14 @@
             <w:pPr>
               <w:bidi/>
               <w:rPr>
-                <w:rFonts w:hint="cs"/>
-                <w:rtl/>
-              </w:rPr>
-            </w:pPr>
-          </w:p>
-          <w:p>
-            <w:pPr>
-              <w:bidi/>
-              <w:rPr>
-                <w:rFonts w:hint="cs"/>
+                <w:rtl/>
+              </w:rPr>
+            </w:pPr>
+          </w:p>
+          <w:p>
+            <w:pPr>
+              <w:bidi/>
+              <w:rPr>
                 <w:rtl/>
               </w:rPr>
             </w:pPr>
@@ -4079,7 +4444,6 @@
             <w:pPr>
               <w:bidi/>
               <w:rPr>
-                <w:rFonts w:hint="cs"/>
                 <w:rtl/>
               </w:rPr>
             </w:pPr>
@@ -4162,16 +4526,14 @@
             <w:pPr>
               <w:bidi/>
               <w:rPr>
-                <w:rFonts w:hint="cs"/>
-                <w:rtl/>
-              </w:rPr>
-            </w:pPr>
-          </w:p>
-          <w:p>
-            <w:pPr>
-              <w:bidi/>
-              <w:rPr>
-                <w:rFonts w:hint="cs"/>
+                <w:rtl/>
+              </w:rPr>
+            </w:pPr>
+          </w:p>
+          <w:p>
+            <w:pPr>
+              <w:bidi/>
+              <w:rPr>
                 <w:rtl/>
               </w:rPr>
             </w:pPr>
@@ -4264,6 +4626,91 @@
                 <w:rtl/>
               </w:rPr>
             </w:pPr>
+            <w:r>
+              <w:rPr>
+                <w:rFonts w:hint="cs"/>
+                <w:rtl/>
+              </w:rPr>
+              <w:lastRenderedPageBreak/>
+              <w:t xml:space="preserve">הפונקציה בצורה רקורסיבית חותכת צמתים בעזרת </w:t>
+            </w:r>
+            <w:r>
+              <w:t>cut</w:t>
+            </w:r>
+            <w:r>
+              <w:rPr>
+                <w:rFonts w:hint="cs"/>
+                <w:rtl/>
+              </w:rPr>
+              <w:t xml:space="preserve"> כל עוד </w:t>
+            </w:r>
+            <w:r>
+              <w:rPr>
+                <w:rFonts w:hint="cs"/>
+                <w:rtl/>
+              </w:rPr>
+              <w:t>ה</w:t>
+            </w:r>
+            <w:r>
+              <w:rPr>
+                <w:rFonts w:hint="cs"/>
+                <w:rtl/>
+              </w:rPr>
+              <w:t>צומת מסומן</w:t>
+            </w:r>
+            <w:r>
+              <w:rPr>
+                <w:rFonts w:hint="cs"/>
+                <w:rtl/>
+              </w:rPr>
+              <w:t>.</w:t>
+            </w:r>
+            <w:r>
+              <w:rPr>
+                <w:rFonts w:hint="cs"/>
+                <w:rtl/>
+              </w:rPr>
+              <w:t xml:space="preserve"> היא עושה את הפעולה כלפי מעלה בעץ מילד להורה וכאשר מגיעה לצומת </w:t>
+            </w:r>
+            <w:r>
+              <w:rPr>
+                <w:rFonts w:hint="cs"/>
+                <w:rtl/>
+              </w:rPr>
+              <w:t>לא מסומן היא מסמנת אותו ומסיימת את הקריאה הרקורסיבית.</w:t>
+            </w:r>
+          </w:p>
+          <w:p>
+            <w:pPr>
+              <w:bidi/>
+              <w:rPr>
+                <w:rtl/>
+              </w:rPr>
+            </w:pPr>
+          </w:p>
+          <w:p>
+            <w:pPr>
+              <w:bidi/>
+              <w:rPr>
+                <w:rtl/>
+              </w:rPr>
+            </w:pPr>
+            <w:r>
+              <w:rPr>
+                <w:rFonts w:hint="cs"/>
+                <w:b/>
+                <w:bCs/>
+                <w:rtl/>
+              </w:rPr>
+              <w:t>סיבוכיות זמן הריצה של הפונקציה</w:t>
+            </w:r>
+            <w:r>
+              <w:rPr>
+                <w:rFonts w:hint="cs"/>
+                <w:rtl/>
+              </w:rPr>
+              <w:t xml:space="preserve"> - </w:t>
+            </w:r>
           </w:p>
         </w:tc>
         <w:tc>
@@ -4291,7 +4738,6 @@
             <w:pPr>
               <w:bidi/>
               <w:rPr>
-                <w:rFonts w:hint="cs"/>
                 <w:rtl/>
               </w:rPr>
             </w:pPr>
@@ -4387,16 +4833,14 @@
             <w:pPr>
               <w:bidi/>
               <w:rPr>
-                <w:rFonts w:hint="cs"/>
-                <w:rtl/>
-              </w:rPr>
-            </w:pPr>
-          </w:p>
-          <w:p>
-            <w:pPr>
-              <w:bidi/>
-              <w:rPr>
-                <w:rFonts w:hint="cs"/>
+                <w:rtl/>
+              </w:rPr>
+            </w:pPr>
+          </w:p>
+          <w:p>
+            <w:pPr>
+              <w:bidi/>
+              <w:rPr>
                 <w:rtl/>
               </w:rPr>
             </w:pPr>
@@ -4471,7 +4915,6 @@
             <w:pPr>
               <w:bidi/>
               <w:rPr>
-                <w:rFonts w:hint="cs"/>
                 <w:rtl/>
               </w:rPr>
             </w:pPr>
@@ -4514,16 +4957,14 @@
             <w:pPr>
               <w:bidi/>
               <w:rPr>
-                <w:rFonts w:hint="cs"/>
-                <w:rtl/>
-              </w:rPr>
-            </w:pPr>
-          </w:p>
-          <w:p>
-            <w:pPr>
-              <w:bidi/>
-              <w:rPr>
-                <w:rFonts w:hint="cs"/>
+                <w:rtl/>
+              </w:rPr>
+            </w:pPr>
+          </w:p>
+          <w:p>
+            <w:pPr>
+              <w:bidi/>
+              <w:rPr>
                 <w:rtl/>
               </w:rPr>
             </w:pPr>
@@ -4541,22 +4982,7 @@
                 <w:rFonts w:hint="cs"/>
                 <w:rtl/>
               </w:rPr>
-              <w:t xml:space="preserve"> - </w:t>
-            </w:r>
-            <w:r>
-              <w:rPr>
-                <w:rFonts w:hint="cs"/>
-                <w:rtl/>
-              </w:rPr>
-              <w:t xml:space="preserve">שינוי מספר קבוע של מצביעים וערכים </w:t>
-            </w:r>
-            <w:r>
-              <w:rPr>
-                <w:rFonts w:hint="cs"/>
-                <w:rtl/>
-              </w:rPr>
-              <w:lastRenderedPageBreak/>
-              <w:t xml:space="preserve">ולכן לוקחת </w:t>
+              <w:t xml:space="preserve"> - שינוי מספר קבוע של מצביעים וערכים ולכן לוקחת </w:t>
             </w:r>
             <w:r>
               <w:t>O(1)</w:t>
@@ -4566,14 +4992,7 @@
                 <w:rFonts w:hint="cs"/>
                 <w:rtl/>
               </w:rPr>
-              <w:t xml:space="preserve"> זמן במקרה הגרוע</w:t>
-            </w:r>
-            <w:r>
-              <w:rPr>
-                <w:rFonts w:hint="cs"/>
-                <w:rtl/>
-              </w:rPr>
-              <w:t>.</w:t>
+              <w:t xml:space="preserve"> זמן במקרה הגרוע.</w:t>
             </w:r>
           </w:p>
         </w:tc>
@@ -4588,7 +5007,6 @@
               </w:rPr>
             </w:pPr>
             <w:r>
-              <w:lastRenderedPageBreak/>
               <w:t>addNodeToRootList</w:t>
             </w:r>
             <w:r>
@@ -4606,16 +5024,14 @@
             <w:pPr>
               <w:bidi/>
               <w:rPr>
-                <w:rFonts w:hint="cs"/>
-                <w:rtl/>
-              </w:rPr>
-            </w:pPr>
-            <w:r>
-              <w:rPr>
-                <w:rFonts w:hint="cs"/>
-                <w:rtl/>
-              </w:rPr>
-              <w:lastRenderedPageBreak/>
+                <w:rtl/>
+              </w:rPr>
+            </w:pPr>
+            <w:r>
+              <w:rPr>
+                <w:rFonts w:hint="cs"/>
+                <w:rtl/>
+              </w:rPr>
               <w:t>הפונקציה מחשבת ומחזירה בעזרת מספר הצמתים בערימה ובעזרת פעולות מתמטיות את הדרגה המקסימלית שיכולה להיות לצומת בערימה.</w:t>
             </w:r>
             <w:r>
@@ -4721,16 +5137,14 @@
             <w:pPr>
               <w:bidi/>
               <w:rPr>
-                <w:rFonts w:hint="cs"/>
-                <w:rtl/>
-              </w:rPr>
-            </w:pPr>
-          </w:p>
-          <w:p>
-            <w:pPr>
-              <w:bidi/>
-              <w:rPr>
-                <w:rFonts w:hint="cs"/>
+                <w:rtl/>
+              </w:rPr>
+            </w:pPr>
+          </w:p>
+          <w:p>
+            <w:pPr>
+              <w:bidi/>
+              <w:rPr>
                 <w:rtl/>
               </w:rPr>
             </w:pPr>
@@ -4803,7 +5217,748 @@
     <w:p>
       <w:pPr>
         <w:bidi/>
+        <w:rPr>
+          <w:rFonts w:hint="cs"/>
+          <w:b/>
+          <w:bCs/>
+          <w:u w:val="single"/>
+          <w:rtl/>
+        </w:rPr>
       </w:pPr>
+      <w:r>
+        <w:rPr>
+          <w:rFonts w:hint="cs"/>
+          <w:b/>
+          <w:bCs/>
+          <w:u w:val="single"/>
+          <w:rtl/>
+        </w:rPr>
+        <w:t>מדידות:</w:t>
+      </w:r>
+    </w:p>
+    <w:p>
+      <w:pPr>
+        <w:rPr>
+          <w:rFonts w:hint="cs"/>
+          <w:b/>
+          <w:bCs/>
+          <w:u w:val="single"/>
+          <w:rtl/>
+        </w:rPr>
+      </w:pPr>
+      <w:r>
+        <w:rPr>
+          <w:b/>
+          <w:bCs/>
+          <w:u w:val="single"/>
+        </w:rPr>
+        <w:t>Sequence 1:</w:t>
+      </w:r>
+    </w:p>
+    <w:p>
+      <w:pPr>
+        <w:rPr>
+          <w:b/>
+          <w:bCs/>
+          <w:u w:val="single"/>
+        </w:rPr>
+      </w:pPr>
+      <w:r>
+        <w:t>Insert(m), insert(m-1), …, insert(1)</w:t>
+      </w:r>
+    </w:p>
+    <w:tbl>
+      <w:tblPr>
+        <w:tblStyle w:val="TableGrid"/>
+        <w:tblW w:w="0" w:type="auto"/>
+        <w:tblLook w:val="04A0" w:firstRow="1" w:lastRow="0" w:firstColumn="1" w:lastColumn="0" w:noHBand="0" w:noVBand="1"/>
+      </w:tblPr>
+      <w:tblGrid>
+        <w:gridCol w:w="1915"/>
+        <w:gridCol w:w="1915"/>
+        <w:gridCol w:w="1915"/>
+        <w:gridCol w:w="1915"/>
+        <w:gridCol w:w="1916"/>
+      </w:tblGrid>
+      <w:tr>
+        <w:tc>
+          <w:tcPr>
+            <w:tcW w:w="1915" w:type="dxa"/>
+          </w:tcPr>
+          <w:p>
+            <w:pPr>
+              <w:rPr>
+                <w:b/>
+                <w:bCs/>
+              </w:rPr>
+            </w:pPr>
+            <w:r>
+              <w:rPr>
+                <w:b/>
+                <w:bCs/>
+              </w:rPr>
+              <w:t>M</w:t>
+            </w:r>
+          </w:p>
+        </w:tc>
+        <w:tc>
+          <w:tcPr>
+            <w:tcW w:w="1915" w:type="dxa"/>
+          </w:tcPr>
+          <w:p>
+            <w:pPr>
+              <w:rPr>
+                <w:b/>
+                <w:bCs/>
+              </w:rPr>
+            </w:pPr>
+            <w:r>
+              <w:rPr>
+                <w:b/>
+                <w:bCs/>
+              </w:rPr>
+              <w:t>Run-Time</w:t>
+            </w:r>
+          </w:p>
+          <w:p>
+            <w:pPr>
+              <w:rPr>
+                <w:b/>
+                <w:bCs/>
+              </w:rPr>
+            </w:pPr>
+            <w:r>
+              <w:rPr>
+                <w:b/>
+                <w:bCs/>
+              </w:rPr>
+              <w:t>(in miliseconds)</w:t>
+            </w:r>
+          </w:p>
+        </w:tc>
+        <w:tc>
+          <w:tcPr>
+            <w:tcW w:w="1915" w:type="dxa"/>
+          </w:tcPr>
+          <w:p>
+            <w:pPr>
+              <w:rPr>
+                <w:b/>
+                <w:bCs/>
+              </w:rPr>
+            </w:pPr>
+            <w:r>
+              <w:rPr>
+                <w:b/>
+                <w:bCs/>
+              </w:rPr>
+              <w:t>totalLinks</w:t>
+            </w:r>
+          </w:p>
+        </w:tc>
+        <w:tc>
+          <w:tcPr>
+            <w:tcW w:w="1915" w:type="dxa"/>
+          </w:tcPr>
+          <w:p>
+            <w:pPr>
+              <w:rPr>
+                <w:b/>
+                <w:bCs/>
+              </w:rPr>
+            </w:pPr>
+            <w:r>
+              <w:rPr>
+                <w:b/>
+                <w:bCs/>
+              </w:rPr>
+              <w:t>totalCuts</w:t>
+            </w:r>
+          </w:p>
+        </w:tc>
+        <w:tc>
+          <w:tcPr>
+            <w:tcW w:w="1916" w:type="dxa"/>
+          </w:tcPr>
+          <w:p>
+            <w:pPr>
+              <w:rPr>
+                <w:b/>
+                <w:bCs/>
+              </w:rPr>
+            </w:pPr>
+            <w:r>
+              <w:rPr>
+                <w:b/>
+                <w:bCs/>
+              </w:rPr>
+              <w:t>Potential</w:t>
+            </w:r>
+          </w:p>
+        </w:tc>
+      </w:tr>
+      <w:tr>
+        <w:tc>
+          <w:tcPr>
+            <w:tcW w:w="1915" w:type="dxa"/>
+          </w:tcPr>
+          <w:p>
+            <w:pPr>
+              <w:rPr>
+                <w:b/>
+                <w:bCs/>
+              </w:rPr>
+            </w:pPr>
+            <w:r>
+              <w:rPr>
+                <w:b/>
+                <w:bCs/>
+              </w:rPr>
+              <w:t>1000</w:t>
+            </w:r>
+          </w:p>
+        </w:tc>
+        <w:tc>
+          <w:tcPr>
+            <w:tcW w:w="1915" w:type="dxa"/>
+          </w:tcPr>
+          <w:p>
+            <w:pPr>
+              <w:rPr>
+                <w:b/>
+                <w:bCs/>
+              </w:rPr>
+            </w:pPr>
+            <w:r>
+              <w:rPr>
+                <w:b/>
+                <w:bCs/>
+              </w:rPr>
+              <w:t>2.24</w:t>
+            </w:r>
+          </w:p>
+        </w:tc>
+        <w:tc>
+          <w:tcPr>
+            <w:tcW w:w="1915" w:type="dxa"/>
+          </w:tcPr>
+          <w:p>
+            <w:pPr>
+              <w:rPr>
+                <w:b/>
+                <w:bCs/>
+              </w:rPr>
+            </w:pPr>
+            <w:r>
+              <w:rPr>
+                <w:b/>
+                <w:bCs/>
+              </w:rPr>
+              <w:t>0</w:t>
+            </w:r>
+          </w:p>
+        </w:tc>
+        <w:tc>
+          <w:tcPr>
+            <w:tcW w:w="1915" w:type="dxa"/>
+          </w:tcPr>
+          <w:p>
+            <w:pPr>
+              <w:rPr>
+                <w:b/>
+                <w:bCs/>
+              </w:rPr>
+            </w:pPr>
+            <w:r>
+              <w:rPr>
+                <w:b/>
+                <w:bCs/>
+              </w:rPr>
+              <w:t>0</w:t>
+            </w:r>
+          </w:p>
+        </w:tc>
+        <w:tc>
+          <w:tcPr>
+            <w:tcW w:w="1916" w:type="dxa"/>
+          </w:tcPr>
+          <w:p>
+            <w:pPr>
+              <w:rPr>
+                <w:b/>
+                <w:bCs/>
+              </w:rPr>
+            </w:pPr>
+            <w:r>
+              <w:rPr>
+                <w:b/>
+                <w:bCs/>
+              </w:rPr>
+              <w:t>1000</w:t>
+            </w:r>
+          </w:p>
+        </w:tc>
+      </w:tr>
+      <w:tr>
+        <w:tc>
+          <w:tcPr>
+            <w:tcW w:w="1915" w:type="dxa"/>
+          </w:tcPr>
+          <w:p>
+            <w:pPr>
+              <w:rPr>
+                <w:b/>
+                <w:bCs/>
+              </w:rPr>
+            </w:pPr>
+            <w:r>
+              <w:rPr>
+                <w:b/>
+                <w:bCs/>
+              </w:rPr>
+              <w:t>2000</w:t>
+            </w:r>
+          </w:p>
+        </w:tc>
+        <w:tc>
+          <w:tcPr>
+            <w:tcW w:w="1915" w:type="dxa"/>
+          </w:tcPr>
+          <w:p>
+            <w:pPr>
+              <w:rPr>
+                <w:b/>
+                <w:bCs/>
+              </w:rPr>
+            </w:pPr>
+            <w:r>
+              <w:rPr>
+                <w:b/>
+                <w:bCs/>
+              </w:rPr>
+              <w:t>3.93</w:t>
+            </w:r>
+          </w:p>
+        </w:tc>
+        <w:tc>
+          <w:tcPr>
+            <w:tcW w:w="1915" w:type="dxa"/>
+          </w:tcPr>
+          <w:p>
+            <w:pPr>
+              <w:rPr>
+                <w:b/>
+                <w:bCs/>
+              </w:rPr>
+            </w:pPr>
+            <w:r>
+              <w:rPr>
+                <w:b/>
+                <w:bCs/>
+              </w:rPr>
+              <w:t>0</w:t>
+            </w:r>
+          </w:p>
+        </w:tc>
+        <w:tc>
+          <w:tcPr>
+            <w:tcW w:w="1915" w:type="dxa"/>
+          </w:tcPr>
+          <w:p>
+            <w:pPr>
+              <w:rPr>
+                <w:b/>
+                <w:bCs/>
+              </w:rPr>
+            </w:pPr>
+            <w:r>
+              <w:rPr>
+                <w:b/>
+                <w:bCs/>
+              </w:rPr>
+              <w:t>0</w:t>
+            </w:r>
+          </w:p>
+        </w:tc>
+        <w:tc>
+          <w:tcPr>
+            <w:tcW w:w="1916" w:type="dxa"/>
+          </w:tcPr>
+          <w:p>
+            <w:pPr>
+              <w:rPr>
+                <w:b/>
+                <w:bCs/>
+              </w:rPr>
+            </w:pPr>
+            <w:r>
+              <w:rPr>
+                <w:b/>
+                <w:bCs/>
+              </w:rPr>
+              <w:t>2000</w:t>
+            </w:r>
+          </w:p>
+        </w:tc>
+      </w:tr>
+      <w:tr>
+        <w:tc>
+          <w:tcPr>
+            <w:tcW w:w="1915" w:type="dxa"/>
+          </w:tcPr>
+          <w:p>
+            <w:pPr>
+              <w:rPr>
+                <w:b/>
+                <w:bCs/>
+              </w:rPr>
+            </w:pPr>
+            <w:r>
+              <w:rPr>
+                <w:b/>
+                <w:bCs/>
+              </w:rPr>
+              <w:t>3000</w:t>
+            </w:r>
+          </w:p>
+        </w:tc>
+        <w:tc>
+          <w:tcPr>
+            <w:tcW w:w="1915" w:type="dxa"/>
+          </w:tcPr>
+          <w:p>
+            <w:pPr>
+              <w:rPr>
+                <w:b/>
+                <w:bCs/>
+              </w:rPr>
+            </w:pPr>
+            <w:r>
+              <w:rPr>
+                <w:b/>
+                <w:bCs/>
+              </w:rPr>
+              <w:t>4.34</w:t>
+            </w:r>
+          </w:p>
+        </w:tc>
+        <w:tc>
+          <w:tcPr>
+            <w:tcW w:w="1915" w:type="dxa"/>
+          </w:tcPr>
+          <w:p>
+            <w:pPr>
+              <w:rPr>
+                <w:b/>
+                <w:bCs/>
+              </w:rPr>
+            </w:pPr>
+            <w:r>
+              <w:rPr>
+                <w:b/>
+                <w:bCs/>
+              </w:rPr>
+              <w:t>0</w:t>
+            </w:r>
+          </w:p>
+        </w:tc>
+        <w:tc>
+          <w:tcPr>
+            <w:tcW w:w="1915" w:type="dxa"/>
+          </w:tcPr>
+          <w:p>
+            <w:pPr>
+              <w:rPr>
+                <w:b/>
+                <w:bCs/>
+              </w:rPr>
+            </w:pPr>
+            <w:r>
+              <w:rPr>
+                <w:b/>
+                <w:bCs/>
+              </w:rPr>
+              <w:t>0</w:t>
+            </w:r>
+          </w:p>
+        </w:tc>
+        <w:tc>
+          <w:tcPr>
+            <w:tcW w:w="1916" w:type="dxa"/>
+          </w:tcPr>
+          <w:p>
+            <w:pPr>
+              <w:rPr>
+                <w:b/>
+                <w:bCs/>
+              </w:rPr>
+            </w:pPr>
+            <w:r>
+              <w:rPr>
+                <w:b/>
+                <w:bCs/>
+              </w:rPr>
+              <w:t>3000</w:t>
+            </w:r>
+          </w:p>
+        </w:tc>
+      </w:tr>
+    </w:tbl>
+    <w:p>
+      <w:pPr>
+        <w:rPr>
+          <w:b/>
+          <w:bCs/>
+          <w:u w:val="single"/>
+        </w:rPr>
+      </w:pPr>
+    </w:p>
+    <w:p>
+      <w:pPr>
+        <w:bidi/>
+        <w:rPr>
+          <w:rFonts w:hint="cs"/>
+          <w:rtl/>
+        </w:rPr>
+      </w:pPr>
+      <w:r>
+        <w:rPr>
+          <w:rFonts w:hint="cs"/>
+          <w:rtl/>
+        </w:rPr>
+        <w:t xml:space="preserve">זמן הריצה האסימפטוטי של סדרת פעולות כזאת כפונקציה של </w:t>
+      </w:r>
+      <w:r>
+        <w:t>m</w:t>
+      </w:r>
+      <w:r>
+        <w:rPr>
+          <w:rFonts w:hint="cs"/>
+          <w:rtl/>
+        </w:rPr>
+        <w:t xml:space="preserve"> היא לינארית ב-</w:t>
+      </w:r>
+      <w:r>
+        <w:t>m</w:t>
+      </w:r>
+      <w:r>
+        <w:rPr>
+          <w:rFonts w:hint="cs"/>
+          <w:rtl/>
+        </w:rPr>
+        <w:t xml:space="preserve"> משום שפעולת </w:t>
+      </w:r>
+      <w:r>
+        <w:t>insert</w:t>
+      </w:r>
+      <w:r>
+        <w:rPr>
+          <w:rFonts w:hint="cs"/>
+          <w:rtl/>
+        </w:rPr>
+        <w:t xml:space="preserve"> היא </w:t>
+      </w:r>
+      <w:r>
+        <w:t>O(1)</w:t>
+      </w:r>
+      <w:r>
+        <w:rPr>
+          <w:rFonts w:hint="cs"/>
+          <w:rtl/>
+        </w:rPr>
+        <w:t xml:space="preserve"> זמן במקרה הגרוע, כלומר </w:t>
+      </w:r>
+      <w:r>
+        <w:t>m</w:t>
+      </w:r>
+      <w:r>
+        <w:rPr>
+          <w:rFonts w:hint="cs"/>
+          <w:rtl/>
+        </w:rPr>
+        <w:t xml:space="preserve"> פעולות כאלו יקחו </w:t>
+      </w:r>
+      <w:r>
+        <w:t>O(m)</w:t>
+      </w:r>
+      <w:r>
+        <w:rPr>
+          <w:rFonts w:hint="cs"/>
+          <w:rtl/>
+        </w:rPr>
+        <w:t xml:space="preserve"> זמן במקרה הגרוע.</w:t>
+      </w:r>
+    </w:p>
+    <w:p>
+      <w:pPr>
+        <w:bidi/>
+        <w:rPr>
+          <w:rFonts w:hint="cs"/>
+          <w:rtl/>
+        </w:rPr>
+      </w:pPr>
+      <w:r>
+        <w:rPr>
+          <w:rFonts w:hint="cs"/>
+          <w:rtl/>
+        </w:rPr>
+        <w:t xml:space="preserve">מתבצעות 0 פעולות </w:t>
+      </w:r>
+      <w:r>
+        <w:t>link</w:t>
+      </w:r>
+      <w:r>
+        <w:rPr>
+          <w:rFonts w:hint="cs"/>
+          <w:rtl/>
+        </w:rPr>
+        <w:t xml:space="preserve"> ו-0</w:t>
+      </w:r>
+      <w:r>
+        <w:t xml:space="preserve"> </w:t>
+      </w:r>
+      <w:r>
+        <w:rPr>
+          <w:rFonts w:hint="cs"/>
+          <w:rtl/>
+        </w:rPr>
+        <w:t xml:space="preserve"> פעולות </w:t>
+      </w:r>
+      <w:r>
+        <w:t>cut</w:t>
+      </w:r>
+      <w:r>
+        <w:rPr>
+          <w:rFonts w:hint="cs"/>
+          <w:rtl/>
+        </w:rPr>
+        <w:t xml:space="preserve"> לכל </w:t>
+      </w:r>
+      <w:r>
+        <w:t>m</w:t>
+      </w:r>
+      <w:r>
+        <w:rPr>
+          <w:rFonts w:hint="cs"/>
+          <w:rtl/>
+        </w:rPr>
+        <w:t xml:space="preserve"> בסדרת הכנסות כי רק פעולת </w:t>
+      </w:r>
+      <w:r>
+        <w:t>deleteMin</w:t>
+      </w:r>
+      <w:r>
+        <w:rPr>
+          <w:rFonts w:hint="cs"/>
+          <w:rtl/>
+        </w:rPr>
+        <w:t xml:space="preserve"> יכולה לבצע </w:t>
+      </w:r>
+      <w:r>
+        <w:t>link</w:t>
+      </w:r>
+      <w:r>
+        <w:rPr>
+          <w:rFonts w:hint="cs"/>
+          <w:rtl/>
+        </w:rPr>
+        <w:t xml:space="preserve"> ורק פעולות </w:t>
+      </w:r>
+      <w:r>
+        <w:t>delete</w:t>
+      </w:r>
+      <w:r>
+        <w:rPr>
+          <w:rFonts w:hint="cs"/>
+          <w:rtl/>
+        </w:rPr>
+        <w:t xml:space="preserve"> או </w:t>
+      </w:r>
+      <w:r>
+        <w:t>decreaseKey</w:t>
+      </w:r>
+      <w:r>
+        <w:rPr>
+          <w:rFonts w:hint="cs"/>
+          <w:rtl/>
+        </w:rPr>
+        <w:t xml:space="preserve"> יכולות לבצע </w:t>
+      </w:r>
+      <w:r>
+        <w:t>cut</w:t>
+      </w:r>
+      <w:r>
+        <w:rPr>
+          <w:rFonts w:hint="cs"/>
+          <w:rtl/>
+        </w:rPr>
+        <w:t>.</w:t>
+      </w:r>
+    </w:p>
+    <w:p>
+      <w:pPr>
+        <w:bidi/>
+        <w:rPr>
+          <w:rFonts w:hint="cs"/>
+          <w:rtl/>
+        </w:rPr>
+      </w:pPr>
+      <w:r>
+        <w:rPr>
+          <w:rFonts w:hint="cs"/>
+          <w:rtl/>
+        </w:rPr>
+        <w:t xml:space="preserve">הפוטנציאל של המבנה כפונקציה של </w:t>
+      </w:r>
+      <w:r>
+        <w:t>m</w:t>
+      </w:r>
+      <w:r>
+        <w:rPr>
+          <w:rFonts w:hint="cs"/>
+          <w:rtl/>
+        </w:rPr>
+        <w:t xml:space="preserve"> הוא בדיוק </w:t>
+      </w:r>
+      <w:r>
+        <w:t>m</w:t>
+      </w:r>
+      <w:r>
+        <w:rPr>
+          <w:rFonts w:hint="cs"/>
+          <w:rtl/>
+        </w:rPr>
+        <w:t xml:space="preserve"> בסוף ריצת סדרת פעולות זו מכיוון שהפוטנציאל הוא מספר העצים ועוד מספר </w:t>
+      </w:r>
+      <w:r>
+        <w:rPr>
+          <w:rFonts w:hint="cs"/>
+          <w:rtl/>
+        </w:rPr>
+        <w:t xml:space="preserve">הצמתים המסומנים. אך בסדרת הכנסות מספר העצים הוא כמספר ההכנסות משום שלא בוצע שום </w:t>
+      </w:r>
+      <w:r>
+        <w:t>deleteMin</w:t>
+      </w:r>
+      <w:r>
+        <w:rPr>
+          <w:rFonts w:hint="cs"/>
+          <w:rtl/>
+        </w:rPr>
+        <w:t xml:space="preserve"> שמבצע </w:t>
+      </w:r>
+      <w:r>
+        <w:t>links</w:t>
+      </w:r>
+      <w:r>
+        <w:rPr>
+          <w:rFonts w:hint="cs"/>
+          <w:rtl/>
+        </w:rPr>
+        <w:t xml:space="preserve"> בין עצים, לכן </w:t>
+      </w:r>
+      <w:bookmarkStart w:id="0" w:name="_GoBack"/>
+      <w:bookmarkEnd w:id="0"/>
     </w:p>
     <w:sectPr>
       <w:pgSz w:w="12240" w:h="15840"/>
@@ -4820,16 +5975,17 @@
   <w:abstractNum w:abstractNumId="0">
     <w:nsid w:val="33627F29"/>
     <w:multiLevelType w:val="hybridMultilevel"/>
-    <w:tmpl w:val="A422511C"/>
-    <w:lvl w:ilvl="0" w:tplc="C096D916">
-      <w:numFmt w:val="bullet"/>
-      <w:lvlText w:val="-"/>
+    <w:tmpl w:val="DCDA22EA"/>
+    <w:lvl w:ilvl="0" w:tplc="D7687398">
+      <w:start w:val="1"/>
+      <w:numFmt w:val="decimal"/>
+      <w:lvlText w:val="%1."/>
       <w:lvlJc w:val="left"/>
       <w:pPr>
         <w:ind w:left="720" w:hanging="360"/>
       </w:pPr>
       <w:rPr>
-        <w:rFonts w:ascii="Arial" w:eastAsiaTheme="minorHAnsi" w:hAnsi="Arial" w:cs="Arial" w:hint="default"/>
+        <w:rFonts w:asciiTheme="minorHAnsi" w:eastAsiaTheme="minorHAnsi" w:hAnsiTheme="minorHAnsi" w:cstheme="minorBidi"/>
       </w:rPr>
     </w:lvl>
     <w:lvl w:ilvl="1" w:tplc="04090003" w:tentative="1">
@@ -5098,6 +6254,7 @@
   <w:style w:type="character" w:default="1" w:styleId="DefaultParagraphFont">
     <w:name w:val="Default Paragraph Font"/>
     <w:uiPriority w:val="1"/>
+    <w:semiHidden/>
     <w:unhideWhenUsed/>
   </w:style>
   <w:style w:type="table" w:default="1" w:styleId="TableNormal">
@@ -5393,6 +6550,7 @@
   <w:style w:type="character" w:default="1" w:styleId="DefaultParagraphFont">
     <w:name w:val="Default Paragraph Font"/>
     <w:uiPriority w:val="1"/>
+    <w:semiHidden/>
     <w:unhideWhenUsed/>
   </w:style>
   <w:style w:type="table" w:default="1" w:styleId="TableNormal">
